--- a/TA 1.docx
+++ b/TA 1.docx
@@ -49,7 +49,7 @@
           <w:ilvl w:val="0"/>
           <w:numId w:val="1"/>
         </w:numPr>
-        <w:ind w:left="990" w:hanging="990"/>
+        <w:ind w:hanging="720"/>
         <w:rPr>
           <w:sz w:val="28"/>
           <w:szCs w:val="28"/>
@@ -76,7 +76,7 @@
     <w:p>
       <w:pPr>
         <w:pStyle w:val="ListParagraph"/>
-        <w:ind w:left="0" w:firstLine="990"/>
+        <w:ind w:left="0" w:firstLine="720"/>
         <w:jc w:val="both"/>
         <w:rPr>
           <w:sz w:val="24"/>
@@ -297,18 +297,18 @@
     <w:p>
       <w:pPr>
         <w:pStyle w:val="ListParagraph"/>
-        <w:ind w:left="0" w:firstLine="990"/>
-        <w:jc w:val="both"/>
-        <w:rPr>
-          <w:sz w:val="24"/>
-          <w:szCs w:val="24"/>
-        </w:rPr>
-      </w:pPr>
-    </w:p>
-    <w:p>
-      <w:pPr>
-        <w:pStyle w:val="ListParagraph"/>
-        <w:ind w:left="0" w:firstLine="990"/>
+        <w:ind w:left="0" w:firstLine="720"/>
+        <w:jc w:val="both"/>
+        <w:rPr>
+          <w:sz w:val="24"/>
+          <w:szCs w:val="24"/>
+        </w:rPr>
+      </w:pPr>
+    </w:p>
+    <w:p>
+      <w:pPr>
+        <w:pStyle w:val="ListParagraph"/>
+        <w:ind w:left="0" w:firstLine="720"/>
         <w:jc w:val="both"/>
         <w:rPr>
           <w:sz w:val="24"/>
@@ -452,18 +452,18 @@
     <w:p>
       <w:pPr>
         <w:pStyle w:val="ListParagraph"/>
-        <w:ind w:left="0" w:firstLine="990"/>
-        <w:jc w:val="both"/>
-        <w:rPr>
-          <w:sz w:val="24"/>
-          <w:szCs w:val="24"/>
-        </w:rPr>
-      </w:pPr>
-    </w:p>
-    <w:p>
-      <w:pPr>
-        <w:pStyle w:val="ListParagraph"/>
-        <w:ind w:left="0" w:firstLine="990"/>
+        <w:ind w:left="0" w:firstLine="720"/>
+        <w:jc w:val="both"/>
+        <w:rPr>
+          <w:sz w:val="24"/>
+          <w:szCs w:val="24"/>
+        </w:rPr>
+      </w:pPr>
+    </w:p>
+    <w:p>
+      <w:pPr>
+        <w:pStyle w:val="ListParagraph"/>
+        <w:ind w:left="0" w:firstLine="720"/>
         <w:jc w:val="both"/>
         <w:rPr>
           <w:sz w:val="24"/>
@@ -487,166 +487,1401 @@
     </w:p>
     <w:p>
       <w:pPr>
-        <w:pStyle w:val="ListParagraph"/>
-        <w:ind w:left="0" w:firstLine="990"/>
-        <w:jc w:val="both"/>
-        <w:rPr>
-          <w:sz w:val="24"/>
-          <w:szCs w:val="24"/>
-        </w:rPr>
-      </w:pPr>
-    </w:p>
-    <w:p>
-      <w:pPr>
-        <w:pStyle w:val="ListParagraph"/>
-        <w:ind w:left="0" w:firstLine="990"/>
-        <w:jc w:val="both"/>
-        <w:rPr>
-          <w:sz w:val="24"/>
-          <w:szCs w:val="24"/>
-        </w:rPr>
-      </w:pPr>
-    </w:p>
-    <w:p>
-      <w:pPr>
-        <w:pStyle w:val="ListParagraph"/>
-        <w:ind w:left="0" w:firstLine="990"/>
-        <w:jc w:val="both"/>
-        <w:rPr>
-          <w:sz w:val="24"/>
-          <w:szCs w:val="24"/>
-        </w:rPr>
-      </w:pPr>
-    </w:p>
-    <w:p>
-      <w:pPr>
-        <w:pStyle w:val="ListParagraph"/>
-        <w:ind w:left="0" w:firstLine="990"/>
-        <w:jc w:val="both"/>
-        <w:rPr>
-          <w:sz w:val="24"/>
-          <w:szCs w:val="24"/>
-        </w:rPr>
-      </w:pPr>
-    </w:p>
-    <w:p>
-      <w:pPr>
-        <w:pStyle w:val="ListParagraph"/>
-        <w:ind w:left="0" w:firstLine="990"/>
-        <w:jc w:val="both"/>
-        <w:rPr>
-          <w:sz w:val="24"/>
-          <w:szCs w:val="24"/>
-        </w:rPr>
-      </w:pPr>
-    </w:p>
-    <w:p>
-      <w:pPr>
-        <w:pStyle w:val="ListParagraph"/>
-        <w:ind w:left="0" w:firstLine="990"/>
-        <w:jc w:val="both"/>
-        <w:rPr>
-          <w:sz w:val="24"/>
-          <w:szCs w:val="24"/>
-        </w:rPr>
-      </w:pPr>
-    </w:p>
-    <w:p>
-      <w:pPr>
-        <w:pStyle w:val="ListParagraph"/>
-        <w:ind w:left="0" w:firstLine="990"/>
-        <w:jc w:val="both"/>
-        <w:rPr>
-          <w:sz w:val="24"/>
-          <w:szCs w:val="24"/>
-        </w:rPr>
-      </w:pPr>
-    </w:p>
-    <w:p>
-      <w:pPr>
-        <w:pStyle w:val="ListParagraph"/>
-        <w:ind w:left="0" w:firstLine="990"/>
-        <w:jc w:val="both"/>
-        <w:rPr>
-          <w:sz w:val="24"/>
-          <w:szCs w:val="24"/>
-        </w:rPr>
-      </w:pPr>
-    </w:p>
-    <w:p>
-      <w:pPr>
-        <w:pStyle w:val="ListParagraph"/>
-        <w:ind w:left="0" w:firstLine="990"/>
-        <w:jc w:val="both"/>
-        <w:rPr>
-          <w:sz w:val="24"/>
-          <w:szCs w:val="24"/>
-        </w:rPr>
-      </w:pPr>
-    </w:p>
-    <w:p>
-      <w:pPr>
-        <w:pStyle w:val="ListParagraph"/>
-        <w:ind w:left="0" w:firstLine="990"/>
-        <w:jc w:val="both"/>
-        <w:rPr>
-          <w:sz w:val="24"/>
-          <w:szCs w:val="24"/>
-        </w:rPr>
-      </w:pPr>
-    </w:p>
-    <w:p>
-      <w:pPr>
-        <w:pStyle w:val="ListParagraph"/>
-        <w:ind w:left="0" w:firstLine="990"/>
-        <w:jc w:val="both"/>
-        <w:rPr>
-          <w:sz w:val="24"/>
-          <w:szCs w:val="24"/>
-        </w:rPr>
-      </w:pPr>
-    </w:p>
-    <w:p>
-      <w:pPr>
-        <w:pStyle w:val="ListParagraph"/>
-        <w:ind w:left="0" w:firstLine="990"/>
-        <w:jc w:val="both"/>
-        <w:rPr>
-          <w:sz w:val="24"/>
-          <w:szCs w:val="24"/>
-        </w:rPr>
-      </w:pPr>
-    </w:p>
-    <w:p>
-      <w:pPr>
-        <w:pStyle w:val="ListParagraph"/>
-        <w:ind w:left="0" w:firstLine="990"/>
-        <w:jc w:val="both"/>
-        <w:rPr>
-          <w:sz w:val="24"/>
-          <w:szCs w:val="24"/>
-        </w:rPr>
-      </w:pPr>
-    </w:p>
-    <w:p>
-      <w:pPr>
-        <w:jc w:val="both"/>
-        <w:rPr>
-          <w:sz w:val="24"/>
-          <w:szCs w:val="24"/>
-        </w:rPr>
-      </w:pPr>
-      <w:r>
-        <w:rPr>
-          <w:sz w:val="24"/>
-          <w:szCs w:val="24"/>
-        </w:rPr>
-        <w:t xml:space="preserve"> </w:t>
+        <w:jc w:val="both"/>
+        <w:rPr>
+          <w:sz w:val="24"/>
+          <w:szCs w:val="24"/>
+        </w:rPr>
+      </w:pPr>
+    </w:p>
+    <w:p>
+      <w:pPr>
+        <w:pStyle w:val="ListParagraph"/>
+        <w:numPr>
+          <w:ilvl w:val="0"/>
+          <w:numId w:val="1"/>
+        </w:numPr>
+        <w:ind w:hanging="720"/>
+        <w:jc w:val="both"/>
+        <w:rPr>
+          <w:sz w:val="28"/>
+          <w:szCs w:val="28"/>
+        </w:rPr>
+      </w:pPr>
+      <w:r>
+        <w:rPr>
+          <w:sz w:val="28"/>
+          <w:szCs w:val="28"/>
+        </w:rPr>
+        <w:t>Rumusan Masalah</w:t>
+      </w:r>
+    </w:p>
+    <w:p>
+      <w:pPr>
+        <w:pStyle w:val="ListParagraph"/>
+        <w:ind w:left="0" w:firstLine="720"/>
+        <w:jc w:val="both"/>
+        <w:rPr>
+          <w:sz w:val="24"/>
+          <w:szCs w:val="24"/>
+        </w:rPr>
+      </w:pPr>
+      <w:r>
+        <w:rPr>
+          <w:sz w:val="24"/>
+          <w:szCs w:val="24"/>
+        </w:rPr>
+        <w:t>Berdasarkan Latar Belakang di atas, masalah yang akan diselesaikan adalah bagaimana cara membuat Sistem Informasi E-event yang dapat membantu masyarakat dalam mengikuti acara yang diminatinya dan panita dalam mengelola acara</w:t>
+      </w:r>
+      <w:r>
+        <w:rPr>
+          <w:sz w:val="24"/>
+          <w:szCs w:val="24"/>
+        </w:rPr>
+        <w:t>nya.</w:t>
+      </w:r>
+    </w:p>
+    <w:p>
+      <w:pPr>
+        <w:jc w:val="both"/>
+        <w:rPr>
+          <w:sz w:val="24"/>
+          <w:szCs w:val="24"/>
+        </w:rPr>
+      </w:pPr>
+    </w:p>
+    <w:p>
+      <w:pPr>
+        <w:pStyle w:val="ListParagraph"/>
+        <w:numPr>
+          <w:ilvl w:val="0"/>
+          <w:numId w:val="1"/>
+        </w:numPr>
+        <w:ind w:hanging="720"/>
+        <w:jc w:val="both"/>
+        <w:rPr>
+          <w:sz w:val="28"/>
+          <w:szCs w:val="28"/>
+        </w:rPr>
+      </w:pPr>
+      <w:r>
+        <w:rPr>
+          <w:sz w:val="28"/>
+          <w:szCs w:val="28"/>
+        </w:rPr>
+        <w:t>Batasan Masalah</w:t>
+      </w:r>
+    </w:p>
+    <w:p>
+      <w:pPr>
+        <w:pStyle w:val="ListParagraph"/>
+        <w:ind w:left="0" w:firstLine="720"/>
+        <w:jc w:val="both"/>
+        <w:rPr>
+          <w:sz w:val="24"/>
+          <w:szCs w:val="24"/>
+        </w:rPr>
+      </w:pPr>
+      <w:r>
+        <w:rPr>
+          <w:sz w:val="24"/>
+          <w:szCs w:val="24"/>
+        </w:rPr>
+        <w:t>Berdasarkan rumusan masalah diatas, batasan masalah yang akan dilakukan adalah sebagai berikut :</w:t>
+      </w:r>
+    </w:p>
+    <w:p>
+      <w:pPr>
+        <w:pStyle w:val="ListParagraph"/>
+        <w:numPr>
+          <w:ilvl w:val="0"/>
+          <w:numId w:val="2"/>
+        </w:numPr>
+        <w:ind w:left="360"/>
+        <w:jc w:val="both"/>
+        <w:rPr>
+          <w:sz w:val="24"/>
+          <w:szCs w:val="24"/>
+        </w:rPr>
+      </w:pPr>
+      <w:r>
+        <w:rPr>
+          <w:sz w:val="24"/>
+          <w:szCs w:val="24"/>
+        </w:rPr>
+        <w:t xml:space="preserve">Sistem yang akan dibangun adalah sistem informasi berbasis </w:t>
+      </w:r>
+      <w:r>
+        <w:rPr>
+          <w:i/>
+          <w:iCs/>
+          <w:sz w:val="24"/>
+          <w:szCs w:val="24"/>
+        </w:rPr>
+        <w:t>website</w:t>
+      </w:r>
+    </w:p>
+    <w:p>
+      <w:pPr>
+        <w:pStyle w:val="ListParagraph"/>
+        <w:numPr>
+          <w:ilvl w:val="0"/>
+          <w:numId w:val="2"/>
+        </w:numPr>
+        <w:ind w:left="360"/>
+        <w:jc w:val="both"/>
+        <w:rPr>
+          <w:sz w:val="24"/>
+          <w:szCs w:val="24"/>
+        </w:rPr>
+      </w:pPr>
+      <w:r>
+        <w:rPr>
+          <w:sz w:val="24"/>
+          <w:szCs w:val="24"/>
+        </w:rPr>
+        <w:t>Sistem tidak melayani acara – acara yang memerlukan pembayaran untuk mengikutinya</w:t>
+      </w:r>
+    </w:p>
+    <w:p>
+      <w:pPr>
+        <w:jc w:val="both"/>
+        <w:rPr>
+          <w:sz w:val="24"/>
+          <w:szCs w:val="24"/>
+        </w:rPr>
+      </w:pPr>
+    </w:p>
+    <w:p>
+      <w:pPr>
+        <w:pStyle w:val="ListParagraph"/>
+        <w:numPr>
+          <w:ilvl w:val="0"/>
+          <w:numId w:val="1"/>
+        </w:numPr>
+        <w:ind w:hanging="630"/>
+        <w:jc w:val="both"/>
+        <w:rPr>
+          <w:sz w:val="28"/>
+          <w:szCs w:val="28"/>
+        </w:rPr>
+      </w:pPr>
+      <w:r>
+        <w:rPr>
+          <w:sz w:val="28"/>
+          <w:szCs w:val="28"/>
+        </w:rPr>
+        <w:lastRenderedPageBreak/>
+        <w:t>Tujuan Penelitian</w:t>
+      </w:r>
+    </w:p>
+    <w:p>
+      <w:pPr>
+        <w:pStyle w:val="ListParagraph"/>
+        <w:ind w:left="90" w:firstLine="630"/>
+        <w:jc w:val="both"/>
+        <w:rPr>
+          <w:sz w:val="24"/>
+          <w:szCs w:val="24"/>
+        </w:rPr>
+      </w:pPr>
+      <w:r>
+        <w:rPr>
+          <w:sz w:val="24"/>
+          <w:szCs w:val="24"/>
+        </w:rPr>
+        <w:t>Tujuan dari penelitian ini adalah membangun sebuah sistem informasi E-event yang dapat membantu masyarakat dalam mengikuti acara yang diminatinya dan panita dalam mengelola acaranya.</w:t>
+      </w:r>
+    </w:p>
+    <w:p>
+      <w:pPr>
+        <w:jc w:val="both"/>
+        <w:rPr>
+          <w:sz w:val="24"/>
+          <w:szCs w:val="24"/>
+        </w:rPr>
+      </w:pPr>
+    </w:p>
+    <w:p>
+      <w:pPr>
+        <w:pStyle w:val="ListParagraph"/>
+        <w:numPr>
+          <w:ilvl w:val="0"/>
+          <w:numId w:val="1"/>
+        </w:numPr>
+        <w:ind w:hanging="630"/>
+        <w:jc w:val="both"/>
+        <w:rPr>
+          <w:sz w:val="28"/>
+          <w:szCs w:val="28"/>
+        </w:rPr>
+      </w:pPr>
+      <w:r>
+        <w:rPr>
+          <w:sz w:val="28"/>
+          <w:szCs w:val="28"/>
+        </w:rPr>
+        <w:t>Manfaat Penelitian</w:t>
+      </w:r>
+    </w:p>
+    <w:p>
+      <w:pPr>
+        <w:pStyle w:val="ListParagraph"/>
+        <w:ind w:left="90" w:firstLine="630"/>
+        <w:jc w:val="both"/>
+        <w:rPr>
+          <w:sz w:val="24"/>
+          <w:szCs w:val="24"/>
+        </w:rPr>
+      </w:pPr>
+      <w:r>
+        <w:rPr>
+          <w:sz w:val="24"/>
+          <w:szCs w:val="24"/>
+        </w:rPr>
+        <w:t>Penulis berharap penelitian yang dikerjakan bermanfaat bagi pihak – pihak bersangkutan. Adapun manfaat yang diperoleh dari penelitian ini antara lain:</w:t>
+      </w:r>
+    </w:p>
+    <w:p>
+      <w:pPr>
+        <w:pStyle w:val="ListParagraph"/>
+        <w:numPr>
+          <w:ilvl w:val="0"/>
+          <w:numId w:val="4"/>
+        </w:numPr>
+        <w:ind w:left="1080"/>
+        <w:jc w:val="both"/>
+        <w:rPr>
+          <w:sz w:val="24"/>
+          <w:szCs w:val="24"/>
+        </w:rPr>
+      </w:pPr>
+      <w:r>
+        <w:rPr>
+          <w:sz w:val="24"/>
+          <w:szCs w:val="24"/>
+        </w:rPr>
+        <w:t>Bagi Penulis :</w:t>
+      </w:r>
+    </w:p>
+    <w:p>
+      <w:pPr>
+        <w:pStyle w:val="ListParagraph"/>
+        <w:numPr>
+          <w:ilvl w:val="0"/>
+          <w:numId w:val="5"/>
+        </w:numPr>
+        <w:ind w:left="1440"/>
+        <w:jc w:val="both"/>
+        <w:rPr>
+          <w:sz w:val="24"/>
+          <w:szCs w:val="24"/>
+        </w:rPr>
+      </w:pPr>
+      <w:r>
+        <w:rPr>
+          <w:sz w:val="24"/>
+          <w:szCs w:val="24"/>
+        </w:rPr>
+        <w:t>Terselesaikannya syarat kelulusan sebagai mahasiswa S1 Sistem Informasi</w:t>
+      </w:r>
+      <w:r>
+        <w:rPr>
+          <w:sz w:val="24"/>
+          <w:szCs w:val="24"/>
+        </w:rPr>
+        <w:t>.</w:t>
+      </w:r>
+    </w:p>
+    <w:p>
+      <w:pPr>
+        <w:pStyle w:val="ListParagraph"/>
+        <w:numPr>
+          <w:ilvl w:val="0"/>
+          <w:numId w:val="5"/>
+        </w:numPr>
+        <w:ind w:left="1440"/>
+        <w:jc w:val="both"/>
+        <w:rPr>
+          <w:sz w:val="24"/>
+          <w:szCs w:val="24"/>
+        </w:rPr>
+      </w:pPr>
+      <w:r>
+        <w:rPr>
+          <w:sz w:val="24"/>
+          <w:szCs w:val="24"/>
+        </w:rPr>
+        <w:t>Penulis dapat memenuhi</w:t>
+      </w:r>
+      <w:r>
+        <w:rPr>
+          <w:sz w:val="24"/>
+          <w:szCs w:val="24"/>
+        </w:rPr>
+        <w:t xml:space="preserve"> dan mengamalkan</w:t>
+      </w:r>
+      <w:r>
+        <w:rPr>
+          <w:sz w:val="24"/>
+          <w:szCs w:val="24"/>
+        </w:rPr>
+        <w:t xml:space="preserve"> ilmu </w:t>
+      </w:r>
+      <w:r>
+        <w:rPr>
+          <w:sz w:val="24"/>
+          <w:szCs w:val="24"/>
+        </w:rPr>
+        <w:t>yang sudah didapatkan selama proses perkuliahan di ITB STIKOM Bali.</w:t>
+      </w:r>
+    </w:p>
+    <w:p>
+      <w:pPr>
+        <w:pStyle w:val="ListParagraph"/>
+        <w:numPr>
+          <w:ilvl w:val="0"/>
+          <w:numId w:val="4"/>
+        </w:numPr>
+        <w:ind w:left="1080"/>
+        <w:jc w:val="both"/>
+        <w:rPr>
+          <w:sz w:val="24"/>
+          <w:szCs w:val="24"/>
+        </w:rPr>
+      </w:pPr>
+      <w:r>
+        <w:rPr>
+          <w:sz w:val="24"/>
+          <w:szCs w:val="24"/>
+        </w:rPr>
+        <w:t>Bagi Masyarakat :</w:t>
+      </w:r>
+    </w:p>
+    <w:p>
+      <w:pPr>
+        <w:pStyle w:val="ListParagraph"/>
+        <w:numPr>
+          <w:ilvl w:val="0"/>
+          <w:numId w:val="6"/>
+        </w:numPr>
+        <w:ind w:left="1440"/>
+        <w:jc w:val="both"/>
+        <w:rPr>
+          <w:sz w:val="24"/>
+          <w:szCs w:val="24"/>
+        </w:rPr>
+      </w:pPr>
+      <w:r>
+        <w:rPr>
+          <w:sz w:val="24"/>
+          <w:szCs w:val="24"/>
+        </w:rPr>
+        <w:t xml:space="preserve">Masyarakat </w:t>
+      </w:r>
+      <w:r>
+        <w:rPr>
+          <w:sz w:val="24"/>
+          <w:szCs w:val="24"/>
+        </w:rPr>
+        <w:t>lebih dimudahkan dalam mencari acara - acara yang diminatinya.</w:t>
+      </w:r>
+    </w:p>
+    <w:p>
+      <w:pPr>
+        <w:pStyle w:val="ListParagraph"/>
+        <w:numPr>
+          <w:ilvl w:val="0"/>
+          <w:numId w:val="6"/>
+        </w:numPr>
+        <w:ind w:left="1440"/>
+        <w:jc w:val="both"/>
+        <w:rPr>
+          <w:sz w:val="24"/>
+          <w:szCs w:val="24"/>
+        </w:rPr>
+      </w:pPr>
+      <w:r>
+        <w:rPr>
+          <w:sz w:val="24"/>
+          <w:szCs w:val="24"/>
+        </w:rPr>
+        <w:t>Dapat mempersingkat waktu yang dibutuhkan masyarakat dalam mencari acara – acara yang diminatinya.</w:t>
+      </w:r>
+    </w:p>
+    <w:p>
+      <w:pPr>
+        <w:pStyle w:val="ListParagraph"/>
+        <w:numPr>
+          <w:ilvl w:val="0"/>
+          <w:numId w:val="6"/>
+        </w:numPr>
+        <w:ind w:left="1440"/>
+        <w:jc w:val="both"/>
+        <w:rPr>
+          <w:sz w:val="24"/>
+          <w:szCs w:val="24"/>
+        </w:rPr>
+      </w:pPr>
+      <w:r>
+        <w:rPr>
+          <w:sz w:val="24"/>
+          <w:szCs w:val="24"/>
+        </w:rPr>
+        <w:t>Lebih mudahnya untuk mendapat informasi acara – acara yang diminatinya, misalnya rundown acara, lokasi acara, waktu berlangsung acara dan sebagainya.</w:t>
+      </w:r>
+    </w:p>
+    <w:p>
+      <w:pPr>
+        <w:pStyle w:val="ListParagraph"/>
+        <w:numPr>
+          <w:ilvl w:val="0"/>
+          <w:numId w:val="4"/>
+        </w:numPr>
+        <w:ind w:left="1080"/>
+        <w:jc w:val="both"/>
+        <w:rPr>
+          <w:sz w:val="24"/>
+          <w:szCs w:val="24"/>
+        </w:rPr>
+      </w:pPr>
+      <w:r>
+        <w:rPr>
+          <w:sz w:val="24"/>
+          <w:szCs w:val="24"/>
+        </w:rPr>
+        <w:t>Bagi Panitia Acara :</w:t>
+      </w:r>
+    </w:p>
+    <w:p>
+      <w:pPr>
+        <w:pStyle w:val="ListParagraph"/>
+        <w:numPr>
+          <w:ilvl w:val="0"/>
+          <w:numId w:val="7"/>
+        </w:numPr>
+        <w:ind w:left="1440"/>
+        <w:jc w:val="both"/>
+        <w:rPr>
+          <w:sz w:val="24"/>
+          <w:szCs w:val="24"/>
+        </w:rPr>
+      </w:pPr>
+      <w:r>
+        <w:rPr>
+          <w:sz w:val="24"/>
+          <w:szCs w:val="24"/>
+        </w:rPr>
+        <w:t xml:space="preserve">Panitia dapat mengelola informasi - informasi acara </w:t>
+      </w:r>
+      <w:r>
+        <w:rPr>
+          <w:sz w:val="24"/>
+          <w:szCs w:val="24"/>
+        </w:rPr>
+        <w:t>yang dimilikinya.</w:t>
+      </w:r>
+    </w:p>
+    <w:p>
+      <w:pPr>
+        <w:pStyle w:val="ListParagraph"/>
+        <w:numPr>
+          <w:ilvl w:val="0"/>
+          <w:numId w:val="7"/>
+        </w:numPr>
+        <w:ind w:left="1440"/>
+        <w:jc w:val="both"/>
+        <w:rPr>
+          <w:sz w:val="24"/>
+          <w:szCs w:val="24"/>
+        </w:rPr>
+      </w:pPr>
+      <w:r>
+        <w:rPr>
+          <w:sz w:val="24"/>
+          <w:szCs w:val="24"/>
+        </w:rPr>
+        <w:t>Panitia lebih mudah dalam memasarkan acaranya</w:t>
+      </w:r>
+      <w:r>
+        <w:rPr>
+          <w:sz w:val="24"/>
+          <w:szCs w:val="24"/>
+        </w:rPr>
+        <w:t>.</w:t>
+      </w:r>
+    </w:p>
+    <w:p>
+      <w:pPr>
+        <w:pStyle w:val="ListParagraph"/>
+        <w:ind w:left="1440"/>
+        <w:jc w:val="both"/>
+        <w:rPr>
+          <w:sz w:val="24"/>
+          <w:szCs w:val="24"/>
+        </w:rPr>
+      </w:pPr>
+    </w:p>
+    <w:p>
+      <w:pPr>
+        <w:pStyle w:val="ListParagraph"/>
+        <w:numPr>
+          <w:ilvl w:val="0"/>
+          <w:numId w:val="1"/>
+        </w:numPr>
+        <w:ind w:hanging="630"/>
+        <w:jc w:val="both"/>
+        <w:rPr>
+          <w:sz w:val="28"/>
+          <w:szCs w:val="28"/>
+        </w:rPr>
+      </w:pPr>
+      <w:r>
+        <w:rPr>
+          <w:sz w:val="28"/>
+          <w:szCs w:val="28"/>
+        </w:rPr>
+        <w:t>Ruang Lingkup Penelitian</w:t>
+      </w:r>
+    </w:p>
+    <w:p>
+      <w:pPr>
+        <w:pStyle w:val="ListParagraph"/>
+        <w:ind w:left="90" w:firstLine="630"/>
+        <w:jc w:val="both"/>
+        <w:rPr>
+          <w:sz w:val="24"/>
+          <w:szCs w:val="24"/>
+        </w:rPr>
+      </w:pPr>
+      <w:r>
+        <w:rPr>
+          <w:sz w:val="24"/>
+          <w:szCs w:val="24"/>
+        </w:rPr>
+        <w:t xml:space="preserve">Dalam membangun </w:t>
+      </w:r>
+      <w:r>
+        <w:rPr>
+          <w:sz w:val="24"/>
+          <w:szCs w:val="24"/>
+        </w:rPr>
+        <w:t>Sistem Informasi E-event ini, penulis membatasi ruang lingkup agar konsep dari Sistem Informasi ini sesuai dengan latar belakang permasalahan yang diangkat. Maka Ruang Lingkup dari Sistem Informasi ini adalah sebagai berikut :</w:t>
+      </w:r>
+    </w:p>
+    <w:p>
+      <w:pPr>
+        <w:pStyle w:val="ListParagraph"/>
+        <w:numPr>
+          <w:ilvl w:val="0"/>
+          <w:numId w:val="8"/>
+        </w:numPr>
+        <w:ind w:left="1080"/>
+        <w:jc w:val="both"/>
+        <w:rPr>
+          <w:sz w:val="24"/>
+          <w:szCs w:val="24"/>
+        </w:rPr>
+      </w:pPr>
+      <w:r>
+        <w:rPr>
+          <w:sz w:val="24"/>
+          <w:szCs w:val="24"/>
+        </w:rPr>
+        <w:t>Sistem informasi dirancang untuk</w:t>
+      </w:r>
+      <w:r>
+        <w:rPr>
+          <w:sz w:val="24"/>
+          <w:szCs w:val="24"/>
+        </w:rPr>
+        <w:t xml:space="preserve"> menampilkan informasi – informasi mengenai sebuah acara yang</w:t>
+      </w:r>
+      <w:r>
+        <w:rPr>
+          <w:sz w:val="24"/>
+          <w:szCs w:val="24"/>
+        </w:rPr>
+        <w:t xml:space="preserve"> sedang</w:t>
+      </w:r>
+      <w:r>
+        <w:rPr>
+          <w:sz w:val="24"/>
+          <w:szCs w:val="24"/>
+        </w:rPr>
+        <w:t xml:space="preserve"> berlangsung seperti rundown acara, lokasi acara, waktu berlangsungnya acara dan berbagai hal mengenai informasi tambahan dari acara tersebut.</w:t>
+      </w:r>
+    </w:p>
+    <w:p>
+      <w:pPr>
+        <w:pStyle w:val="ListParagraph"/>
+        <w:numPr>
+          <w:ilvl w:val="0"/>
+          <w:numId w:val="8"/>
+        </w:numPr>
+        <w:ind w:left="1080"/>
+        <w:jc w:val="both"/>
+        <w:rPr>
+          <w:sz w:val="24"/>
+          <w:szCs w:val="24"/>
+        </w:rPr>
+      </w:pPr>
+      <w:r>
+        <w:rPr>
+          <w:sz w:val="24"/>
+          <w:szCs w:val="24"/>
+        </w:rPr>
+        <w:t>Sistem ini dapat membantu masyarakat dan panitia dalam menyampaikan ataupun memasarkan acara – acara yang diminati atau yang sedang dikelolanya.</w:t>
+      </w:r>
+    </w:p>
+    <w:p>
+      <w:pPr>
+        <w:pStyle w:val="ListParagraph"/>
+        <w:numPr>
+          <w:ilvl w:val="0"/>
+          <w:numId w:val="8"/>
+        </w:numPr>
+        <w:ind w:left="1080"/>
+        <w:jc w:val="both"/>
+        <w:rPr>
+          <w:sz w:val="24"/>
+          <w:szCs w:val="24"/>
+        </w:rPr>
+      </w:pPr>
+      <w:r>
+        <w:rPr>
+          <w:sz w:val="24"/>
+          <w:szCs w:val="24"/>
+        </w:rPr>
+        <w:t xml:space="preserve">Sistem Informasi ini berbasis </w:t>
+      </w:r>
+      <w:r>
+        <w:rPr>
+          <w:i/>
+          <w:iCs/>
+          <w:sz w:val="24"/>
+          <w:szCs w:val="24"/>
+        </w:rPr>
+        <w:t>Web Application</w:t>
+      </w:r>
+      <w:r>
+        <w:rPr>
+          <w:sz w:val="24"/>
+          <w:szCs w:val="24"/>
+        </w:rPr>
+        <w:t>.</w:t>
+      </w:r>
+    </w:p>
+    <w:p>
+      <w:pPr>
+        <w:pStyle w:val="ListParagraph"/>
+        <w:numPr>
+          <w:ilvl w:val="0"/>
+          <w:numId w:val="8"/>
+        </w:numPr>
+        <w:ind w:left="1080"/>
+        <w:jc w:val="both"/>
+        <w:rPr>
+          <w:sz w:val="24"/>
+          <w:szCs w:val="24"/>
+        </w:rPr>
+      </w:pPr>
+      <w:r>
+        <w:rPr>
+          <w:sz w:val="24"/>
+          <w:szCs w:val="24"/>
+        </w:rPr>
+        <w:t xml:space="preserve">Hak akses yang dimiliki oleh Sistem Informasi ini dibagi menjadi 4 bagian, antara lain </w:t>
+      </w:r>
+      <w:r>
+        <w:rPr>
+          <w:i/>
+          <w:iCs/>
+          <w:sz w:val="24"/>
+          <w:szCs w:val="24"/>
+        </w:rPr>
+        <w:t>guest</w:t>
+      </w:r>
+      <w:r>
+        <w:rPr>
+          <w:sz w:val="24"/>
+          <w:szCs w:val="24"/>
+        </w:rPr>
+        <w:t xml:space="preserve">, </w:t>
+      </w:r>
+      <w:r>
+        <w:rPr>
+          <w:i/>
+          <w:iCs/>
+          <w:sz w:val="24"/>
+          <w:szCs w:val="24"/>
+        </w:rPr>
+        <w:t>user</w:t>
+      </w:r>
+      <w:r>
+        <w:rPr>
+          <w:sz w:val="24"/>
+          <w:szCs w:val="24"/>
+        </w:rPr>
+        <w:t xml:space="preserve">, </w:t>
+      </w:r>
+      <w:r>
+        <w:rPr>
+          <w:i/>
+          <w:iCs/>
+          <w:sz w:val="24"/>
+          <w:szCs w:val="24"/>
+        </w:rPr>
+        <w:t>panitia</w:t>
+      </w:r>
+      <w:r>
+        <w:rPr>
+          <w:sz w:val="24"/>
+          <w:szCs w:val="24"/>
+        </w:rPr>
+        <w:t xml:space="preserve">, dan </w:t>
+      </w:r>
+      <w:r>
+        <w:rPr>
+          <w:i/>
+          <w:iCs/>
+          <w:sz w:val="24"/>
+          <w:szCs w:val="24"/>
+        </w:rPr>
+        <w:t>admin</w:t>
+      </w:r>
+      <w:r>
+        <w:rPr>
+          <w:sz w:val="24"/>
+          <w:szCs w:val="24"/>
+        </w:rPr>
+        <w:t>.</w:t>
+      </w:r>
+    </w:p>
+    <w:p>
+      <w:pPr>
+        <w:jc w:val="both"/>
+        <w:rPr>
+          <w:sz w:val="24"/>
+          <w:szCs w:val="24"/>
+        </w:rPr>
+      </w:pPr>
+    </w:p>
+    <w:p>
+      <w:pPr>
+        <w:jc w:val="both"/>
+        <w:rPr>
+          <w:sz w:val="24"/>
+          <w:szCs w:val="24"/>
+        </w:rPr>
+      </w:pPr>
+    </w:p>
+    <w:p>
+      <w:pPr>
+        <w:pStyle w:val="ListParagraph"/>
+        <w:numPr>
+          <w:ilvl w:val="0"/>
+          <w:numId w:val="8"/>
+        </w:numPr>
+        <w:ind w:left="1080"/>
+        <w:jc w:val="both"/>
+        <w:rPr>
+          <w:sz w:val="24"/>
+          <w:szCs w:val="24"/>
+        </w:rPr>
+      </w:pPr>
+      <w:r>
+        <w:rPr>
+          <w:sz w:val="24"/>
+          <w:szCs w:val="24"/>
+        </w:rPr>
+        <w:lastRenderedPageBreak/>
+        <w:t xml:space="preserve">Masing – masing pengguna memiliki fitur – fiturnya tersendiri, antara lain sebagai berikut : </w:t>
+      </w:r>
+    </w:p>
+    <w:p>
+      <w:pPr>
+        <w:pStyle w:val="ListParagraph"/>
+        <w:numPr>
+          <w:ilvl w:val="0"/>
+          <w:numId w:val="9"/>
+        </w:numPr>
+        <w:jc w:val="both"/>
+        <w:rPr>
+          <w:sz w:val="24"/>
+          <w:szCs w:val="24"/>
+        </w:rPr>
+      </w:pPr>
+      <w:r>
+        <w:rPr>
+          <w:i/>
+          <w:iCs/>
+          <w:sz w:val="24"/>
+          <w:szCs w:val="24"/>
+        </w:rPr>
+        <w:t>Admin</w:t>
+      </w:r>
+    </w:p>
+    <w:p>
+      <w:pPr>
+        <w:pStyle w:val="ListParagraph"/>
+        <w:numPr>
+          <w:ilvl w:val="0"/>
+          <w:numId w:val="10"/>
+        </w:numPr>
+        <w:jc w:val="both"/>
+        <w:rPr>
+          <w:sz w:val="24"/>
+          <w:szCs w:val="24"/>
+        </w:rPr>
+      </w:pPr>
+      <w:r>
+        <w:rPr>
+          <w:sz w:val="24"/>
+          <w:szCs w:val="24"/>
+        </w:rPr>
+        <w:t>Dapat memberi sanksi kepada panitia – panitia acara yang melanggar term of use dari sistem informasi ini.</w:t>
+      </w:r>
+    </w:p>
+    <w:p>
+      <w:pPr>
+        <w:pStyle w:val="ListParagraph"/>
+        <w:numPr>
+          <w:ilvl w:val="0"/>
+          <w:numId w:val="10"/>
+        </w:numPr>
+        <w:jc w:val="both"/>
+        <w:rPr>
+          <w:sz w:val="24"/>
+          <w:szCs w:val="24"/>
+        </w:rPr>
+      </w:pPr>
+      <w:r>
+        <w:rPr>
+          <w:sz w:val="24"/>
+          <w:szCs w:val="24"/>
+        </w:rPr>
+        <w:t>Dapat memberi sanksi kepada user – user yang melanggar term of use dari sistem informasi ini.</w:t>
+      </w:r>
+    </w:p>
+    <w:p>
+      <w:pPr>
+        <w:pStyle w:val="ListParagraph"/>
+        <w:numPr>
+          <w:ilvl w:val="0"/>
+          <w:numId w:val="10"/>
+        </w:numPr>
+        <w:jc w:val="both"/>
+        <w:rPr>
+          <w:sz w:val="24"/>
+          <w:szCs w:val="24"/>
+        </w:rPr>
+      </w:pPr>
+      <w:r>
+        <w:rPr>
+          <w:sz w:val="24"/>
+          <w:szCs w:val="24"/>
+        </w:rPr>
+        <w:t>Dapat melihat laporan – laporan yang dikirimkan oleh user dan panitia.</w:t>
+      </w:r>
+    </w:p>
+    <w:p>
+      <w:pPr>
+        <w:pStyle w:val="ListParagraph"/>
+        <w:numPr>
+          <w:ilvl w:val="0"/>
+          <w:numId w:val="9"/>
+        </w:numPr>
+        <w:jc w:val="both"/>
+        <w:rPr>
+          <w:sz w:val="24"/>
+          <w:szCs w:val="24"/>
+        </w:rPr>
+      </w:pPr>
+      <w:r>
+        <w:rPr>
+          <w:i/>
+          <w:iCs/>
+          <w:sz w:val="24"/>
+          <w:szCs w:val="24"/>
+        </w:rPr>
+        <w:t>Panitia</w:t>
+      </w:r>
+    </w:p>
+    <w:p>
+      <w:pPr>
+        <w:pStyle w:val="ListParagraph"/>
+        <w:numPr>
+          <w:ilvl w:val="0"/>
+          <w:numId w:val="11"/>
+        </w:numPr>
+        <w:jc w:val="both"/>
+        <w:rPr>
+          <w:sz w:val="24"/>
+          <w:szCs w:val="24"/>
+        </w:rPr>
+      </w:pPr>
+      <w:r>
+        <w:rPr>
+          <w:sz w:val="24"/>
+          <w:szCs w:val="24"/>
+        </w:rPr>
+        <w:t xml:space="preserve">Dapat membuat acara, mengedit </w:t>
+      </w:r>
+      <w:r>
+        <w:rPr>
+          <w:sz w:val="24"/>
+          <w:szCs w:val="24"/>
+        </w:rPr>
+        <w:t>acara</w:t>
+      </w:r>
+      <w:r>
+        <w:rPr>
+          <w:sz w:val="24"/>
+          <w:szCs w:val="24"/>
+        </w:rPr>
+        <w:t xml:space="preserve">, menghapus </w:t>
+      </w:r>
+      <w:r>
+        <w:rPr>
+          <w:sz w:val="24"/>
+          <w:szCs w:val="24"/>
+        </w:rPr>
+        <w:t>acara</w:t>
+      </w:r>
+      <w:r>
+        <w:rPr>
+          <w:sz w:val="24"/>
+          <w:szCs w:val="24"/>
+        </w:rPr>
+        <w:t xml:space="preserve"> dan melihat detail </w:t>
+      </w:r>
+      <w:r>
+        <w:rPr>
+          <w:sz w:val="24"/>
+          <w:szCs w:val="24"/>
+        </w:rPr>
+        <w:t>acara</w:t>
+      </w:r>
+      <w:r>
+        <w:rPr>
+          <w:sz w:val="24"/>
+          <w:szCs w:val="24"/>
+        </w:rPr>
+        <w:t>.</w:t>
+      </w:r>
+    </w:p>
+    <w:p>
+      <w:pPr>
+        <w:pStyle w:val="ListParagraph"/>
+        <w:numPr>
+          <w:ilvl w:val="0"/>
+          <w:numId w:val="11"/>
+        </w:numPr>
+        <w:jc w:val="both"/>
+        <w:rPr>
+          <w:sz w:val="24"/>
+          <w:szCs w:val="24"/>
+        </w:rPr>
+      </w:pPr>
+      <w:r>
+        <w:rPr>
+          <w:sz w:val="24"/>
+          <w:szCs w:val="24"/>
+        </w:rPr>
+        <w:t>Dapat melihat daftar – daftar peserta yang sudah mendaftar</w:t>
+      </w:r>
+      <w:r>
+        <w:rPr>
+          <w:sz w:val="24"/>
+          <w:szCs w:val="24"/>
+        </w:rPr>
+        <w:t xml:space="preserve"> pada acara yang telah dibuat.</w:t>
+      </w:r>
+    </w:p>
+    <w:p>
+      <w:pPr>
+        <w:pStyle w:val="ListParagraph"/>
+        <w:numPr>
+          <w:ilvl w:val="0"/>
+          <w:numId w:val="11"/>
+        </w:numPr>
+        <w:jc w:val="both"/>
+        <w:rPr>
+          <w:sz w:val="24"/>
+          <w:szCs w:val="24"/>
+        </w:rPr>
+      </w:pPr>
+      <w:r>
+        <w:rPr>
+          <w:sz w:val="24"/>
+          <w:szCs w:val="24"/>
+        </w:rPr>
+        <w:t>Dapat mengubah biodata.</w:t>
+      </w:r>
+    </w:p>
+    <w:p>
+      <w:pPr>
+        <w:pStyle w:val="ListParagraph"/>
+        <w:numPr>
+          <w:ilvl w:val="0"/>
+          <w:numId w:val="11"/>
+        </w:numPr>
+        <w:jc w:val="both"/>
+        <w:rPr>
+          <w:sz w:val="24"/>
+          <w:szCs w:val="24"/>
+        </w:rPr>
+      </w:pPr>
+      <w:r>
+        <w:rPr>
+          <w:sz w:val="24"/>
+          <w:szCs w:val="24"/>
+        </w:rPr>
+        <w:t>Dapat membuat, mengedit, dan menghapus image cover banner acara.</w:t>
+      </w:r>
+    </w:p>
+    <w:p>
+      <w:pPr>
+        <w:pStyle w:val="ListParagraph"/>
+        <w:numPr>
+          <w:ilvl w:val="0"/>
+          <w:numId w:val="11"/>
+        </w:numPr>
+        <w:jc w:val="both"/>
+        <w:rPr>
+          <w:sz w:val="24"/>
+          <w:szCs w:val="24"/>
+        </w:rPr>
+      </w:pPr>
+      <w:r>
+        <w:rPr>
+          <w:sz w:val="24"/>
+          <w:szCs w:val="24"/>
+        </w:rPr>
+        <w:t>Dapat membuat, mengedit, dan menghapus informasi – informasi acara.</w:t>
+      </w:r>
+    </w:p>
+    <w:p>
+      <w:pPr>
+        <w:pStyle w:val="ListParagraph"/>
+        <w:numPr>
+          <w:ilvl w:val="0"/>
+          <w:numId w:val="11"/>
+        </w:numPr>
+        <w:jc w:val="both"/>
+        <w:rPr>
+          <w:sz w:val="24"/>
+          <w:szCs w:val="24"/>
+        </w:rPr>
+      </w:pPr>
+      <w:r>
+        <w:rPr>
+          <w:sz w:val="24"/>
+          <w:szCs w:val="24"/>
+        </w:rPr>
+        <w:t>Dapat membuat, mengedit, dan menghapus rundown acara.</w:t>
+      </w:r>
+    </w:p>
+    <w:p>
+      <w:pPr>
+        <w:pStyle w:val="ListParagraph"/>
+        <w:numPr>
+          <w:ilvl w:val="0"/>
+          <w:numId w:val="11"/>
+        </w:numPr>
+        <w:jc w:val="both"/>
+        <w:rPr>
+          <w:sz w:val="24"/>
+          <w:szCs w:val="24"/>
+        </w:rPr>
+      </w:pPr>
+      <w:r>
+        <w:rPr>
+          <w:sz w:val="24"/>
+          <w:szCs w:val="24"/>
+        </w:rPr>
+        <w:t>Dapat melihat saran yang dikirimkan oleh user jika acara belum berlangsung.</w:t>
+      </w:r>
+    </w:p>
+    <w:p>
+      <w:pPr>
+        <w:pStyle w:val="ListParagraph"/>
+        <w:numPr>
+          <w:ilvl w:val="0"/>
+          <w:numId w:val="9"/>
+        </w:numPr>
+        <w:jc w:val="both"/>
+        <w:rPr>
+          <w:i/>
+          <w:iCs/>
+          <w:sz w:val="24"/>
+          <w:szCs w:val="24"/>
+        </w:rPr>
+      </w:pPr>
+      <w:r>
+        <w:rPr>
+          <w:i/>
+          <w:iCs/>
+          <w:sz w:val="24"/>
+          <w:szCs w:val="24"/>
+        </w:rPr>
+        <w:t>User</w:t>
+      </w:r>
+    </w:p>
+    <w:p>
+      <w:pPr>
+        <w:pStyle w:val="ListParagraph"/>
+        <w:numPr>
+          <w:ilvl w:val="0"/>
+          <w:numId w:val="12"/>
+        </w:numPr>
+        <w:jc w:val="both"/>
+        <w:rPr>
+          <w:i/>
+          <w:iCs/>
+          <w:sz w:val="24"/>
+          <w:szCs w:val="24"/>
+        </w:rPr>
+      </w:pPr>
+      <w:r>
+        <w:rPr>
+          <w:sz w:val="24"/>
+          <w:szCs w:val="24"/>
+        </w:rPr>
+        <w:t>Dapat mendaftar sebagai pengunjung dari acara yang ada.</w:t>
+      </w:r>
+    </w:p>
+    <w:p>
+      <w:pPr>
+        <w:pStyle w:val="ListParagraph"/>
+        <w:numPr>
+          <w:ilvl w:val="0"/>
+          <w:numId w:val="12"/>
+        </w:numPr>
+        <w:jc w:val="both"/>
+        <w:rPr>
+          <w:i/>
+          <w:iCs/>
+          <w:sz w:val="24"/>
+          <w:szCs w:val="24"/>
+        </w:rPr>
+      </w:pPr>
+      <w:r>
+        <w:rPr>
+          <w:sz w:val="24"/>
+          <w:szCs w:val="24"/>
+        </w:rPr>
+        <w:t>Dapat mengirim saran kepada panitia acara.</w:t>
+      </w:r>
+    </w:p>
+    <w:p>
+      <w:pPr>
+        <w:pStyle w:val="ListParagraph"/>
+        <w:numPr>
+          <w:ilvl w:val="0"/>
+          <w:numId w:val="12"/>
+        </w:numPr>
+        <w:jc w:val="both"/>
+        <w:rPr>
+          <w:i/>
+          <w:iCs/>
+          <w:sz w:val="24"/>
+          <w:szCs w:val="24"/>
+        </w:rPr>
+      </w:pPr>
+      <w:r>
+        <w:rPr>
+          <w:sz w:val="24"/>
+          <w:szCs w:val="24"/>
+        </w:rPr>
+        <w:t>Dapat memasukan acara kedalam wishlist</w:t>
+      </w:r>
+      <w:r>
+        <w:rPr>
+          <w:sz w:val="24"/>
+          <w:szCs w:val="24"/>
+        </w:rPr>
+        <w:t>.</w:t>
+      </w:r>
+    </w:p>
+    <w:p>
+      <w:pPr>
+        <w:pStyle w:val="ListParagraph"/>
+        <w:numPr>
+          <w:ilvl w:val="0"/>
+          <w:numId w:val="12"/>
+        </w:numPr>
+        <w:jc w:val="both"/>
+        <w:rPr>
+          <w:i/>
+          <w:iCs/>
+          <w:sz w:val="24"/>
+          <w:szCs w:val="24"/>
+        </w:rPr>
+      </w:pPr>
+      <w:r>
+        <w:rPr>
+          <w:sz w:val="24"/>
+          <w:szCs w:val="24"/>
+        </w:rPr>
+        <w:t>Dapat melihat informasi – informasi acara.</w:t>
+      </w:r>
+    </w:p>
+    <w:p>
+      <w:pPr>
+        <w:pStyle w:val="ListParagraph"/>
+        <w:numPr>
+          <w:ilvl w:val="0"/>
+          <w:numId w:val="12"/>
+        </w:numPr>
+        <w:jc w:val="both"/>
+        <w:rPr>
+          <w:i/>
+          <w:iCs/>
+          <w:sz w:val="24"/>
+          <w:szCs w:val="24"/>
+        </w:rPr>
+      </w:pPr>
+      <w:r>
+        <w:rPr>
+          <w:sz w:val="24"/>
+          <w:szCs w:val="24"/>
+        </w:rPr>
+        <w:t>Dapat melihat rundown acara.</w:t>
+      </w:r>
+    </w:p>
+    <w:p>
+      <w:pPr>
+        <w:pStyle w:val="ListParagraph"/>
+        <w:numPr>
+          <w:ilvl w:val="0"/>
+          <w:numId w:val="12"/>
+        </w:numPr>
+        <w:jc w:val="both"/>
+        <w:rPr>
+          <w:i/>
+          <w:iCs/>
+          <w:sz w:val="24"/>
+          <w:szCs w:val="24"/>
+        </w:rPr>
+      </w:pPr>
+      <w:r>
+        <w:rPr>
+          <w:sz w:val="24"/>
+          <w:szCs w:val="24"/>
+        </w:rPr>
+        <w:t>Dapat mengubah biodata.</w:t>
+      </w:r>
+    </w:p>
+    <w:p>
+      <w:pPr>
+        <w:pStyle w:val="ListParagraph"/>
+        <w:numPr>
+          <w:ilvl w:val="0"/>
+          <w:numId w:val="12"/>
+        </w:numPr>
+        <w:jc w:val="both"/>
+        <w:rPr>
+          <w:i/>
+          <w:iCs/>
+          <w:sz w:val="24"/>
+          <w:szCs w:val="24"/>
+        </w:rPr>
+      </w:pPr>
+      <w:r>
+        <w:rPr>
+          <w:sz w:val="24"/>
+          <w:szCs w:val="24"/>
+        </w:rPr>
+        <w:t>Dapat melaporkan sebuah acara jika acara tersebut melanggar term of use dari sistem informasi ini.</w:t>
+      </w:r>
+    </w:p>
+    <w:p>
+      <w:pPr>
+        <w:pStyle w:val="ListParagraph"/>
+        <w:numPr>
+          <w:ilvl w:val="0"/>
+          <w:numId w:val="9"/>
+        </w:numPr>
+        <w:jc w:val="both"/>
+        <w:rPr>
+          <w:sz w:val="24"/>
+          <w:szCs w:val="24"/>
+        </w:rPr>
+      </w:pPr>
+      <w:r>
+        <w:rPr>
+          <w:i/>
+          <w:iCs/>
+          <w:sz w:val="24"/>
+          <w:szCs w:val="24"/>
+        </w:rPr>
+        <w:t>Guest</w:t>
+      </w:r>
+    </w:p>
+    <w:p>
+      <w:pPr>
+        <w:pStyle w:val="ListParagraph"/>
+        <w:numPr>
+          <w:ilvl w:val="0"/>
+          <w:numId w:val="13"/>
+        </w:numPr>
+        <w:jc w:val="both"/>
+        <w:rPr>
+          <w:sz w:val="24"/>
+          <w:szCs w:val="24"/>
+        </w:rPr>
+      </w:pPr>
+      <w:r>
+        <w:rPr>
+          <w:sz w:val="24"/>
+          <w:szCs w:val="24"/>
+        </w:rPr>
+        <w:t>Dapat melihat informasi – informasi acara.</w:t>
+      </w:r>
+    </w:p>
+    <w:p>
+      <w:pPr>
+        <w:pStyle w:val="ListParagraph"/>
+        <w:numPr>
+          <w:ilvl w:val="0"/>
+          <w:numId w:val="13"/>
+        </w:numPr>
+        <w:jc w:val="both"/>
+        <w:rPr>
+          <w:sz w:val="24"/>
+          <w:szCs w:val="24"/>
+        </w:rPr>
+      </w:pPr>
+      <w:r>
+        <w:rPr>
+          <w:sz w:val="24"/>
+          <w:szCs w:val="24"/>
+        </w:rPr>
+        <w:t>Dapat melihat rundown acara.</w:t>
+      </w:r>
+    </w:p>
+    <w:p>
+      <w:pPr>
+        <w:ind w:left="1440"/>
+        <w:jc w:val="both"/>
+        <w:rPr>
+          <w:sz w:val="24"/>
+          <w:szCs w:val="24"/>
+        </w:rPr>
+      </w:pPr>
+      <w:r>
+        <w:rPr>
+          <w:sz w:val="24"/>
+          <w:szCs w:val="24"/>
+        </w:rPr>
+        <w:t>Adapun fitur fitur umum yang dimiliki oleh masing – masing pengguna adalah fitur login dan logout.</w:t>
       </w:r>
     </w:p>
     <w:sectPr>
       <w:pgSz w:w="12240" w:h="15840"/>
-      <w:pgMar w:top="1440" w:right="1440" w:bottom="1440" w:left="1440" w:header="720" w:footer="720" w:gutter="0"/>
+      <w:pgMar w:top="1440" w:right="1440" w:bottom="1440" w:left="1530" w:header="720" w:footer="720" w:gutter="0"/>
       <w:cols w:space="720"/>
       <w:docGrid w:linePitch="360"/>
     </w:sectPr>
@@ -657,9 +1892,950 @@
 <file path=word/numbering.xml><?xml version="1.0" encoding="utf-8"?>
 <w:numbering xmlns:wpc="http://schemas.microsoft.com/office/word/2010/wordprocessingCanvas" xmlns:cx="http://schemas.microsoft.com/office/drawing/2014/chartex" xmlns:cx1="http://schemas.microsoft.com/office/drawing/2015/9/8/chartex" xmlns:cx2="http://schemas.microsoft.com/office/drawing/2015/10/21/chartex" xmlns:cx3="http://schemas.microsoft.com/office/drawing/2016/5/9/chartex" xmlns:cx4="http://schemas.microsoft.com/office/drawing/2016/5/10/chartex" xmlns:cx5="http://schemas.microsoft.com/office/drawing/2016/5/11/chartex" xmlns:cx6="http://schemas.microsoft.com/office/drawing/2016/5/12/chartex" xmlns:cx7="http://schemas.microsoft.com/office/drawing/2016/5/13/chartex" xmlns:cx8="http://schemas.microsoft.com/office/drawing/2016/5/14/chartex" xmlns:mc="http://schemas.openxmlformats.org/markup-compatibility/2006" xmlns:aink="http://schemas.microsoft.com/office/drawing/2016/ink" xmlns:am3d="http://schemas.microsoft.com/office/drawing/2017/model3d" xmlns:o="urn:schemas-microsoft-com:office:office" xmlns:r="http://schemas.openxmlformats.org/officeDocument/2006/relationships" xmlns:m="http://schemas.openxmlformats.org/officeDocument/2006/math" xmlns:v="urn:schemas-microsoft-com:vml" xmlns:wp14="http://schemas.microsoft.com/office/word/2010/wordprocessingDrawing" xmlns:wp="http://schemas.openxmlformats.org/drawingml/2006/wordprocessingDrawing" xmlns:w10="urn:schemas-microsoft-com:office:word" xmlns:w="http://schemas.openxmlformats.org/wordprocessingml/2006/main" xmlns:w14="http://schemas.microsoft.com/office/word/2010/wordml" xmlns:w15="http://schemas.microsoft.com/office/word/2012/wordml" xmlns:w16cex="http://schemas.microsoft.com/office/word/2018/wordml/cex" xmlns:w16cid="http://schemas.microsoft.com/office/word/2016/wordml/cid" xmlns:w16="http://schemas.microsoft.com/office/word/2018/wordml" xmlns:w16se="http://schemas.microsoft.com/office/word/2015/wordml/symex" xmlns:wpg="http://schemas.microsoft.com/office/word/2010/wordprocessingGroup" xmlns:wpi="http://schemas.microsoft.com/office/word/2010/wordprocessingInk" xmlns:wne="http://schemas.microsoft.com/office/word/2006/wordml" xmlns:wps="http://schemas.microsoft.com/office/word/2010/wordprocessingShape" mc:Ignorable="w14 w15 w16se w16cid w16 w16cex wp14">
   <w:abstractNum w:abstractNumId="0" w15:restartNumberingAfterBreak="0">
+    <w:nsid w:val="0A6F7136"/>
+    <w:multiLevelType w:val="hybridMultilevel"/>
+    <w:tmpl w:val="F7A4D24E"/>
+    <w:lvl w:ilvl="0" w:tplc="04090001">
+      <w:start w:val="1"/>
+      <w:numFmt w:val="bullet"/>
+      <w:lvlText w:val=""/>
+      <w:lvlJc w:val="left"/>
+      <w:pPr>
+        <w:ind w:left="2520" w:hanging="360"/>
+      </w:pPr>
+      <w:rPr>
+        <w:rFonts w:ascii="Symbol" w:hAnsi="Symbol" w:hint="default"/>
+      </w:rPr>
+    </w:lvl>
+    <w:lvl w:ilvl="1" w:tplc="04090003" w:tentative="1">
+      <w:start w:val="1"/>
+      <w:numFmt w:val="bullet"/>
+      <w:lvlText w:val="o"/>
+      <w:lvlJc w:val="left"/>
+      <w:pPr>
+        <w:ind w:left="3240" w:hanging="360"/>
+      </w:pPr>
+      <w:rPr>
+        <w:rFonts w:ascii="Courier New" w:hAnsi="Courier New" w:cs="Courier New" w:hint="default"/>
+      </w:rPr>
+    </w:lvl>
+    <w:lvl w:ilvl="2" w:tplc="04090005" w:tentative="1">
+      <w:start w:val="1"/>
+      <w:numFmt w:val="bullet"/>
+      <w:lvlText w:val=""/>
+      <w:lvlJc w:val="left"/>
+      <w:pPr>
+        <w:ind w:left="3960" w:hanging="360"/>
+      </w:pPr>
+      <w:rPr>
+        <w:rFonts w:ascii="Wingdings" w:hAnsi="Wingdings" w:hint="default"/>
+      </w:rPr>
+    </w:lvl>
+    <w:lvl w:ilvl="3" w:tplc="04090001" w:tentative="1">
+      <w:start w:val="1"/>
+      <w:numFmt w:val="bullet"/>
+      <w:lvlText w:val=""/>
+      <w:lvlJc w:val="left"/>
+      <w:pPr>
+        <w:ind w:left="4680" w:hanging="360"/>
+      </w:pPr>
+      <w:rPr>
+        <w:rFonts w:ascii="Symbol" w:hAnsi="Symbol" w:hint="default"/>
+      </w:rPr>
+    </w:lvl>
+    <w:lvl w:ilvl="4" w:tplc="04090003" w:tentative="1">
+      <w:start w:val="1"/>
+      <w:numFmt w:val="bullet"/>
+      <w:lvlText w:val="o"/>
+      <w:lvlJc w:val="left"/>
+      <w:pPr>
+        <w:ind w:left="5400" w:hanging="360"/>
+      </w:pPr>
+      <w:rPr>
+        <w:rFonts w:ascii="Courier New" w:hAnsi="Courier New" w:cs="Courier New" w:hint="default"/>
+      </w:rPr>
+    </w:lvl>
+    <w:lvl w:ilvl="5" w:tplc="04090005" w:tentative="1">
+      <w:start w:val="1"/>
+      <w:numFmt w:val="bullet"/>
+      <w:lvlText w:val=""/>
+      <w:lvlJc w:val="left"/>
+      <w:pPr>
+        <w:ind w:left="6120" w:hanging="360"/>
+      </w:pPr>
+      <w:rPr>
+        <w:rFonts w:ascii="Wingdings" w:hAnsi="Wingdings" w:hint="default"/>
+      </w:rPr>
+    </w:lvl>
+    <w:lvl w:ilvl="6" w:tplc="04090001" w:tentative="1">
+      <w:start w:val="1"/>
+      <w:numFmt w:val="bullet"/>
+      <w:lvlText w:val=""/>
+      <w:lvlJc w:val="left"/>
+      <w:pPr>
+        <w:ind w:left="6840" w:hanging="360"/>
+      </w:pPr>
+      <w:rPr>
+        <w:rFonts w:ascii="Symbol" w:hAnsi="Symbol" w:hint="default"/>
+      </w:rPr>
+    </w:lvl>
+    <w:lvl w:ilvl="7" w:tplc="04090003" w:tentative="1">
+      <w:start w:val="1"/>
+      <w:numFmt w:val="bullet"/>
+      <w:lvlText w:val="o"/>
+      <w:lvlJc w:val="left"/>
+      <w:pPr>
+        <w:ind w:left="7560" w:hanging="360"/>
+      </w:pPr>
+      <w:rPr>
+        <w:rFonts w:ascii="Courier New" w:hAnsi="Courier New" w:cs="Courier New" w:hint="default"/>
+      </w:rPr>
+    </w:lvl>
+    <w:lvl w:ilvl="8" w:tplc="04090005" w:tentative="1">
+      <w:start w:val="1"/>
+      <w:numFmt w:val="bullet"/>
+      <w:lvlText w:val=""/>
+      <w:lvlJc w:val="left"/>
+      <w:pPr>
+        <w:ind w:left="8280" w:hanging="360"/>
+      </w:pPr>
+      <w:rPr>
+        <w:rFonts w:ascii="Wingdings" w:hAnsi="Wingdings" w:hint="default"/>
+      </w:rPr>
+    </w:lvl>
+  </w:abstractNum>
+  <w:abstractNum w:abstractNumId="1" w15:restartNumberingAfterBreak="0">
+    <w:nsid w:val="16003A22"/>
+    <w:multiLevelType w:val="hybridMultilevel"/>
+    <w:tmpl w:val="F92803DC"/>
+    <w:lvl w:ilvl="0" w:tplc="04090017">
+      <w:start w:val="1"/>
+      <w:numFmt w:val="lowerLetter"/>
+      <w:lvlText w:val="%1)"/>
+      <w:lvlJc w:val="left"/>
+      <w:pPr>
+        <w:ind w:left="1800" w:hanging="360"/>
+      </w:pPr>
+    </w:lvl>
+    <w:lvl w:ilvl="1" w:tplc="04090019" w:tentative="1">
+      <w:start w:val="1"/>
+      <w:numFmt w:val="lowerLetter"/>
+      <w:lvlText w:val="%2."/>
+      <w:lvlJc w:val="left"/>
+      <w:pPr>
+        <w:ind w:left="2520" w:hanging="360"/>
+      </w:pPr>
+    </w:lvl>
+    <w:lvl w:ilvl="2" w:tplc="0409001B" w:tentative="1">
+      <w:start w:val="1"/>
+      <w:numFmt w:val="lowerRoman"/>
+      <w:lvlText w:val="%3."/>
+      <w:lvlJc w:val="right"/>
+      <w:pPr>
+        <w:ind w:left="3240" w:hanging="180"/>
+      </w:pPr>
+    </w:lvl>
+    <w:lvl w:ilvl="3" w:tplc="0409000F" w:tentative="1">
+      <w:start w:val="1"/>
+      <w:numFmt w:val="decimal"/>
+      <w:lvlText w:val="%4."/>
+      <w:lvlJc w:val="left"/>
+      <w:pPr>
+        <w:ind w:left="3960" w:hanging="360"/>
+      </w:pPr>
+    </w:lvl>
+    <w:lvl w:ilvl="4" w:tplc="04090019" w:tentative="1">
+      <w:start w:val="1"/>
+      <w:numFmt w:val="lowerLetter"/>
+      <w:lvlText w:val="%5."/>
+      <w:lvlJc w:val="left"/>
+      <w:pPr>
+        <w:ind w:left="4680" w:hanging="360"/>
+      </w:pPr>
+    </w:lvl>
+    <w:lvl w:ilvl="5" w:tplc="0409001B" w:tentative="1">
+      <w:start w:val="1"/>
+      <w:numFmt w:val="lowerRoman"/>
+      <w:lvlText w:val="%6."/>
+      <w:lvlJc w:val="right"/>
+      <w:pPr>
+        <w:ind w:left="5400" w:hanging="180"/>
+      </w:pPr>
+    </w:lvl>
+    <w:lvl w:ilvl="6" w:tplc="0409000F" w:tentative="1">
+      <w:start w:val="1"/>
+      <w:numFmt w:val="decimal"/>
+      <w:lvlText w:val="%7."/>
+      <w:lvlJc w:val="left"/>
+      <w:pPr>
+        <w:ind w:left="6120" w:hanging="360"/>
+      </w:pPr>
+    </w:lvl>
+    <w:lvl w:ilvl="7" w:tplc="04090019" w:tentative="1">
+      <w:start w:val="1"/>
+      <w:numFmt w:val="lowerLetter"/>
+      <w:lvlText w:val="%8."/>
+      <w:lvlJc w:val="left"/>
+      <w:pPr>
+        <w:ind w:left="6840" w:hanging="360"/>
+      </w:pPr>
+    </w:lvl>
+    <w:lvl w:ilvl="8" w:tplc="0409001B" w:tentative="1">
+      <w:start w:val="1"/>
+      <w:numFmt w:val="lowerRoman"/>
+      <w:lvlText w:val="%9."/>
+      <w:lvlJc w:val="right"/>
+      <w:pPr>
+        <w:ind w:left="7560" w:hanging="180"/>
+      </w:pPr>
+    </w:lvl>
+  </w:abstractNum>
+  <w:abstractNum w:abstractNumId="2" w15:restartNumberingAfterBreak="0">
+    <w:nsid w:val="16B60AC2"/>
+    <w:multiLevelType w:val="hybridMultilevel"/>
+    <w:tmpl w:val="DB329038"/>
+    <w:lvl w:ilvl="0" w:tplc="04090001">
+      <w:start w:val="1"/>
+      <w:numFmt w:val="bullet"/>
+      <w:lvlText w:val=""/>
+      <w:lvlJc w:val="left"/>
+      <w:pPr>
+        <w:ind w:left="2520" w:hanging="360"/>
+      </w:pPr>
+      <w:rPr>
+        <w:rFonts w:ascii="Symbol" w:hAnsi="Symbol" w:hint="default"/>
+      </w:rPr>
+    </w:lvl>
+    <w:lvl w:ilvl="1" w:tplc="04090003" w:tentative="1">
+      <w:start w:val="1"/>
+      <w:numFmt w:val="bullet"/>
+      <w:lvlText w:val="o"/>
+      <w:lvlJc w:val="left"/>
+      <w:pPr>
+        <w:ind w:left="3240" w:hanging="360"/>
+      </w:pPr>
+      <w:rPr>
+        <w:rFonts w:ascii="Courier New" w:hAnsi="Courier New" w:cs="Courier New" w:hint="default"/>
+      </w:rPr>
+    </w:lvl>
+    <w:lvl w:ilvl="2" w:tplc="04090005" w:tentative="1">
+      <w:start w:val="1"/>
+      <w:numFmt w:val="bullet"/>
+      <w:lvlText w:val=""/>
+      <w:lvlJc w:val="left"/>
+      <w:pPr>
+        <w:ind w:left="3960" w:hanging="360"/>
+      </w:pPr>
+      <w:rPr>
+        <w:rFonts w:ascii="Wingdings" w:hAnsi="Wingdings" w:hint="default"/>
+      </w:rPr>
+    </w:lvl>
+    <w:lvl w:ilvl="3" w:tplc="04090001" w:tentative="1">
+      <w:start w:val="1"/>
+      <w:numFmt w:val="bullet"/>
+      <w:lvlText w:val=""/>
+      <w:lvlJc w:val="left"/>
+      <w:pPr>
+        <w:ind w:left="4680" w:hanging="360"/>
+      </w:pPr>
+      <w:rPr>
+        <w:rFonts w:ascii="Symbol" w:hAnsi="Symbol" w:hint="default"/>
+      </w:rPr>
+    </w:lvl>
+    <w:lvl w:ilvl="4" w:tplc="04090003" w:tentative="1">
+      <w:start w:val="1"/>
+      <w:numFmt w:val="bullet"/>
+      <w:lvlText w:val="o"/>
+      <w:lvlJc w:val="left"/>
+      <w:pPr>
+        <w:ind w:left="5400" w:hanging="360"/>
+      </w:pPr>
+      <w:rPr>
+        <w:rFonts w:ascii="Courier New" w:hAnsi="Courier New" w:cs="Courier New" w:hint="default"/>
+      </w:rPr>
+    </w:lvl>
+    <w:lvl w:ilvl="5" w:tplc="04090005" w:tentative="1">
+      <w:start w:val="1"/>
+      <w:numFmt w:val="bullet"/>
+      <w:lvlText w:val=""/>
+      <w:lvlJc w:val="left"/>
+      <w:pPr>
+        <w:ind w:left="6120" w:hanging="360"/>
+      </w:pPr>
+      <w:rPr>
+        <w:rFonts w:ascii="Wingdings" w:hAnsi="Wingdings" w:hint="default"/>
+      </w:rPr>
+    </w:lvl>
+    <w:lvl w:ilvl="6" w:tplc="04090001" w:tentative="1">
+      <w:start w:val="1"/>
+      <w:numFmt w:val="bullet"/>
+      <w:lvlText w:val=""/>
+      <w:lvlJc w:val="left"/>
+      <w:pPr>
+        <w:ind w:left="6840" w:hanging="360"/>
+      </w:pPr>
+      <w:rPr>
+        <w:rFonts w:ascii="Symbol" w:hAnsi="Symbol" w:hint="default"/>
+      </w:rPr>
+    </w:lvl>
+    <w:lvl w:ilvl="7" w:tplc="04090003" w:tentative="1">
+      <w:start w:val="1"/>
+      <w:numFmt w:val="bullet"/>
+      <w:lvlText w:val="o"/>
+      <w:lvlJc w:val="left"/>
+      <w:pPr>
+        <w:ind w:left="7560" w:hanging="360"/>
+      </w:pPr>
+      <w:rPr>
+        <w:rFonts w:ascii="Courier New" w:hAnsi="Courier New" w:cs="Courier New" w:hint="default"/>
+      </w:rPr>
+    </w:lvl>
+    <w:lvl w:ilvl="8" w:tplc="04090005" w:tentative="1">
+      <w:start w:val="1"/>
+      <w:numFmt w:val="bullet"/>
+      <w:lvlText w:val=""/>
+      <w:lvlJc w:val="left"/>
+      <w:pPr>
+        <w:ind w:left="8280" w:hanging="360"/>
+      </w:pPr>
+      <w:rPr>
+        <w:rFonts w:ascii="Wingdings" w:hAnsi="Wingdings" w:hint="default"/>
+      </w:rPr>
+    </w:lvl>
+  </w:abstractNum>
+  <w:abstractNum w:abstractNumId="3" w15:restartNumberingAfterBreak="0">
+    <w:nsid w:val="18C61DD9"/>
+    <w:multiLevelType w:val="hybridMultilevel"/>
+    <w:tmpl w:val="C8B2F3BC"/>
+    <w:lvl w:ilvl="0" w:tplc="0409000F">
+      <w:start w:val="1"/>
+      <w:numFmt w:val="decimal"/>
+      <w:lvlText w:val="%1."/>
+      <w:lvlJc w:val="left"/>
+      <w:pPr>
+        <w:ind w:left="1440" w:hanging="360"/>
+      </w:pPr>
+    </w:lvl>
+    <w:lvl w:ilvl="1" w:tplc="04090019" w:tentative="1">
+      <w:start w:val="1"/>
+      <w:numFmt w:val="lowerLetter"/>
+      <w:lvlText w:val="%2."/>
+      <w:lvlJc w:val="left"/>
+      <w:pPr>
+        <w:ind w:left="2160" w:hanging="360"/>
+      </w:pPr>
+    </w:lvl>
+    <w:lvl w:ilvl="2" w:tplc="0409001B" w:tentative="1">
+      <w:start w:val="1"/>
+      <w:numFmt w:val="lowerRoman"/>
+      <w:lvlText w:val="%3."/>
+      <w:lvlJc w:val="right"/>
+      <w:pPr>
+        <w:ind w:left="2880" w:hanging="180"/>
+      </w:pPr>
+    </w:lvl>
+    <w:lvl w:ilvl="3" w:tplc="0409000F" w:tentative="1">
+      <w:start w:val="1"/>
+      <w:numFmt w:val="decimal"/>
+      <w:lvlText w:val="%4."/>
+      <w:lvlJc w:val="left"/>
+      <w:pPr>
+        <w:ind w:left="3600" w:hanging="360"/>
+      </w:pPr>
+    </w:lvl>
+    <w:lvl w:ilvl="4" w:tplc="04090019" w:tentative="1">
+      <w:start w:val="1"/>
+      <w:numFmt w:val="lowerLetter"/>
+      <w:lvlText w:val="%5."/>
+      <w:lvlJc w:val="left"/>
+      <w:pPr>
+        <w:ind w:left="4320" w:hanging="360"/>
+      </w:pPr>
+    </w:lvl>
+    <w:lvl w:ilvl="5" w:tplc="0409001B" w:tentative="1">
+      <w:start w:val="1"/>
+      <w:numFmt w:val="lowerRoman"/>
+      <w:lvlText w:val="%6."/>
+      <w:lvlJc w:val="right"/>
+      <w:pPr>
+        <w:ind w:left="5040" w:hanging="180"/>
+      </w:pPr>
+    </w:lvl>
+    <w:lvl w:ilvl="6" w:tplc="0409000F" w:tentative="1">
+      <w:start w:val="1"/>
+      <w:numFmt w:val="decimal"/>
+      <w:lvlText w:val="%7."/>
+      <w:lvlJc w:val="left"/>
+      <w:pPr>
+        <w:ind w:left="5760" w:hanging="360"/>
+      </w:pPr>
+    </w:lvl>
+    <w:lvl w:ilvl="7" w:tplc="04090019" w:tentative="1">
+      <w:start w:val="1"/>
+      <w:numFmt w:val="lowerLetter"/>
+      <w:lvlText w:val="%8."/>
+      <w:lvlJc w:val="left"/>
+      <w:pPr>
+        <w:ind w:left="6480" w:hanging="360"/>
+      </w:pPr>
+    </w:lvl>
+    <w:lvl w:ilvl="8" w:tplc="0409001B" w:tentative="1">
+      <w:start w:val="1"/>
+      <w:numFmt w:val="lowerRoman"/>
+      <w:lvlText w:val="%9."/>
+      <w:lvlJc w:val="right"/>
+      <w:pPr>
+        <w:ind w:left="7200" w:hanging="180"/>
+      </w:pPr>
+    </w:lvl>
+  </w:abstractNum>
+  <w:abstractNum w:abstractNumId="4" w15:restartNumberingAfterBreak="0">
+    <w:nsid w:val="1BBC2BCD"/>
+    <w:multiLevelType w:val="hybridMultilevel"/>
+    <w:tmpl w:val="1EC0ED3C"/>
+    <w:lvl w:ilvl="0" w:tplc="0409000F">
+      <w:start w:val="1"/>
+      <w:numFmt w:val="decimal"/>
+      <w:lvlText w:val="%1."/>
+      <w:lvlJc w:val="left"/>
+      <w:pPr>
+        <w:ind w:left="1440" w:hanging="360"/>
+      </w:pPr>
+    </w:lvl>
+    <w:lvl w:ilvl="1" w:tplc="04090019" w:tentative="1">
+      <w:start w:val="1"/>
+      <w:numFmt w:val="lowerLetter"/>
+      <w:lvlText w:val="%2."/>
+      <w:lvlJc w:val="left"/>
+      <w:pPr>
+        <w:ind w:left="2160" w:hanging="360"/>
+      </w:pPr>
+    </w:lvl>
+    <w:lvl w:ilvl="2" w:tplc="0409001B" w:tentative="1">
+      <w:start w:val="1"/>
+      <w:numFmt w:val="lowerRoman"/>
+      <w:lvlText w:val="%3."/>
+      <w:lvlJc w:val="right"/>
+      <w:pPr>
+        <w:ind w:left="2880" w:hanging="180"/>
+      </w:pPr>
+    </w:lvl>
+    <w:lvl w:ilvl="3" w:tplc="0409000F" w:tentative="1">
+      <w:start w:val="1"/>
+      <w:numFmt w:val="decimal"/>
+      <w:lvlText w:val="%4."/>
+      <w:lvlJc w:val="left"/>
+      <w:pPr>
+        <w:ind w:left="3600" w:hanging="360"/>
+      </w:pPr>
+    </w:lvl>
+    <w:lvl w:ilvl="4" w:tplc="04090019" w:tentative="1">
+      <w:start w:val="1"/>
+      <w:numFmt w:val="lowerLetter"/>
+      <w:lvlText w:val="%5."/>
+      <w:lvlJc w:val="left"/>
+      <w:pPr>
+        <w:ind w:left="4320" w:hanging="360"/>
+      </w:pPr>
+    </w:lvl>
+    <w:lvl w:ilvl="5" w:tplc="0409001B" w:tentative="1">
+      <w:start w:val="1"/>
+      <w:numFmt w:val="lowerRoman"/>
+      <w:lvlText w:val="%6."/>
+      <w:lvlJc w:val="right"/>
+      <w:pPr>
+        <w:ind w:left="5040" w:hanging="180"/>
+      </w:pPr>
+    </w:lvl>
+    <w:lvl w:ilvl="6" w:tplc="0409000F" w:tentative="1">
+      <w:start w:val="1"/>
+      <w:numFmt w:val="decimal"/>
+      <w:lvlText w:val="%7."/>
+      <w:lvlJc w:val="left"/>
+      <w:pPr>
+        <w:ind w:left="5760" w:hanging="360"/>
+      </w:pPr>
+    </w:lvl>
+    <w:lvl w:ilvl="7" w:tplc="04090019" w:tentative="1">
+      <w:start w:val="1"/>
+      <w:numFmt w:val="lowerLetter"/>
+      <w:lvlText w:val="%8."/>
+      <w:lvlJc w:val="left"/>
+      <w:pPr>
+        <w:ind w:left="6480" w:hanging="360"/>
+      </w:pPr>
+    </w:lvl>
+    <w:lvl w:ilvl="8" w:tplc="0409001B" w:tentative="1">
+      <w:start w:val="1"/>
+      <w:numFmt w:val="lowerRoman"/>
+      <w:lvlText w:val="%9."/>
+      <w:lvlJc w:val="right"/>
+      <w:pPr>
+        <w:ind w:left="7200" w:hanging="180"/>
+      </w:pPr>
+    </w:lvl>
+  </w:abstractNum>
+  <w:abstractNum w:abstractNumId="5" w15:restartNumberingAfterBreak="0">
+    <w:nsid w:val="20D24A16"/>
+    <w:multiLevelType w:val="hybridMultilevel"/>
+    <w:tmpl w:val="01A673FA"/>
+    <w:lvl w:ilvl="0" w:tplc="0409000F">
+      <w:start w:val="1"/>
+      <w:numFmt w:val="decimal"/>
+      <w:lvlText w:val="%1."/>
+      <w:lvlJc w:val="left"/>
+      <w:pPr>
+        <w:ind w:left="1440" w:hanging="360"/>
+      </w:pPr>
+    </w:lvl>
+    <w:lvl w:ilvl="1" w:tplc="04090019" w:tentative="1">
+      <w:start w:val="1"/>
+      <w:numFmt w:val="lowerLetter"/>
+      <w:lvlText w:val="%2."/>
+      <w:lvlJc w:val="left"/>
+      <w:pPr>
+        <w:ind w:left="2160" w:hanging="360"/>
+      </w:pPr>
+    </w:lvl>
+    <w:lvl w:ilvl="2" w:tplc="0409001B" w:tentative="1">
+      <w:start w:val="1"/>
+      <w:numFmt w:val="lowerRoman"/>
+      <w:lvlText w:val="%3."/>
+      <w:lvlJc w:val="right"/>
+      <w:pPr>
+        <w:ind w:left="2880" w:hanging="180"/>
+      </w:pPr>
+    </w:lvl>
+    <w:lvl w:ilvl="3" w:tplc="0409000F" w:tentative="1">
+      <w:start w:val="1"/>
+      <w:numFmt w:val="decimal"/>
+      <w:lvlText w:val="%4."/>
+      <w:lvlJc w:val="left"/>
+      <w:pPr>
+        <w:ind w:left="3600" w:hanging="360"/>
+      </w:pPr>
+    </w:lvl>
+    <w:lvl w:ilvl="4" w:tplc="04090019" w:tentative="1">
+      <w:start w:val="1"/>
+      <w:numFmt w:val="lowerLetter"/>
+      <w:lvlText w:val="%5."/>
+      <w:lvlJc w:val="left"/>
+      <w:pPr>
+        <w:ind w:left="4320" w:hanging="360"/>
+      </w:pPr>
+    </w:lvl>
+    <w:lvl w:ilvl="5" w:tplc="0409001B" w:tentative="1">
+      <w:start w:val="1"/>
+      <w:numFmt w:val="lowerRoman"/>
+      <w:lvlText w:val="%6."/>
+      <w:lvlJc w:val="right"/>
+      <w:pPr>
+        <w:ind w:left="5040" w:hanging="180"/>
+      </w:pPr>
+    </w:lvl>
+    <w:lvl w:ilvl="6" w:tplc="0409000F" w:tentative="1">
+      <w:start w:val="1"/>
+      <w:numFmt w:val="decimal"/>
+      <w:lvlText w:val="%7."/>
+      <w:lvlJc w:val="left"/>
+      <w:pPr>
+        <w:ind w:left="5760" w:hanging="360"/>
+      </w:pPr>
+    </w:lvl>
+    <w:lvl w:ilvl="7" w:tplc="04090019" w:tentative="1">
+      <w:start w:val="1"/>
+      <w:numFmt w:val="lowerLetter"/>
+      <w:lvlText w:val="%8."/>
+      <w:lvlJc w:val="left"/>
+      <w:pPr>
+        <w:ind w:left="6480" w:hanging="360"/>
+      </w:pPr>
+    </w:lvl>
+    <w:lvl w:ilvl="8" w:tplc="0409001B" w:tentative="1">
+      <w:start w:val="1"/>
+      <w:numFmt w:val="lowerRoman"/>
+      <w:lvlText w:val="%9."/>
+      <w:lvlJc w:val="right"/>
+      <w:pPr>
+        <w:ind w:left="7200" w:hanging="180"/>
+      </w:pPr>
+    </w:lvl>
+  </w:abstractNum>
+  <w:abstractNum w:abstractNumId="6" w15:restartNumberingAfterBreak="0">
+    <w:nsid w:val="2CCF2E6B"/>
+    <w:multiLevelType w:val="hybridMultilevel"/>
+    <w:tmpl w:val="3664E88A"/>
+    <w:lvl w:ilvl="0" w:tplc="04090017">
+      <w:start w:val="1"/>
+      <w:numFmt w:val="lowerLetter"/>
+      <w:lvlText w:val="%1)"/>
+      <w:lvlJc w:val="left"/>
+      <w:pPr>
+        <w:ind w:left="1800" w:hanging="360"/>
+      </w:pPr>
+    </w:lvl>
+    <w:lvl w:ilvl="1" w:tplc="04090019" w:tentative="1">
+      <w:start w:val="1"/>
+      <w:numFmt w:val="lowerLetter"/>
+      <w:lvlText w:val="%2."/>
+      <w:lvlJc w:val="left"/>
+      <w:pPr>
+        <w:ind w:left="2520" w:hanging="360"/>
+      </w:pPr>
+    </w:lvl>
+    <w:lvl w:ilvl="2" w:tplc="0409001B" w:tentative="1">
+      <w:start w:val="1"/>
+      <w:numFmt w:val="lowerRoman"/>
+      <w:lvlText w:val="%3."/>
+      <w:lvlJc w:val="right"/>
+      <w:pPr>
+        <w:ind w:left="3240" w:hanging="180"/>
+      </w:pPr>
+    </w:lvl>
+    <w:lvl w:ilvl="3" w:tplc="0409000F" w:tentative="1">
+      <w:start w:val="1"/>
+      <w:numFmt w:val="decimal"/>
+      <w:lvlText w:val="%4."/>
+      <w:lvlJc w:val="left"/>
+      <w:pPr>
+        <w:ind w:left="3960" w:hanging="360"/>
+      </w:pPr>
+    </w:lvl>
+    <w:lvl w:ilvl="4" w:tplc="04090019" w:tentative="1">
+      <w:start w:val="1"/>
+      <w:numFmt w:val="lowerLetter"/>
+      <w:lvlText w:val="%5."/>
+      <w:lvlJc w:val="left"/>
+      <w:pPr>
+        <w:ind w:left="4680" w:hanging="360"/>
+      </w:pPr>
+    </w:lvl>
+    <w:lvl w:ilvl="5" w:tplc="0409001B" w:tentative="1">
+      <w:start w:val="1"/>
+      <w:numFmt w:val="lowerRoman"/>
+      <w:lvlText w:val="%6."/>
+      <w:lvlJc w:val="right"/>
+      <w:pPr>
+        <w:ind w:left="5400" w:hanging="180"/>
+      </w:pPr>
+    </w:lvl>
+    <w:lvl w:ilvl="6" w:tplc="0409000F" w:tentative="1">
+      <w:start w:val="1"/>
+      <w:numFmt w:val="decimal"/>
+      <w:lvlText w:val="%7."/>
+      <w:lvlJc w:val="left"/>
+      <w:pPr>
+        <w:ind w:left="6120" w:hanging="360"/>
+      </w:pPr>
+    </w:lvl>
+    <w:lvl w:ilvl="7" w:tplc="04090019" w:tentative="1">
+      <w:start w:val="1"/>
+      <w:numFmt w:val="lowerLetter"/>
+      <w:lvlText w:val="%8."/>
+      <w:lvlJc w:val="left"/>
+      <w:pPr>
+        <w:ind w:left="6840" w:hanging="360"/>
+      </w:pPr>
+    </w:lvl>
+    <w:lvl w:ilvl="8" w:tplc="0409001B" w:tentative="1">
+      <w:start w:val="1"/>
+      <w:numFmt w:val="lowerRoman"/>
+      <w:lvlText w:val="%9."/>
+      <w:lvlJc w:val="right"/>
+      <w:pPr>
+        <w:ind w:left="7560" w:hanging="180"/>
+      </w:pPr>
+    </w:lvl>
+  </w:abstractNum>
+  <w:abstractNum w:abstractNumId="7" w15:restartNumberingAfterBreak="0">
+    <w:nsid w:val="3208111A"/>
+    <w:multiLevelType w:val="hybridMultilevel"/>
+    <w:tmpl w:val="B162710A"/>
+    <w:lvl w:ilvl="0" w:tplc="04090001">
+      <w:start w:val="1"/>
+      <w:numFmt w:val="bullet"/>
+      <w:lvlText w:val=""/>
+      <w:lvlJc w:val="left"/>
+      <w:pPr>
+        <w:ind w:left="2520" w:hanging="360"/>
+      </w:pPr>
+      <w:rPr>
+        <w:rFonts w:ascii="Symbol" w:hAnsi="Symbol" w:hint="default"/>
+      </w:rPr>
+    </w:lvl>
+    <w:lvl w:ilvl="1" w:tplc="04090003" w:tentative="1">
+      <w:start w:val="1"/>
+      <w:numFmt w:val="bullet"/>
+      <w:lvlText w:val="o"/>
+      <w:lvlJc w:val="left"/>
+      <w:pPr>
+        <w:ind w:left="3240" w:hanging="360"/>
+      </w:pPr>
+      <w:rPr>
+        <w:rFonts w:ascii="Courier New" w:hAnsi="Courier New" w:cs="Courier New" w:hint="default"/>
+      </w:rPr>
+    </w:lvl>
+    <w:lvl w:ilvl="2" w:tplc="04090005" w:tentative="1">
+      <w:start w:val="1"/>
+      <w:numFmt w:val="bullet"/>
+      <w:lvlText w:val=""/>
+      <w:lvlJc w:val="left"/>
+      <w:pPr>
+        <w:ind w:left="3960" w:hanging="360"/>
+      </w:pPr>
+      <w:rPr>
+        <w:rFonts w:ascii="Wingdings" w:hAnsi="Wingdings" w:hint="default"/>
+      </w:rPr>
+    </w:lvl>
+    <w:lvl w:ilvl="3" w:tplc="04090001" w:tentative="1">
+      <w:start w:val="1"/>
+      <w:numFmt w:val="bullet"/>
+      <w:lvlText w:val=""/>
+      <w:lvlJc w:val="left"/>
+      <w:pPr>
+        <w:ind w:left="4680" w:hanging="360"/>
+      </w:pPr>
+      <w:rPr>
+        <w:rFonts w:ascii="Symbol" w:hAnsi="Symbol" w:hint="default"/>
+      </w:rPr>
+    </w:lvl>
+    <w:lvl w:ilvl="4" w:tplc="04090003" w:tentative="1">
+      <w:start w:val="1"/>
+      <w:numFmt w:val="bullet"/>
+      <w:lvlText w:val="o"/>
+      <w:lvlJc w:val="left"/>
+      <w:pPr>
+        <w:ind w:left="5400" w:hanging="360"/>
+      </w:pPr>
+      <w:rPr>
+        <w:rFonts w:ascii="Courier New" w:hAnsi="Courier New" w:cs="Courier New" w:hint="default"/>
+      </w:rPr>
+    </w:lvl>
+    <w:lvl w:ilvl="5" w:tplc="04090005" w:tentative="1">
+      <w:start w:val="1"/>
+      <w:numFmt w:val="bullet"/>
+      <w:lvlText w:val=""/>
+      <w:lvlJc w:val="left"/>
+      <w:pPr>
+        <w:ind w:left="6120" w:hanging="360"/>
+      </w:pPr>
+      <w:rPr>
+        <w:rFonts w:ascii="Wingdings" w:hAnsi="Wingdings" w:hint="default"/>
+      </w:rPr>
+    </w:lvl>
+    <w:lvl w:ilvl="6" w:tplc="04090001" w:tentative="1">
+      <w:start w:val="1"/>
+      <w:numFmt w:val="bullet"/>
+      <w:lvlText w:val=""/>
+      <w:lvlJc w:val="left"/>
+      <w:pPr>
+        <w:ind w:left="6840" w:hanging="360"/>
+      </w:pPr>
+      <w:rPr>
+        <w:rFonts w:ascii="Symbol" w:hAnsi="Symbol" w:hint="default"/>
+      </w:rPr>
+    </w:lvl>
+    <w:lvl w:ilvl="7" w:tplc="04090003" w:tentative="1">
+      <w:start w:val="1"/>
+      <w:numFmt w:val="bullet"/>
+      <w:lvlText w:val="o"/>
+      <w:lvlJc w:val="left"/>
+      <w:pPr>
+        <w:ind w:left="7560" w:hanging="360"/>
+      </w:pPr>
+      <w:rPr>
+        <w:rFonts w:ascii="Courier New" w:hAnsi="Courier New" w:cs="Courier New" w:hint="default"/>
+      </w:rPr>
+    </w:lvl>
+    <w:lvl w:ilvl="8" w:tplc="04090005" w:tentative="1">
+      <w:start w:val="1"/>
+      <w:numFmt w:val="bullet"/>
+      <w:lvlText w:val=""/>
+      <w:lvlJc w:val="left"/>
+      <w:pPr>
+        <w:ind w:left="8280" w:hanging="360"/>
+      </w:pPr>
+      <w:rPr>
+        <w:rFonts w:ascii="Wingdings" w:hAnsi="Wingdings" w:hint="default"/>
+      </w:rPr>
+    </w:lvl>
+  </w:abstractNum>
+  <w:abstractNum w:abstractNumId="8" w15:restartNumberingAfterBreak="0">
+    <w:nsid w:val="477E78CE"/>
+    <w:multiLevelType w:val="hybridMultilevel"/>
+    <w:tmpl w:val="C8B2F3BC"/>
+    <w:lvl w:ilvl="0" w:tplc="0409000F">
+      <w:start w:val="1"/>
+      <w:numFmt w:val="decimal"/>
+      <w:lvlText w:val="%1."/>
+      <w:lvlJc w:val="left"/>
+      <w:pPr>
+        <w:ind w:left="1440" w:hanging="360"/>
+      </w:pPr>
+    </w:lvl>
+    <w:lvl w:ilvl="1" w:tplc="04090019" w:tentative="1">
+      <w:start w:val="1"/>
+      <w:numFmt w:val="lowerLetter"/>
+      <w:lvlText w:val="%2."/>
+      <w:lvlJc w:val="left"/>
+      <w:pPr>
+        <w:ind w:left="2160" w:hanging="360"/>
+      </w:pPr>
+    </w:lvl>
+    <w:lvl w:ilvl="2" w:tplc="0409001B" w:tentative="1">
+      <w:start w:val="1"/>
+      <w:numFmt w:val="lowerRoman"/>
+      <w:lvlText w:val="%3."/>
+      <w:lvlJc w:val="right"/>
+      <w:pPr>
+        <w:ind w:left="2880" w:hanging="180"/>
+      </w:pPr>
+    </w:lvl>
+    <w:lvl w:ilvl="3" w:tplc="0409000F" w:tentative="1">
+      <w:start w:val="1"/>
+      <w:numFmt w:val="decimal"/>
+      <w:lvlText w:val="%4."/>
+      <w:lvlJc w:val="left"/>
+      <w:pPr>
+        <w:ind w:left="3600" w:hanging="360"/>
+      </w:pPr>
+    </w:lvl>
+    <w:lvl w:ilvl="4" w:tplc="04090019" w:tentative="1">
+      <w:start w:val="1"/>
+      <w:numFmt w:val="lowerLetter"/>
+      <w:lvlText w:val="%5."/>
+      <w:lvlJc w:val="left"/>
+      <w:pPr>
+        <w:ind w:left="4320" w:hanging="360"/>
+      </w:pPr>
+    </w:lvl>
+    <w:lvl w:ilvl="5" w:tplc="0409001B" w:tentative="1">
+      <w:start w:val="1"/>
+      <w:numFmt w:val="lowerRoman"/>
+      <w:lvlText w:val="%6."/>
+      <w:lvlJc w:val="right"/>
+      <w:pPr>
+        <w:ind w:left="5040" w:hanging="180"/>
+      </w:pPr>
+    </w:lvl>
+    <w:lvl w:ilvl="6" w:tplc="0409000F" w:tentative="1">
+      <w:start w:val="1"/>
+      <w:numFmt w:val="decimal"/>
+      <w:lvlText w:val="%7."/>
+      <w:lvlJc w:val="left"/>
+      <w:pPr>
+        <w:ind w:left="5760" w:hanging="360"/>
+      </w:pPr>
+    </w:lvl>
+    <w:lvl w:ilvl="7" w:tplc="04090019" w:tentative="1">
+      <w:start w:val="1"/>
+      <w:numFmt w:val="lowerLetter"/>
+      <w:lvlText w:val="%8."/>
+      <w:lvlJc w:val="left"/>
+      <w:pPr>
+        <w:ind w:left="6480" w:hanging="360"/>
+      </w:pPr>
+    </w:lvl>
+    <w:lvl w:ilvl="8" w:tplc="0409001B" w:tentative="1">
+      <w:start w:val="1"/>
+      <w:numFmt w:val="lowerRoman"/>
+      <w:lvlText w:val="%9."/>
+      <w:lvlJc w:val="right"/>
+      <w:pPr>
+        <w:ind w:left="7200" w:hanging="180"/>
+      </w:pPr>
+    </w:lvl>
+  </w:abstractNum>
+  <w:abstractNum w:abstractNumId="9" w15:restartNumberingAfterBreak="0">
+    <w:nsid w:val="519E6D10"/>
+    <w:multiLevelType w:val="hybridMultilevel"/>
+    <w:tmpl w:val="AFC81DF4"/>
+    <w:lvl w:ilvl="0" w:tplc="04090017">
+      <w:start w:val="1"/>
+      <w:numFmt w:val="lowerLetter"/>
+      <w:lvlText w:val="%1)"/>
+      <w:lvlJc w:val="left"/>
+      <w:pPr>
+        <w:ind w:left="1800" w:hanging="360"/>
+      </w:pPr>
+    </w:lvl>
+    <w:lvl w:ilvl="1" w:tplc="04090019" w:tentative="1">
+      <w:start w:val="1"/>
+      <w:numFmt w:val="lowerLetter"/>
+      <w:lvlText w:val="%2."/>
+      <w:lvlJc w:val="left"/>
+      <w:pPr>
+        <w:ind w:left="2520" w:hanging="360"/>
+      </w:pPr>
+    </w:lvl>
+    <w:lvl w:ilvl="2" w:tplc="0409001B" w:tentative="1">
+      <w:start w:val="1"/>
+      <w:numFmt w:val="lowerRoman"/>
+      <w:lvlText w:val="%3."/>
+      <w:lvlJc w:val="right"/>
+      <w:pPr>
+        <w:ind w:left="3240" w:hanging="180"/>
+      </w:pPr>
+    </w:lvl>
+    <w:lvl w:ilvl="3" w:tplc="0409000F" w:tentative="1">
+      <w:start w:val="1"/>
+      <w:numFmt w:val="decimal"/>
+      <w:lvlText w:val="%4."/>
+      <w:lvlJc w:val="left"/>
+      <w:pPr>
+        <w:ind w:left="3960" w:hanging="360"/>
+      </w:pPr>
+    </w:lvl>
+    <w:lvl w:ilvl="4" w:tplc="04090019" w:tentative="1">
+      <w:start w:val="1"/>
+      <w:numFmt w:val="lowerLetter"/>
+      <w:lvlText w:val="%5."/>
+      <w:lvlJc w:val="left"/>
+      <w:pPr>
+        <w:ind w:left="4680" w:hanging="360"/>
+      </w:pPr>
+    </w:lvl>
+    <w:lvl w:ilvl="5" w:tplc="0409001B" w:tentative="1">
+      <w:start w:val="1"/>
+      <w:numFmt w:val="lowerRoman"/>
+      <w:lvlText w:val="%6."/>
+      <w:lvlJc w:val="right"/>
+      <w:pPr>
+        <w:ind w:left="5400" w:hanging="180"/>
+      </w:pPr>
+    </w:lvl>
+    <w:lvl w:ilvl="6" w:tplc="0409000F" w:tentative="1">
+      <w:start w:val="1"/>
+      <w:numFmt w:val="decimal"/>
+      <w:lvlText w:val="%7."/>
+      <w:lvlJc w:val="left"/>
+      <w:pPr>
+        <w:ind w:left="6120" w:hanging="360"/>
+      </w:pPr>
+    </w:lvl>
+    <w:lvl w:ilvl="7" w:tplc="04090019" w:tentative="1">
+      <w:start w:val="1"/>
+      <w:numFmt w:val="lowerLetter"/>
+      <w:lvlText w:val="%8."/>
+      <w:lvlJc w:val="left"/>
+      <w:pPr>
+        <w:ind w:left="6840" w:hanging="360"/>
+      </w:pPr>
+    </w:lvl>
+    <w:lvl w:ilvl="8" w:tplc="0409001B" w:tentative="1">
+      <w:start w:val="1"/>
+      <w:numFmt w:val="lowerRoman"/>
+      <w:lvlText w:val="%9."/>
+      <w:lvlJc w:val="right"/>
+      <w:pPr>
+        <w:ind w:left="7560" w:hanging="180"/>
+      </w:pPr>
+    </w:lvl>
+  </w:abstractNum>
+  <w:abstractNum w:abstractNumId="10" w15:restartNumberingAfterBreak="0">
     <w:nsid w:val="52CC2712"/>
     <w:multiLevelType w:val="hybridMultilevel"/>
-    <w:tmpl w:val="3AAAE862"/>
+    <w:tmpl w:val="C3809EA0"/>
     <w:lvl w:ilvl="0" w:tplc="D6BC9304">
       <w:start w:val="1"/>
       <w:numFmt w:val="decimal"/>
@@ -745,8 +2921,243 @@
       </w:pPr>
     </w:lvl>
   </w:abstractNum>
+  <w:abstractNum w:abstractNumId="11" w15:restartNumberingAfterBreak="0">
+    <w:nsid w:val="67CF37B9"/>
+    <w:multiLevelType w:val="hybridMultilevel"/>
+    <w:tmpl w:val="D52239BA"/>
+    <w:lvl w:ilvl="0" w:tplc="04090017">
+      <w:start w:val="1"/>
+      <w:numFmt w:val="lowerLetter"/>
+      <w:lvlText w:val="%1)"/>
+      <w:lvlJc w:val="left"/>
+      <w:pPr>
+        <w:ind w:left="1800" w:hanging="360"/>
+      </w:pPr>
+    </w:lvl>
+    <w:lvl w:ilvl="1" w:tplc="04090019" w:tentative="1">
+      <w:start w:val="1"/>
+      <w:numFmt w:val="lowerLetter"/>
+      <w:lvlText w:val="%2."/>
+      <w:lvlJc w:val="left"/>
+      <w:pPr>
+        <w:ind w:left="2520" w:hanging="360"/>
+      </w:pPr>
+    </w:lvl>
+    <w:lvl w:ilvl="2" w:tplc="0409001B" w:tentative="1">
+      <w:start w:val="1"/>
+      <w:numFmt w:val="lowerRoman"/>
+      <w:lvlText w:val="%3."/>
+      <w:lvlJc w:val="right"/>
+      <w:pPr>
+        <w:ind w:left="3240" w:hanging="180"/>
+      </w:pPr>
+    </w:lvl>
+    <w:lvl w:ilvl="3" w:tplc="0409000F" w:tentative="1">
+      <w:start w:val="1"/>
+      <w:numFmt w:val="decimal"/>
+      <w:lvlText w:val="%4."/>
+      <w:lvlJc w:val="left"/>
+      <w:pPr>
+        <w:ind w:left="3960" w:hanging="360"/>
+      </w:pPr>
+    </w:lvl>
+    <w:lvl w:ilvl="4" w:tplc="04090019" w:tentative="1">
+      <w:start w:val="1"/>
+      <w:numFmt w:val="lowerLetter"/>
+      <w:lvlText w:val="%5."/>
+      <w:lvlJc w:val="left"/>
+      <w:pPr>
+        <w:ind w:left="4680" w:hanging="360"/>
+      </w:pPr>
+    </w:lvl>
+    <w:lvl w:ilvl="5" w:tplc="0409001B" w:tentative="1">
+      <w:start w:val="1"/>
+      <w:numFmt w:val="lowerRoman"/>
+      <w:lvlText w:val="%6."/>
+      <w:lvlJc w:val="right"/>
+      <w:pPr>
+        <w:ind w:left="5400" w:hanging="180"/>
+      </w:pPr>
+    </w:lvl>
+    <w:lvl w:ilvl="6" w:tplc="0409000F" w:tentative="1">
+      <w:start w:val="1"/>
+      <w:numFmt w:val="decimal"/>
+      <w:lvlText w:val="%7."/>
+      <w:lvlJc w:val="left"/>
+      <w:pPr>
+        <w:ind w:left="6120" w:hanging="360"/>
+      </w:pPr>
+    </w:lvl>
+    <w:lvl w:ilvl="7" w:tplc="04090019" w:tentative="1">
+      <w:start w:val="1"/>
+      <w:numFmt w:val="lowerLetter"/>
+      <w:lvlText w:val="%8."/>
+      <w:lvlJc w:val="left"/>
+      <w:pPr>
+        <w:ind w:left="6840" w:hanging="360"/>
+      </w:pPr>
+    </w:lvl>
+    <w:lvl w:ilvl="8" w:tplc="0409001B" w:tentative="1">
+      <w:start w:val="1"/>
+      <w:numFmt w:val="lowerRoman"/>
+      <w:lvlText w:val="%9."/>
+      <w:lvlJc w:val="right"/>
+      <w:pPr>
+        <w:ind w:left="7560" w:hanging="180"/>
+      </w:pPr>
+    </w:lvl>
+  </w:abstractNum>
+  <w:abstractNum w:abstractNumId="12" w15:restartNumberingAfterBreak="0">
+    <w:nsid w:val="75CF5878"/>
+    <w:multiLevelType w:val="hybridMultilevel"/>
+    <w:tmpl w:val="833E497A"/>
+    <w:lvl w:ilvl="0" w:tplc="04090001">
+      <w:start w:val="1"/>
+      <w:numFmt w:val="bullet"/>
+      <w:lvlText w:val=""/>
+      <w:lvlJc w:val="left"/>
+      <w:pPr>
+        <w:ind w:left="2520" w:hanging="360"/>
+      </w:pPr>
+      <w:rPr>
+        <w:rFonts w:ascii="Symbol" w:hAnsi="Symbol" w:hint="default"/>
+      </w:rPr>
+    </w:lvl>
+    <w:lvl w:ilvl="1" w:tplc="04090003" w:tentative="1">
+      <w:start w:val="1"/>
+      <w:numFmt w:val="bullet"/>
+      <w:lvlText w:val="o"/>
+      <w:lvlJc w:val="left"/>
+      <w:pPr>
+        <w:ind w:left="3240" w:hanging="360"/>
+      </w:pPr>
+      <w:rPr>
+        <w:rFonts w:ascii="Courier New" w:hAnsi="Courier New" w:cs="Courier New" w:hint="default"/>
+      </w:rPr>
+    </w:lvl>
+    <w:lvl w:ilvl="2" w:tplc="04090005" w:tentative="1">
+      <w:start w:val="1"/>
+      <w:numFmt w:val="bullet"/>
+      <w:lvlText w:val=""/>
+      <w:lvlJc w:val="left"/>
+      <w:pPr>
+        <w:ind w:left="3960" w:hanging="360"/>
+      </w:pPr>
+      <w:rPr>
+        <w:rFonts w:ascii="Wingdings" w:hAnsi="Wingdings" w:hint="default"/>
+      </w:rPr>
+    </w:lvl>
+    <w:lvl w:ilvl="3" w:tplc="04090001" w:tentative="1">
+      <w:start w:val="1"/>
+      <w:numFmt w:val="bullet"/>
+      <w:lvlText w:val=""/>
+      <w:lvlJc w:val="left"/>
+      <w:pPr>
+        <w:ind w:left="4680" w:hanging="360"/>
+      </w:pPr>
+      <w:rPr>
+        <w:rFonts w:ascii="Symbol" w:hAnsi="Symbol" w:hint="default"/>
+      </w:rPr>
+    </w:lvl>
+    <w:lvl w:ilvl="4" w:tplc="04090003" w:tentative="1">
+      <w:start w:val="1"/>
+      <w:numFmt w:val="bullet"/>
+      <w:lvlText w:val="o"/>
+      <w:lvlJc w:val="left"/>
+      <w:pPr>
+        <w:ind w:left="5400" w:hanging="360"/>
+      </w:pPr>
+      <w:rPr>
+        <w:rFonts w:ascii="Courier New" w:hAnsi="Courier New" w:cs="Courier New" w:hint="default"/>
+      </w:rPr>
+    </w:lvl>
+    <w:lvl w:ilvl="5" w:tplc="04090005" w:tentative="1">
+      <w:start w:val="1"/>
+      <w:numFmt w:val="bullet"/>
+      <w:lvlText w:val=""/>
+      <w:lvlJc w:val="left"/>
+      <w:pPr>
+        <w:ind w:left="6120" w:hanging="360"/>
+      </w:pPr>
+      <w:rPr>
+        <w:rFonts w:ascii="Wingdings" w:hAnsi="Wingdings" w:hint="default"/>
+      </w:rPr>
+    </w:lvl>
+    <w:lvl w:ilvl="6" w:tplc="04090001" w:tentative="1">
+      <w:start w:val="1"/>
+      <w:numFmt w:val="bullet"/>
+      <w:lvlText w:val=""/>
+      <w:lvlJc w:val="left"/>
+      <w:pPr>
+        <w:ind w:left="6840" w:hanging="360"/>
+      </w:pPr>
+      <w:rPr>
+        <w:rFonts w:ascii="Symbol" w:hAnsi="Symbol" w:hint="default"/>
+      </w:rPr>
+    </w:lvl>
+    <w:lvl w:ilvl="7" w:tplc="04090003" w:tentative="1">
+      <w:start w:val="1"/>
+      <w:numFmt w:val="bullet"/>
+      <w:lvlText w:val="o"/>
+      <w:lvlJc w:val="left"/>
+      <w:pPr>
+        <w:ind w:left="7560" w:hanging="360"/>
+      </w:pPr>
+      <w:rPr>
+        <w:rFonts w:ascii="Courier New" w:hAnsi="Courier New" w:cs="Courier New" w:hint="default"/>
+      </w:rPr>
+    </w:lvl>
+    <w:lvl w:ilvl="8" w:tplc="04090005" w:tentative="1">
+      <w:start w:val="1"/>
+      <w:numFmt w:val="bullet"/>
+      <w:lvlText w:val=""/>
+      <w:lvlJc w:val="left"/>
+      <w:pPr>
+        <w:ind w:left="8280" w:hanging="360"/>
+      </w:pPr>
+      <w:rPr>
+        <w:rFonts w:ascii="Wingdings" w:hAnsi="Wingdings" w:hint="default"/>
+      </w:rPr>
+    </w:lvl>
+  </w:abstractNum>
   <w:num w:numId="1">
+    <w:abstractNumId w:val="10"/>
+  </w:num>
+  <w:num w:numId="2">
+    <w:abstractNumId w:val="5"/>
+  </w:num>
+  <w:num w:numId="3">
+    <w:abstractNumId w:val="4"/>
+  </w:num>
+  <w:num w:numId="4">
+    <w:abstractNumId w:val="8"/>
+  </w:num>
+  <w:num w:numId="5">
+    <w:abstractNumId w:val="1"/>
+  </w:num>
+  <w:num w:numId="6">
+    <w:abstractNumId w:val="11"/>
+  </w:num>
+  <w:num w:numId="7">
+    <w:abstractNumId w:val="9"/>
+  </w:num>
+  <w:num w:numId="8">
+    <w:abstractNumId w:val="3"/>
+  </w:num>
+  <w:num w:numId="9">
+    <w:abstractNumId w:val="6"/>
+  </w:num>
+  <w:num w:numId="10">
+    <w:abstractNumId w:val="12"/>
+  </w:num>
+  <w:num w:numId="11">
+    <w:abstractNumId w:val="2"/>
+  </w:num>
+  <w:num w:numId="12">
     <w:abstractNumId w:val="0"/>
+  </w:num>
+  <w:num w:numId="13">
+    <w:abstractNumId w:val="7"/>
   </w:num>
 </w:numbering>
 </file>

--- a/TA 1.docx
+++ b/TA 1.docx
@@ -6,15 +6,520 @@
       <w:pPr>
         <w:jc w:val="center"/>
         <w:rPr>
-          <w:sz w:val="28"/>
-          <w:szCs w:val="28"/>
-        </w:rPr>
-      </w:pPr>
-      <w:r>
-        <w:rPr>
-          <w:sz w:val="28"/>
-          <w:szCs w:val="28"/>
-        </w:rPr>
+          <w:rFonts w:ascii="Arial" w:hAnsi="Arial" w:cs="Arial"/>
+          <w:b/>
+          <w:bCs/>
+          <w:sz w:val="28"/>
+          <w:szCs w:val="28"/>
+        </w:rPr>
+      </w:pPr>
+      <w:r>
+        <w:rPr>
+          <w:rFonts w:ascii="Arial" w:hAnsi="Arial" w:cs="Arial"/>
+          <w:b/>
+          <w:bCs/>
+          <w:sz w:val="28"/>
+          <w:szCs w:val="28"/>
+        </w:rPr>
+        <w:t xml:space="preserve">SISTEM INFORMASI </w:t>
+      </w:r>
+      <w:r>
+        <w:rPr>
+          <w:rFonts w:ascii="Arial" w:hAnsi="Arial" w:cs="Arial"/>
+          <w:b/>
+          <w:bCs/>
+          <w:sz w:val="28"/>
+          <w:szCs w:val="28"/>
+        </w:rPr>
+        <w:t xml:space="preserve">PENGELOLAAN </w:t>
+      </w:r>
+      <w:r>
+        <w:rPr>
+          <w:rFonts w:ascii="Arial" w:hAnsi="Arial" w:cs="Arial"/>
+          <w:b/>
+          <w:bCs/>
+          <w:sz w:val="28"/>
+          <w:szCs w:val="28"/>
+        </w:rPr>
+        <w:t>JASA</w:t>
+      </w:r>
+      <w:r>
+        <w:rPr>
+          <w:rFonts w:ascii="Arial" w:hAnsi="Arial" w:cs="Arial"/>
+          <w:b/>
+          <w:bCs/>
+          <w:sz w:val="28"/>
+          <w:szCs w:val="28"/>
+        </w:rPr>
+        <w:t xml:space="preserve"> PERBAIKAN </w:t>
+      </w:r>
+      <w:r>
+        <w:rPr>
+          <w:rFonts w:ascii="Arial" w:hAnsi="Arial" w:cs="Arial"/>
+          <w:b/>
+          <w:bCs/>
+          <w:sz w:val="28"/>
+          <w:szCs w:val="28"/>
+        </w:rPr>
+        <w:t>ALAT ELEKTRONIK</w:t>
+      </w:r>
+    </w:p>
+    <w:p>
+      <w:pPr>
+        <w:jc w:val="center"/>
+        <w:rPr>
+          <w:rFonts w:ascii="Arial" w:hAnsi="Arial" w:cs="Arial"/>
+          <w:b/>
+          <w:bCs/>
+          <w:sz w:val="28"/>
+          <w:szCs w:val="28"/>
+        </w:rPr>
+      </w:pPr>
+      <w:r>
+        <w:rPr>
+          <w:rFonts w:ascii="Arial" w:hAnsi="Arial" w:cs="Arial"/>
+          <w:b/>
+          <w:bCs/>
+          <w:sz w:val="28"/>
+          <w:szCs w:val="28"/>
+        </w:rPr>
+        <w:t>BERBASIS WEBSITE</w:t>
+      </w:r>
+    </w:p>
+    <w:p>
+      <w:pPr>
+        <w:jc w:val="center"/>
+        <w:rPr>
+          <w:rFonts w:ascii="Arial" w:hAnsi="Arial" w:cs="Arial"/>
+          <w:b/>
+          <w:bCs/>
+          <w:sz w:val="28"/>
+          <w:szCs w:val="28"/>
+        </w:rPr>
+      </w:pPr>
+      <w:r>
+        <w:rPr>
+          <w:rFonts w:ascii="Arial" w:hAnsi="Arial" w:cs="Arial"/>
+          <w:b/>
+          <w:bCs/>
+          <w:sz w:val="28"/>
+          <w:szCs w:val="28"/>
+        </w:rPr>
+        <w:t>(Studi Kasus Oneya Solutions)</w:t>
+      </w:r>
+    </w:p>
+    <w:p>
+      <w:pPr>
+        <w:jc w:val="center"/>
+        <w:rPr>
+          <w:rFonts w:ascii="Arial" w:hAnsi="Arial" w:cs="Arial"/>
+          <w:sz w:val="28"/>
+          <w:szCs w:val="28"/>
+        </w:rPr>
+      </w:pPr>
+    </w:p>
+    <w:p>
+      <w:pPr>
+        <w:jc w:val="center"/>
+        <w:rPr>
+          <w:rFonts w:ascii="Arial" w:hAnsi="Arial" w:cs="Arial"/>
+          <w:sz w:val="28"/>
+          <w:szCs w:val="28"/>
+        </w:rPr>
+      </w:pPr>
+    </w:p>
+    <w:p>
+      <w:pPr>
+        <w:jc w:val="center"/>
+        <w:rPr>
+          <w:rFonts w:ascii="Arial" w:hAnsi="Arial" w:cs="Arial"/>
+          <w:sz w:val="28"/>
+          <w:szCs w:val="28"/>
+        </w:rPr>
+      </w:pPr>
+    </w:p>
+    <w:p>
+      <w:pPr>
+        <w:jc w:val="center"/>
+        <w:rPr>
+          <w:rFonts w:ascii="Arial" w:hAnsi="Arial" w:cs="Arial"/>
+          <w:sz w:val="28"/>
+          <w:szCs w:val="28"/>
+        </w:rPr>
+      </w:pPr>
+    </w:p>
+    <w:p>
+      <w:pPr>
+        <w:jc w:val="center"/>
+        <w:rPr>
+          <w:rFonts w:ascii="Arial" w:hAnsi="Arial" w:cs="Arial"/>
+          <w:sz w:val="28"/>
+          <w:szCs w:val="28"/>
+        </w:rPr>
+      </w:pPr>
+    </w:p>
+    <w:p>
+      <w:pPr>
+        <w:jc w:val="center"/>
+        <w:rPr>
+          <w:rFonts w:ascii="Arial" w:hAnsi="Arial" w:cs="Arial"/>
+          <w:b/>
+          <w:bCs/>
+          <w:sz w:val="28"/>
+          <w:szCs w:val="28"/>
+        </w:rPr>
+      </w:pPr>
+      <w:r>
+        <w:rPr>
+          <w:rFonts w:ascii="Arial" w:hAnsi="Arial" w:cs="Arial"/>
+          <w:b/>
+          <w:bCs/>
+          <w:sz w:val="24"/>
+          <w:szCs w:val="24"/>
+        </w:rPr>
+        <w:t>Oleh</w:t>
+      </w:r>
+      <w:r>
+        <w:rPr>
+          <w:rFonts w:ascii="Arial" w:hAnsi="Arial" w:cs="Arial"/>
+          <w:b/>
+          <w:bCs/>
+          <w:sz w:val="28"/>
+          <w:szCs w:val="28"/>
+        </w:rPr>
+        <w:t xml:space="preserve"> </w:t>
+      </w:r>
+    </w:p>
+    <w:p>
+      <w:pPr>
+        <w:ind w:left="2880"/>
+        <w:rPr>
+          <w:rFonts w:ascii="Arial" w:hAnsi="Arial" w:cs="Arial"/>
+          <w:sz w:val="28"/>
+          <w:szCs w:val="28"/>
+        </w:rPr>
+      </w:pPr>
+      <w:r>
+        <w:rPr>
+          <w:rFonts w:ascii="Arial" w:hAnsi="Arial" w:cs="Arial"/>
+          <w:sz w:val="28"/>
+          <w:szCs w:val="28"/>
+        </w:rPr>
+        <w:t xml:space="preserve">Nim </w:t>
+      </w:r>
+      <w:r>
+        <w:rPr>
+          <w:rFonts w:ascii="Arial" w:hAnsi="Arial" w:cs="Arial"/>
+          <w:sz w:val="28"/>
+          <w:szCs w:val="28"/>
+        </w:rPr>
+        <w:tab/>
+      </w:r>
+      <w:r>
+        <w:rPr>
+          <w:rFonts w:ascii="Arial" w:hAnsi="Arial" w:cs="Arial"/>
+          <w:sz w:val="28"/>
+          <w:szCs w:val="28"/>
+        </w:rPr>
+        <w:tab/>
+      </w:r>
+      <w:r>
+        <w:rPr>
+          <w:rFonts w:ascii="Arial" w:hAnsi="Arial" w:cs="Arial"/>
+          <w:sz w:val="28"/>
+          <w:szCs w:val="28"/>
+        </w:rPr>
+        <w:tab/>
+      </w:r>
+      <w:r>
+        <w:rPr>
+          <w:rFonts w:ascii="Arial" w:hAnsi="Arial" w:cs="Arial"/>
+          <w:sz w:val="28"/>
+          <w:szCs w:val="28"/>
+        </w:rPr>
+        <w:t>: 170030021</w:t>
+      </w:r>
+    </w:p>
+    <w:p>
+      <w:pPr>
+        <w:ind w:left="2880"/>
+        <w:rPr>
+          <w:rFonts w:ascii="Arial" w:hAnsi="Arial" w:cs="Arial"/>
+          <w:sz w:val="28"/>
+          <w:szCs w:val="28"/>
+        </w:rPr>
+      </w:pPr>
+      <w:r>
+        <w:rPr>
+          <w:rFonts w:ascii="Arial" w:hAnsi="Arial" w:cs="Arial"/>
+          <w:sz w:val="28"/>
+          <w:szCs w:val="28"/>
+        </w:rPr>
+        <w:t>Nama</w:t>
+      </w:r>
+      <w:r>
+        <w:rPr>
+          <w:rFonts w:ascii="Arial" w:hAnsi="Arial" w:cs="Arial"/>
+          <w:sz w:val="28"/>
+          <w:szCs w:val="28"/>
+        </w:rPr>
+        <w:tab/>
+      </w:r>
+      <w:r>
+        <w:rPr>
+          <w:rFonts w:ascii="Arial" w:hAnsi="Arial" w:cs="Arial"/>
+          <w:sz w:val="28"/>
+          <w:szCs w:val="28"/>
+        </w:rPr>
+        <w:tab/>
+      </w:r>
+      <w:r>
+        <w:rPr>
+          <w:rFonts w:ascii="Arial" w:hAnsi="Arial" w:cs="Arial"/>
+          <w:sz w:val="28"/>
+          <w:szCs w:val="28"/>
+        </w:rPr>
+        <w:t>: I Putu Yosua Yerikho</w:t>
+      </w:r>
+    </w:p>
+    <w:p>
+      <w:pPr>
+        <w:ind w:left="2880"/>
+        <w:rPr>
+          <w:rFonts w:ascii="Arial" w:hAnsi="Arial" w:cs="Arial"/>
+          <w:sz w:val="28"/>
+          <w:szCs w:val="28"/>
+        </w:rPr>
+      </w:pPr>
+      <w:r>
+        <w:rPr>
+          <w:rFonts w:ascii="Arial" w:hAnsi="Arial" w:cs="Arial"/>
+          <w:sz w:val="28"/>
+          <w:szCs w:val="28"/>
+        </w:rPr>
+        <w:t xml:space="preserve">Jenjang Studi </w:t>
+      </w:r>
+      <w:r>
+        <w:rPr>
+          <w:rFonts w:ascii="Arial" w:hAnsi="Arial" w:cs="Arial"/>
+          <w:sz w:val="28"/>
+          <w:szCs w:val="28"/>
+        </w:rPr>
+        <w:tab/>
+      </w:r>
+      <w:r>
+        <w:rPr>
+          <w:rFonts w:ascii="Arial" w:hAnsi="Arial" w:cs="Arial"/>
+          <w:sz w:val="28"/>
+          <w:szCs w:val="28"/>
+        </w:rPr>
+        <w:t>: Strata Satu (S1)</w:t>
+      </w:r>
+    </w:p>
+    <w:p>
+      <w:pPr>
+        <w:ind w:left="2880"/>
+        <w:rPr>
+          <w:rFonts w:ascii="Arial" w:hAnsi="Arial" w:cs="Arial"/>
+          <w:sz w:val="28"/>
+          <w:szCs w:val="28"/>
+        </w:rPr>
+      </w:pPr>
+      <w:r>
+        <w:rPr>
+          <w:rFonts w:ascii="Arial" w:hAnsi="Arial" w:cs="Arial"/>
+          <w:sz w:val="28"/>
+          <w:szCs w:val="28"/>
+        </w:rPr>
+        <w:t xml:space="preserve">Program Studi </w:t>
+      </w:r>
+      <w:r>
+        <w:rPr>
+          <w:rFonts w:ascii="Arial" w:hAnsi="Arial" w:cs="Arial"/>
+          <w:sz w:val="28"/>
+          <w:szCs w:val="28"/>
+        </w:rPr>
+        <w:tab/>
+      </w:r>
+      <w:r>
+        <w:rPr>
+          <w:rFonts w:ascii="Arial" w:hAnsi="Arial" w:cs="Arial"/>
+          <w:sz w:val="28"/>
+          <w:szCs w:val="28"/>
+        </w:rPr>
+        <w:t>: Sistem Informasi</w:t>
+      </w:r>
+    </w:p>
+    <w:p>
+      <w:pPr>
+        <w:jc w:val="center"/>
+        <w:rPr>
+          <w:rFonts w:ascii="Arial" w:hAnsi="Arial" w:cs="Arial"/>
+          <w:sz w:val="28"/>
+          <w:szCs w:val="28"/>
+        </w:rPr>
+      </w:pPr>
+    </w:p>
+    <w:p>
+      <w:pPr>
+        <w:jc w:val="center"/>
+        <w:rPr>
+          <w:rFonts w:ascii="Arial" w:hAnsi="Arial" w:cs="Arial"/>
+          <w:sz w:val="28"/>
+          <w:szCs w:val="28"/>
+        </w:rPr>
+      </w:pPr>
+    </w:p>
+    <w:p>
+      <w:pPr>
+        <w:jc w:val="center"/>
+        <w:rPr>
+          <w:rFonts w:ascii="Arial" w:hAnsi="Arial" w:cs="Arial"/>
+          <w:sz w:val="28"/>
+          <w:szCs w:val="28"/>
+        </w:rPr>
+      </w:pPr>
+    </w:p>
+    <w:p>
+      <w:pPr>
+        <w:jc w:val="center"/>
+        <w:rPr>
+          <w:rFonts w:ascii="Arial" w:hAnsi="Arial" w:cs="Arial"/>
+          <w:sz w:val="28"/>
+          <w:szCs w:val="28"/>
+        </w:rPr>
+      </w:pPr>
+    </w:p>
+    <w:p>
+      <w:pPr>
+        <w:rPr>
+          <w:rFonts w:ascii="Arial" w:hAnsi="Arial" w:cs="Arial"/>
+          <w:sz w:val="28"/>
+          <w:szCs w:val="28"/>
+        </w:rPr>
+      </w:pPr>
+    </w:p>
+    <w:p>
+      <w:pPr>
+        <w:jc w:val="center"/>
+        <w:rPr>
+          <w:rFonts w:ascii="Arial" w:hAnsi="Arial" w:cs="Arial"/>
+          <w:sz w:val="28"/>
+          <w:szCs w:val="28"/>
+        </w:rPr>
+      </w:pPr>
+      <w:r>
+        <w:rPr>
+          <w:rFonts w:ascii="Arial" w:hAnsi="Arial" w:cs="Arial"/>
+          <w:sz w:val="28"/>
+          <w:szCs w:val="28"/>
+        </w:rPr>
+        <w:t>Diterbitkan Oleh</w:t>
+      </w:r>
+    </w:p>
+    <w:p>
+      <w:pPr>
+        <w:jc w:val="center"/>
+        <w:rPr>
+          <w:rFonts w:ascii="Arial" w:hAnsi="Arial" w:cs="Arial"/>
+          <w:sz w:val="28"/>
+          <w:szCs w:val="28"/>
+        </w:rPr>
+      </w:pPr>
+    </w:p>
+    <w:p>
+      <w:pPr>
+        <w:rPr>
+          <w:rFonts w:ascii="Arial" w:hAnsi="Arial" w:cs="Arial"/>
+          <w:sz w:val="28"/>
+          <w:szCs w:val="28"/>
+        </w:rPr>
+      </w:pPr>
+    </w:p>
+    <w:p>
+      <w:pPr>
+        <w:jc w:val="center"/>
+        <w:rPr>
+          <w:rFonts w:ascii="Arial" w:hAnsi="Arial" w:cs="Arial"/>
+          <w:sz w:val="28"/>
+          <w:szCs w:val="28"/>
+        </w:rPr>
+      </w:pPr>
+      <w:r>
+        <w:rPr>
+          <w:rFonts w:ascii="Arial" w:hAnsi="Arial" w:cs="Arial"/>
+          <w:sz w:val="28"/>
+          <w:szCs w:val="28"/>
+        </w:rPr>
+        <w:t>Institut Teknologi Dan Bisnis</w:t>
+      </w:r>
+    </w:p>
+    <w:p>
+      <w:pPr>
+        <w:jc w:val="center"/>
+        <w:rPr>
+          <w:rFonts w:ascii="Arial" w:hAnsi="Arial" w:cs="Arial"/>
+          <w:sz w:val="28"/>
+          <w:szCs w:val="28"/>
+        </w:rPr>
+      </w:pPr>
+      <w:r>
+        <w:rPr>
+          <w:rFonts w:ascii="Arial" w:hAnsi="Arial" w:cs="Arial"/>
+          <w:sz w:val="28"/>
+          <w:szCs w:val="28"/>
+        </w:rPr>
+        <w:t>ITB STIKOM Bali</w:t>
+      </w:r>
+    </w:p>
+    <w:p>
+      <w:pPr>
+        <w:jc w:val="center"/>
+        <w:rPr>
+          <w:rFonts w:ascii="Arial" w:hAnsi="Arial" w:cs="Arial"/>
+          <w:sz w:val="28"/>
+          <w:szCs w:val="28"/>
+        </w:rPr>
+      </w:pPr>
+      <w:r>
+        <w:rPr>
+          <w:rFonts w:ascii="Arial" w:hAnsi="Arial" w:cs="Arial"/>
+          <w:sz w:val="28"/>
+          <w:szCs w:val="28"/>
+        </w:rPr>
+        <w:t>2020</w:t>
+      </w:r>
+    </w:p>
+    <w:p>
+      <w:pPr>
+        <w:jc w:val="center"/>
+        <w:rPr>
+          <w:rFonts w:ascii="Arial" w:hAnsi="Arial" w:cs="Arial"/>
+          <w:sz w:val="28"/>
+          <w:szCs w:val="28"/>
+        </w:rPr>
+      </w:pPr>
+    </w:p>
+    <w:p>
+      <w:pPr>
+        <w:jc w:val="center"/>
+        <w:rPr>
+          <w:rFonts w:ascii="Arial" w:hAnsi="Arial" w:cs="Arial"/>
+          <w:b/>
+          <w:bCs/>
+          <w:sz w:val="28"/>
+          <w:szCs w:val="28"/>
+        </w:rPr>
+      </w:pPr>
+      <w:r>
+        <w:rPr>
+          <w:rFonts w:ascii="Arial" w:hAnsi="Arial" w:cs="Arial"/>
+          <w:b/>
+          <w:bCs/>
+          <w:sz w:val="28"/>
+          <w:szCs w:val="28"/>
+        </w:rPr>
+        <w:lastRenderedPageBreak/>
         <w:t>BAB 1</w:t>
       </w:r>
     </w:p>
@@ -22,21 +527,28 @@
       <w:pPr>
         <w:jc w:val="center"/>
         <w:rPr>
-          <w:sz w:val="28"/>
-          <w:szCs w:val="28"/>
-        </w:rPr>
-      </w:pPr>
-      <w:r>
-        <w:rPr>
-          <w:sz w:val="28"/>
-          <w:szCs w:val="28"/>
-        </w:rPr>
-        <w:t>Pendahuluan</w:t>
-      </w:r>
-    </w:p>
-    <w:p>
-      <w:pPr>
-        <w:rPr>
+          <w:rFonts w:ascii="Arial" w:hAnsi="Arial" w:cs="Arial"/>
+          <w:b/>
+          <w:bCs/>
+          <w:sz w:val="28"/>
+          <w:szCs w:val="28"/>
+        </w:rPr>
+      </w:pPr>
+      <w:r>
+        <w:rPr>
+          <w:rFonts w:ascii="Arial" w:hAnsi="Arial" w:cs="Arial"/>
+          <w:b/>
+          <w:bCs/>
+          <w:sz w:val="28"/>
+          <w:szCs w:val="28"/>
+        </w:rPr>
+        <w:t>PENDAHULUAN</w:t>
+      </w:r>
+    </w:p>
+    <w:p>
+      <w:pPr>
+        <w:rPr>
+          <w:rFonts w:ascii="Arial" w:hAnsi="Arial" w:cs="Arial"/>
           <w:sz w:val="28"/>
           <w:szCs w:val="28"/>
         </w:rPr>
@@ -51,201 +563,541 @@
         </w:numPr>
         <w:ind w:hanging="720"/>
         <w:rPr>
-          <w:sz w:val="28"/>
-          <w:szCs w:val="28"/>
-        </w:rPr>
-      </w:pPr>
-      <w:r>
-        <w:rPr>
-          <w:sz w:val="28"/>
-          <w:szCs w:val="28"/>
+          <w:rFonts w:ascii="Arial" w:hAnsi="Arial" w:cs="Arial"/>
+          <w:sz w:val="24"/>
+          <w:szCs w:val="24"/>
+        </w:rPr>
+      </w:pPr>
+      <w:r>
+        <w:rPr>
+          <w:rFonts w:ascii="Arial" w:hAnsi="Arial" w:cs="Arial"/>
+          <w:sz w:val="24"/>
+          <w:szCs w:val="24"/>
         </w:rPr>
         <w:t>Latar Belakang</w:t>
       </w:r>
     </w:p>
     <w:p>
       <w:pPr>
-        <w:pStyle w:val="ListParagraph"/>
-        <w:ind w:left="990"/>
-        <w:rPr>
-          <w:sz w:val="24"/>
-          <w:szCs w:val="24"/>
-        </w:rPr>
-      </w:pPr>
-    </w:p>
-    <w:p>
-      <w:pPr>
-        <w:pStyle w:val="ListParagraph"/>
-        <w:ind w:left="0" w:firstLine="720"/>
-        <w:jc w:val="both"/>
-        <w:rPr>
-          <w:sz w:val="24"/>
-          <w:szCs w:val="24"/>
-        </w:rPr>
-      </w:pPr>
-      <w:r>
-        <w:rPr>
-          <w:sz w:val="24"/>
-          <w:szCs w:val="24"/>
-        </w:rPr>
-        <w:t>Acara</w:t>
-      </w:r>
-      <w:r>
-        <w:rPr>
-          <w:sz w:val="24"/>
-          <w:szCs w:val="24"/>
-        </w:rPr>
-        <w:t xml:space="preserve"> adalah sebuah </w:t>
-      </w:r>
-      <w:r>
-        <w:rPr>
-          <w:sz w:val="24"/>
-          <w:szCs w:val="24"/>
-        </w:rPr>
-        <w:t>kegiatan yang membicarakan</w:t>
-      </w:r>
-      <w:r>
-        <w:rPr>
-          <w:sz w:val="24"/>
-          <w:szCs w:val="24"/>
-        </w:rPr>
-        <w:t xml:space="preserve">, </w:t>
-      </w:r>
-      <w:r>
-        <w:rPr>
-          <w:sz w:val="24"/>
-          <w:szCs w:val="24"/>
-        </w:rPr>
-        <w:t>mempertunjukkan</w:t>
-      </w:r>
-      <w:r>
-        <w:rPr>
-          <w:sz w:val="24"/>
-          <w:szCs w:val="24"/>
-        </w:rPr>
-        <w:t xml:space="preserve">, </w:t>
-      </w:r>
-      <w:r>
-        <w:rPr>
-          <w:sz w:val="24"/>
-          <w:szCs w:val="24"/>
-        </w:rPr>
-        <w:t>menyiarkan</w:t>
-      </w:r>
-      <w:r>
-        <w:rPr>
-          <w:sz w:val="24"/>
-          <w:szCs w:val="24"/>
-        </w:rPr>
-        <w:t xml:space="preserve"> ataupun </w:t>
-      </w:r>
-      <w:r>
-        <w:rPr>
-          <w:sz w:val="24"/>
-          <w:szCs w:val="24"/>
-        </w:rPr>
-        <w:t>melombakan sebuah hal pokok</w:t>
-      </w:r>
-      <w:r>
-        <w:rPr>
-          <w:sz w:val="24"/>
-          <w:szCs w:val="24"/>
-        </w:rPr>
-        <w:t xml:space="preserve"> seperti musik, </w:t>
-      </w:r>
-      <w:r>
-        <w:rPr>
-          <w:sz w:val="24"/>
-          <w:szCs w:val="24"/>
-        </w:rPr>
-        <w:t xml:space="preserve">seni, </w:t>
-      </w:r>
-      <w:r>
-        <w:rPr>
-          <w:sz w:val="24"/>
-          <w:szCs w:val="24"/>
-        </w:rPr>
-        <w:t>seminar</w:t>
-      </w:r>
-      <w:r>
-        <w:rPr>
-          <w:sz w:val="24"/>
-          <w:szCs w:val="24"/>
-        </w:rPr>
-        <w:t xml:space="preserve">, </w:t>
-      </w:r>
-      <w:r>
-        <w:rPr>
-          <w:sz w:val="24"/>
-          <w:szCs w:val="24"/>
-        </w:rPr>
-        <w:t>ataupun kegiatan - kegiatan</w:t>
-      </w:r>
-      <w:r>
-        <w:rPr>
-          <w:sz w:val="24"/>
-          <w:szCs w:val="24"/>
-        </w:rPr>
-        <w:t xml:space="preserve"> lainnya. </w:t>
-      </w:r>
-      <w:r>
-        <w:rPr>
-          <w:sz w:val="24"/>
-          <w:szCs w:val="24"/>
-        </w:rPr>
-        <w:t xml:space="preserve">Sebuah acara pasti memiliki komponen - komponen penting di dalamnya seperti </w:t>
-      </w:r>
-      <w:r>
-        <w:rPr>
-          <w:sz w:val="24"/>
-          <w:szCs w:val="24"/>
-        </w:rPr>
-        <w:t xml:space="preserve">panitia </w:t>
-      </w:r>
-      <w:r>
-        <w:rPr>
-          <w:sz w:val="24"/>
-          <w:szCs w:val="24"/>
-        </w:rPr>
-        <w:t>dan</w:t>
-      </w:r>
-      <w:r>
-        <w:rPr>
-          <w:sz w:val="24"/>
-          <w:szCs w:val="24"/>
+        <w:ind w:firstLine="720"/>
+        <w:jc w:val="both"/>
+        <w:rPr>
+          <w:rFonts w:ascii="Arial" w:hAnsi="Arial" w:cs="Arial"/>
+          <w:sz w:val="24"/>
+          <w:szCs w:val="24"/>
+          <w:lang w:val="id-ID"/>
+        </w:rPr>
+      </w:pPr>
+      <w:r>
+        <w:rPr>
+          <w:rFonts w:ascii="Arial" w:hAnsi="Arial" w:cs="Arial"/>
+          <w:sz w:val="24"/>
+          <w:szCs w:val="24"/>
+        </w:rPr>
+        <w:t>Alat-alat elektronik merupakan suatu hal yang sudah pasti ditemui dalam suatu rumah tangga. Bahkan, kegunaan alat elektronik mulai bergeser fungsi menjadi kebutuhan primer di beberapa pihak terutama dalam membantu memenuhi kebutuhan sehari-hari</w:t>
+      </w:r>
+      <w:r>
+        <w:rPr>
+          <w:rFonts w:ascii="Arial" w:hAnsi="Arial" w:cs="Arial"/>
+          <w:sz w:val="24"/>
+          <w:szCs w:val="24"/>
+          <w:lang w:val="id-ID"/>
         </w:rPr>
         <w:t xml:space="preserve"> </w:t>
       </w:r>
       <w:r>
         <w:rPr>
-          <w:sz w:val="24"/>
-          <w:szCs w:val="24"/>
-        </w:rPr>
-        <w:t>masyarakat</w:t>
-      </w:r>
-      <w:r>
-        <w:rPr>
-          <w:sz w:val="24"/>
-          <w:szCs w:val="24"/>
-        </w:rPr>
-        <w:t xml:space="preserve"> yang menghadiri acara</w:t>
-      </w:r>
-      <w:r>
-        <w:rPr>
-          <w:sz w:val="24"/>
-          <w:szCs w:val="24"/>
-        </w:rPr>
-        <w:t xml:space="preserve"> tersebut</w:t>
-      </w:r>
-      <w:r>
-        <w:rPr>
-          <w:sz w:val="24"/>
-          <w:szCs w:val="24"/>
+          <w:rFonts w:ascii="Arial" w:hAnsi="Arial" w:cs="Arial"/>
+          <w:sz w:val="24"/>
+          <w:szCs w:val="24"/>
+          <w:lang w:val="id-ID"/>
+        </w:rPr>
+        <w:fldChar w:fldCharType="begin" w:fldLock="1"/>
+      </w:r>
+      <w:r>
+        <w:rPr>
+          <w:rFonts w:ascii="Arial" w:hAnsi="Arial" w:cs="Arial"/>
+          <w:sz w:val="24"/>
+          <w:szCs w:val="24"/>
+          <w:lang w:val="id-ID"/>
+        </w:rPr>
+        <w:instrText>ADDIN CSL_CITATION {"citationItems":[{"id":"ITEM-1","itemData":{"author":[{"dropping-particle":"","family":"Luh","given":"Ni","non-dropping-particle":"","parse-names":false,"suffix":""},{"dropping-particle":"","family":"Arini","given":"Irma","non-dropping-particle":"","parse-names":false,"suffix":""},{"dropping-particle":"","family":"Priyambadha","given":"Bayu","non-dropping-particle":"","parse-names":false,"suffix":""},{"dropping-particle":"","family":"Nurwasito","given":"Heru","non-dropping-particle":"","parse-names":false,"suffix":""}],"id":"ITEM-1","issue":"8","issued":{"date-parts":[["2019"]]},"title":"Pengembangan Sistem Manajemen Layanan Jasa Servis Alat Elektronik Rumah Tangga ( Studi Kasus : UKM Bali Tekindo Jaya )","type":"article-journal","volume":"3"},"uris":["http://www.mendeley.com/documents/?uuid=a2b66c29-b410-47c6-a141-a738bd881318"]}],"mendeley":{"formattedCitation":"[1]","plainTextFormattedCitation":"[1]","previouslyFormattedCitation":"[1]"},"properties":{"noteIndex":0},"schema":"https://github.com/citation-style-language/schema/raw/master/csl-citation.json"}</w:instrText>
+      </w:r>
+      <w:r>
+        <w:rPr>
+          <w:rFonts w:ascii="Arial" w:hAnsi="Arial" w:cs="Arial"/>
+          <w:sz w:val="24"/>
+          <w:szCs w:val="24"/>
+          <w:lang w:val="id-ID"/>
+        </w:rPr>
+        <w:fldChar w:fldCharType="separate"/>
+      </w:r>
+      <w:r>
+        <w:rPr>
+          <w:rFonts w:ascii="Arial" w:hAnsi="Arial" w:cs="Arial"/>
+          <w:noProof/>
+          <w:sz w:val="24"/>
+          <w:szCs w:val="24"/>
+          <w:lang w:val="id-ID"/>
+        </w:rPr>
+        <w:t>[1]</w:t>
+      </w:r>
+      <w:r>
+        <w:rPr>
+          <w:rFonts w:ascii="Arial" w:hAnsi="Arial" w:cs="Arial"/>
+          <w:sz w:val="24"/>
+          <w:szCs w:val="24"/>
+          <w:lang w:val="id-ID"/>
+        </w:rPr>
+        <w:fldChar w:fldCharType="end"/>
+      </w:r>
+      <w:r>
+        <w:rPr>
+          <w:rFonts w:ascii="Arial" w:hAnsi="Arial" w:cs="Arial"/>
+          <w:sz w:val="24"/>
+          <w:szCs w:val="24"/>
+          <w:lang w:val="id-ID"/>
+        </w:rPr>
+        <w:t xml:space="preserve">. </w:t>
+      </w:r>
+      <w:r>
+        <w:rPr>
+          <w:rFonts w:ascii="Arial" w:hAnsi="Arial" w:cs="Arial"/>
+          <w:sz w:val="24"/>
+          <w:szCs w:val="24"/>
+        </w:rPr>
+        <w:t xml:space="preserve">Berbagai perusahaan memproduksi dan menjual peralatan elektronik dan adapula perusahaan yang menyediakan jasa perbaikan peralatan elektronik. Banyak bengkel kecil, menengah, hingga perusahaan yang menyediakan jasa perbaikan peralatan elektronik. </w:t>
+      </w:r>
+      <w:r>
+        <w:rPr>
+          <w:rFonts w:ascii="Arial" w:hAnsi="Arial" w:cs="Arial"/>
+          <w:sz w:val="24"/>
+          <w:szCs w:val="24"/>
+        </w:rPr>
+        <w:t>P</w:t>
+      </w:r>
+      <w:r>
+        <w:rPr>
+          <w:rFonts w:ascii="Arial" w:hAnsi="Arial" w:cs="Arial"/>
+          <w:sz w:val="24"/>
+          <w:szCs w:val="24"/>
+        </w:rPr>
+        <w:t>erusahaan yang menyediakan jasa perbaikan perlatan elektronik seperti kulkas, AC, dispenser dan lain-lain masih sangat jarang ada yang memanfaatkan media komputer untuk mengelola sistem informasi seputar perbaikan peralatan elektronik untuk meningkatkan pelayanan jasa diperusahaan tersebut</w:t>
+      </w:r>
+      <w:r>
+        <w:rPr>
+          <w:rFonts w:ascii="Arial" w:hAnsi="Arial" w:cs="Arial"/>
+          <w:sz w:val="24"/>
+          <w:szCs w:val="24"/>
+          <w:lang w:val="id-ID"/>
+        </w:rPr>
+        <w:t xml:space="preserve"> </w:t>
+      </w:r>
+      <w:r>
+        <w:rPr>
+          <w:rFonts w:ascii="Arial" w:hAnsi="Arial" w:cs="Arial"/>
+          <w:sz w:val="24"/>
+          <w:szCs w:val="24"/>
+          <w:lang w:val="id-ID"/>
+        </w:rPr>
+        <w:fldChar w:fldCharType="begin" w:fldLock="1"/>
+      </w:r>
+      <w:r>
+        <w:rPr>
+          <w:rFonts w:ascii="Arial" w:hAnsi="Arial" w:cs="Arial"/>
+          <w:sz w:val="24"/>
+          <w:szCs w:val="24"/>
+          <w:lang w:val="id-ID"/>
+        </w:rPr>
+        <w:instrText>ADDIN CSL_CITATION {"citationItems":[{"id":"ITEM-1","itemData":{"abstract":"Perangkat elektronik merupakan alat untuk membantu keperluan kehidupan sehari-hari. Berbagai perusahaan memproduksi dan menjual peralatan elektronik dan adapula perusahaan yang menyediakan jasa perbaikan peralatan elektronik. Banyak bengkel kecil, menengah, hingga perusahaan yang menyediakan jasa perbaikan peralatan elektronik. perusahaan yang menyediakan jasa perbaikan perlatan elektronik seperti kulkas, AC, dispenser dan lain-lain masih sangat jarang ada yang memanfaatkan media komputer untuk mengelola sistem informasi seputar perbaikan peralatan elektronik untuk meningkatkan pelayanan jasa diperusahaan tersebut. Berdasarkan identifikasi penelitian diatas maka penulis membatasi permasalahan yang akan dibahas dalam penelitian ini yaitu penerapan sistem informasi pelayanan jasa perbaikan peralatan elektronik di perusahaan khususnya CV. Sumber Teknik Cool berbasis website dengan menggunakan metode penelitian kualitatif dengan jenis penelitian grounded (grounded research). Kata","author":[{"dropping-particle":"","family":"Prastomo","given":"Andi","non-dropping-particle":"","parse-names":false,"suffix":""}],"container-title":"faktor Exata","id":"ITEM-1","issue":"4","issued":{"date-parts":[["2014"]]},"page":"305-316","title":"Sistem Informasi Pelayanan Jasa Perbaikan Peralatan Elektronik CV Sumber Teknik Cool","type":"article-journal","volume":"7"},"uris":["http://www.mendeley.com/documents/?uuid=dfa81412-cf1f-4dee-913c-172bc55ceda7"]}],"mendeley":{"formattedCitation":"[2]","plainTextFormattedCitation":"[2]","previouslyFormattedCitation":"[2]"},"properties":{"noteIndex":0},"schema":"https://github.com/citation-style-language/schema/raw/master/csl-citation.json"}</w:instrText>
+      </w:r>
+      <w:r>
+        <w:rPr>
+          <w:rFonts w:ascii="Arial" w:hAnsi="Arial" w:cs="Arial"/>
+          <w:sz w:val="24"/>
+          <w:szCs w:val="24"/>
+          <w:lang w:val="id-ID"/>
+        </w:rPr>
+        <w:fldChar w:fldCharType="separate"/>
+      </w:r>
+      <w:r>
+        <w:rPr>
+          <w:rFonts w:ascii="Arial" w:hAnsi="Arial" w:cs="Arial"/>
+          <w:noProof/>
+          <w:sz w:val="24"/>
+          <w:szCs w:val="24"/>
+          <w:lang w:val="id-ID"/>
+        </w:rPr>
+        <w:t>[2]</w:t>
+      </w:r>
+      <w:r>
+        <w:rPr>
+          <w:rFonts w:ascii="Arial" w:hAnsi="Arial" w:cs="Arial"/>
+          <w:sz w:val="24"/>
+          <w:szCs w:val="24"/>
+          <w:lang w:val="id-ID"/>
+        </w:rPr>
+        <w:fldChar w:fldCharType="end"/>
+      </w:r>
+      <w:r>
+        <w:rPr>
+          <w:rFonts w:ascii="Arial" w:hAnsi="Arial" w:cs="Arial"/>
+          <w:sz w:val="24"/>
+          <w:szCs w:val="24"/>
+          <w:lang w:val="id-ID"/>
         </w:rPr>
         <w:t>.</w:t>
       </w:r>
-      <w:r>
-        <w:rPr>
+    </w:p>
+    <w:p>
+      <w:pPr>
+        <w:ind w:firstLine="720"/>
+        <w:jc w:val="both"/>
+        <w:rPr>
+          <w:rFonts w:ascii="Arial" w:hAnsi="Arial" w:cs="Arial"/>
+          <w:sz w:val="24"/>
+          <w:szCs w:val="24"/>
+          <w:lang w:val="id-ID"/>
+        </w:rPr>
+      </w:pPr>
+      <w:r>
+        <w:rPr>
+          <w:rFonts w:ascii="Arial" w:hAnsi="Arial" w:cs="Arial"/>
+          <w:sz w:val="24"/>
+          <w:szCs w:val="24"/>
+          <w:lang w:val="id-ID"/>
+        </w:rPr>
+        <w:t xml:space="preserve">Oneya Solutions merupakan salah satu </w:t>
+      </w:r>
+      <w:r>
+        <w:rPr>
+          <w:rFonts w:ascii="Arial" w:hAnsi="Arial" w:cs="Arial"/>
+          <w:sz w:val="24"/>
+          <w:szCs w:val="24"/>
+        </w:rPr>
+        <w:t>penyedia jasa</w:t>
+      </w:r>
+      <w:r>
+        <w:rPr>
+          <w:rFonts w:ascii="Arial" w:hAnsi="Arial" w:cs="Arial"/>
+          <w:sz w:val="24"/>
+          <w:szCs w:val="24"/>
+          <w:lang w:val="id-ID"/>
+        </w:rPr>
+        <w:t xml:space="preserve"> yang bergerak pada bidang yang menawarkan jasa perbaikan alat-alat elektronik seperti komputer, laptop, </w:t>
+      </w:r>
+      <w:r>
+        <w:rPr>
+          <w:rFonts w:ascii="Arial" w:hAnsi="Arial" w:cs="Arial"/>
+          <w:i/>
+          <w:sz w:val="24"/>
+          <w:szCs w:val="24"/>
+          <w:lang w:val="id-ID"/>
+        </w:rPr>
+        <w:t>smartphone, dan printer.</w:t>
+      </w:r>
+      <w:r>
+        <w:rPr>
+          <w:rFonts w:ascii="Arial" w:hAnsi="Arial" w:cs="Arial"/>
+          <w:sz w:val="24"/>
+          <w:szCs w:val="24"/>
+          <w:lang w:val="id-ID"/>
+        </w:rPr>
+        <w:t xml:space="preserve"> Jasa-jasa yang ditawarkan yaitu mulai dari pengantian </w:t>
+      </w:r>
+      <w:r>
+        <w:rPr>
+          <w:rFonts w:ascii="Arial" w:hAnsi="Arial" w:cs="Arial"/>
+          <w:i/>
+          <w:sz w:val="24"/>
+          <w:szCs w:val="24"/>
+          <w:lang w:val="id-ID"/>
+        </w:rPr>
+        <w:t>solid state drive (ssd)</w:t>
+      </w:r>
+      <w:r>
+        <w:rPr>
+          <w:rFonts w:ascii="Arial" w:hAnsi="Arial" w:cs="Arial"/>
+          <w:sz w:val="24"/>
+          <w:szCs w:val="24"/>
+          <w:lang w:val="id-ID"/>
+        </w:rPr>
+        <w:t xml:space="preserve">, pemasangan </w:t>
+      </w:r>
+      <w:r>
+        <w:rPr>
+          <w:rFonts w:ascii="Arial" w:hAnsi="Arial" w:cs="Arial"/>
+          <w:i/>
+          <w:sz w:val="24"/>
+          <w:szCs w:val="24"/>
+          <w:lang w:val="id-ID"/>
+        </w:rPr>
+        <w:t xml:space="preserve">random access memory (ram), </w:t>
+      </w:r>
+      <w:r>
+        <w:rPr>
+          <w:rFonts w:ascii="Arial" w:hAnsi="Arial" w:cs="Arial"/>
+          <w:sz w:val="24"/>
+          <w:szCs w:val="24"/>
+          <w:lang w:val="id-ID"/>
+        </w:rPr>
+        <w:t xml:space="preserve">peningkatan </w:t>
+      </w:r>
+      <w:r>
+        <w:rPr>
+          <w:rFonts w:ascii="Arial" w:hAnsi="Arial" w:cs="Arial"/>
+          <w:i/>
+          <w:sz w:val="24"/>
+          <w:szCs w:val="24"/>
+          <w:lang w:val="id-ID"/>
+        </w:rPr>
+        <w:t xml:space="preserve">hard disk drive (hdd), </w:t>
+      </w:r>
+      <w:r>
+        <w:rPr>
+          <w:rFonts w:ascii="Arial" w:hAnsi="Arial" w:cs="Arial"/>
+          <w:sz w:val="24"/>
+          <w:szCs w:val="24"/>
+          <w:lang w:val="id-ID"/>
+        </w:rPr>
+        <w:t xml:space="preserve">penggantian </w:t>
+      </w:r>
+      <w:r>
+        <w:rPr>
+          <w:rFonts w:ascii="Arial" w:hAnsi="Arial" w:cs="Arial"/>
+          <w:i/>
+          <w:sz w:val="24"/>
+          <w:szCs w:val="24"/>
+          <w:lang w:val="id-ID"/>
+        </w:rPr>
+        <w:t>liquid crystal display (lcd)</w:t>
+      </w:r>
+      <w:r>
+        <w:rPr>
+          <w:rFonts w:ascii="Arial" w:hAnsi="Arial" w:cs="Arial"/>
+          <w:i/>
+          <w:sz w:val="24"/>
+          <w:szCs w:val="24"/>
+        </w:rPr>
+        <w:t>.</w:t>
+      </w:r>
+      <w:r>
+        <w:rPr>
+          <w:rFonts w:ascii="Arial" w:hAnsi="Arial" w:cs="Arial"/>
+          <w:sz w:val="24"/>
+          <w:szCs w:val="24"/>
+          <w:lang w:val="id-ID"/>
+        </w:rPr>
+        <w:t xml:space="preserve"> Oneya Solutions juga menerima jasa perakitan komputer, jasa </w:t>
+      </w:r>
+      <w:r>
+        <w:rPr>
+          <w:rFonts w:ascii="Arial" w:hAnsi="Arial" w:cs="Arial"/>
+          <w:i/>
+          <w:sz w:val="24"/>
+          <w:szCs w:val="24"/>
+          <w:lang w:val="id-ID"/>
+        </w:rPr>
+        <w:t>download</w:t>
+      </w:r>
+      <w:r>
+        <w:rPr>
+          <w:rFonts w:ascii="Arial" w:hAnsi="Arial" w:cs="Arial"/>
+          <w:sz w:val="24"/>
+          <w:szCs w:val="24"/>
+          <w:lang w:val="id-ID"/>
+        </w:rPr>
+        <w:t xml:space="preserve"> hingga jasa dalam membantu pembelian game seperti steam, origin, unplay.</w:t>
+      </w:r>
+    </w:p>
+    <w:p>
+      <w:pPr>
+        <w:ind w:firstLine="720"/>
+        <w:jc w:val="both"/>
+        <w:rPr>
+          <w:rFonts w:ascii="Arial" w:hAnsi="Arial" w:cs="Arial"/>
+          <w:sz w:val="24"/>
+          <w:szCs w:val="24"/>
+          <w:lang w:val="id-ID"/>
+        </w:rPr>
+      </w:pPr>
+      <w:r>
+        <w:rPr>
+          <w:rFonts w:ascii="Arial" w:hAnsi="Arial" w:cs="Arial"/>
+          <w:sz w:val="24"/>
+          <w:szCs w:val="24"/>
+        </w:rPr>
+        <w:t xml:space="preserve">Pemilik </w:t>
+      </w:r>
+      <w:r>
+        <w:rPr>
+          <w:rFonts w:ascii="Arial" w:hAnsi="Arial" w:cs="Arial"/>
+          <w:sz w:val="24"/>
+          <w:szCs w:val="24"/>
+          <w:lang w:val="id-ID"/>
+        </w:rPr>
+        <w:t xml:space="preserve">Oneya Solution mulai mengembangkan </w:t>
+      </w:r>
+      <w:r>
+        <w:rPr>
+          <w:rFonts w:ascii="Arial" w:hAnsi="Arial" w:cs="Arial"/>
+          <w:sz w:val="24"/>
+          <w:szCs w:val="24"/>
+        </w:rPr>
+        <w:t>jasa - jasanya</w:t>
+      </w:r>
+      <w:r>
+        <w:rPr>
+          <w:rFonts w:ascii="Arial" w:hAnsi="Arial" w:cs="Arial"/>
+          <w:sz w:val="24"/>
+          <w:szCs w:val="24"/>
+          <w:lang w:val="id-ID"/>
+        </w:rPr>
+        <w:t xml:space="preserve"> dengan cara menjalin kerjasama dengan pihak-pihak penyedia perangkat-perangkat</w:t>
+      </w:r>
+      <w:r>
+        <w:rPr>
+          <w:rFonts w:ascii="Arial" w:hAnsi="Arial" w:cs="Arial"/>
+          <w:i/>
+          <w:sz w:val="24"/>
+          <w:szCs w:val="24"/>
+          <w:lang w:val="id-ID"/>
+        </w:rPr>
+        <w:t xml:space="preserve"> hardware</w:t>
+      </w:r>
+      <w:r>
+        <w:rPr>
+          <w:rFonts w:ascii="Arial" w:hAnsi="Arial" w:cs="Arial"/>
+          <w:sz w:val="24"/>
+          <w:szCs w:val="24"/>
+          <w:lang w:val="id-ID"/>
+        </w:rPr>
+        <w:t xml:space="preserve"> yang kini sudah memiliki tiga pihak penyedia perangkat </w:t>
+      </w:r>
+      <w:r>
+        <w:rPr>
+          <w:rFonts w:ascii="Arial" w:hAnsi="Arial" w:cs="Arial"/>
+          <w:i/>
+          <w:sz w:val="24"/>
+          <w:szCs w:val="24"/>
+          <w:lang w:val="id-ID"/>
+        </w:rPr>
+        <w:t>hardware</w:t>
+      </w:r>
+      <w:r>
+        <w:rPr>
+          <w:rFonts w:ascii="Arial" w:hAnsi="Arial" w:cs="Arial"/>
+          <w:sz w:val="24"/>
+          <w:szCs w:val="24"/>
+          <w:lang w:val="id-ID"/>
+        </w:rPr>
+        <w:t>. Berkembangnya Oneya Solutions ini hingga dikenal banyak orang dan meningkatnya jumlah permintaan baik jasa perbaikan maupun pemasangan dimana saat ini dalam sehari bisa melayani 6 hingga 7 orang, maka mengharuskan proses pelayanan jasa tersebut dilakukan secara efektif dan efisien.</w:t>
+      </w:r>
+    </w:p>
+    <w:p>
+      <w:pPr>
+        <w:ind w:firstLine="720"/>
+        <w:jc w:val="both"/>
+        <w:rPr>
+          <w:rFonts w:ascii="Arial" w:hAnsi="Arial" w:cs="Arial"/>
+          <w:sz w:val="24"/>
+          <w:szCs w:val="24"/>
+          <w:lang w:val="id-ID"/>
+        </w:rPr>
+      </w:pPr>
+      <w:r>
+        <w:rPr>
+          <w:rFonts w:ascii="Arial" w:hAnsi="Arial" w:cs="Arial"/>
+          <w:sz w:val="24"/>
+          <w:szCs w:val="24"/>
+          <w:lang w:val="id-ID"/>
+        </w:rPr>
+        <w:t>Pencatatan permintaan baik jasa perbaikan, pemasangan dan pembelian game yang masih dilakukan secara manual menimbulkan permasalahan baik penentuan waktu penyelesaian yang diharuskan tepat waktu sesuai permintaan pelanggan, kesesuaian biaya yang ditawarkan, kesalahan dari segi penulisan hingga proses pencarian data pesanan yang memakan waktu. Masalah lainnya muncul ketika nantinya terdapat banyak dokumen pesanan yang membutuhkan ruang untuk penyimpanan dan juga menghindari dokumen yang sewaktu-waktu dapat tercecer bahkan hilang.</w:t>
+      </w:r>
+    </w:p>
+    <w:p>
+      <w:pPr>
+        <w:ind w:firstLine="720"/>
+        <w:jc w:val="both"/>
+        <w:rPr>
+          <w:rFonts w:ascii="Arial" w:hAnsi="Arial" w:cs="Arial"/>
+          <w:sz w:val="24"/>
+          <w:szCs w:val="24"/>
+          <w:lang w:val="id-ID"/>
+        </w:rPr>
+      </w:pPr>
+    </w:p>
+    <w:p>
+      <w:pPr>
+        <w:ind w:firstLine="720"/>
+        <w:jc w:val="both"/>
+        <w:rPr>
+          <w:rFonts w:ascii="Arial" w:hAnsi="Arial" w:cs="Arial"/>
+          <w:sz w:val="24"/>
+          <w:szCs w:val="24"/>
+          <w:lang w:val="id-ID"/>
+        </w:rPr>
+      </w:pPr>
+    </w:p>
+    <w:p>
+      <w:pPr>
+        <w:ind w:firstLine="709"/>
+        <w:jc w:val="both"/>
+        <w:rPr>
+          <w:rFonts w:ascii="Arial" w:hAnsi="Arial" w:cs="Arial"/>
+          <w:sz w:val="24"/>
+          <w:szCs w:val="24"/>
+          <w:lang w:val="id-ID"/>
+        </w:rPr>
+      </w:pPr>
+      <w:r>
+        <w:rPr>
+          <w:rFonts w:ascii="Arial" w:hAnsi="Arial" w:cs="Arial"/>
+          <w:sz w:val="24"/>
+          <w:szCs w:val="24"/>
+        </w:rPr>
+        <w:lastRenderedPageBreak/>
+        <w:t xml:space="preserve">Berdasarkan latar belakang permasalahan </w:t>
+      </w:r>
+      <w:r>
+        <w:rPr>
+          <w:rFonts w:ascii="Arial" w:hAnsi="Arial" w:cs="Arial"/>
+          <w:sz w:val="24"/>
+          <w:szCs w:val="24"/>
+          <w:lang w:val="id-ID"/>
+        </w:rPr>
+        <w:t>yang terjadi</w:t>
+      </w:r>
+      <w:r>
+        <w:rPr>
+          <w:rFonts w:ascii="Arial" w:hAnsi="Arial" w:cs="Arial"/>
+          <w:sz w:val="24"/>
+          <w:szCs w:val="24"/>
+        </w:rPr>
+        <w:t xml:space="preserve">, maka dalam penelitian ini akan dibangun sebuah sistem informasi </w:t>
+      </w:r>
+      <w:r>
+        <w:rPr>
+          <w:rFonts w:ascii="Arial" w:hAnsi="Arial" w:cs="Arial"/>
+          <w:sz w:val="24"/>
+          <w:szCs w:val="24"/>
+          <w:lang w:val="id-ID"/>
+        </w:rPr>
+        <w:t xml:space="preserve">pengelolaan jasa perbaikan alat elektronik berbasis </w:t>
+      </w:r>
+      <w:r>
+        <w:rPr>
+          <w:rFonts w:ascii="Arial" w:hAnsi="Arial" w:cs="Arial"/>
+          <w:i/>
+          <w:sz w:val="24"/>
+          <w:szCs w:val="24"/>
+          <w:lang w:val="id-ID"/>
+        </w:rPr>
+        <w:t>web</w:t>
+      </w:r>
+      <w:r>
+        <w:rPr>
+          <w:rFonts w:ascii="Arial" w:hAnsi="Arial" w:cs="Arial"/>
           <w:sz w:val="24"/>
           <w:szCs w:val="24"/>
         </w:rPr>
@@ -253,244 +1105,348 @@
       </w:r>
       <w:r>
         <w:rPr>
-          <w:sz w:val="24"/>
-          <w:szCs w:val="24"/>
-        </w:rPr>
-        <w:t>Masyarakat</w:t>
-      </w:r>
-      <w:r>
-        <w:rPr>
-          <w:sz w:val="24"/>
-          <w:szCs w:val="24"/>
-        </w:rPr>
-        <w:t xml:space="preserve"> yang menghadiri acara pun banyak yang mendapatkan informasi hanya melalui sosial media seperti instagram, facebook, twitter ataupun hanya melalui mulut kemulut</w:t>
-      </w:r>
-      <w:r>
-        <w:rPr>
-          <w:sz w:val="24"/>
-          <w:szCs w:val="24"/>
-        </w:rPr>
-        <w:t xml:space="preserve"> dimana </w:t>
-      </w:r>
-      <w:r>
-        <w:rPr>
-          <w:sz w:val="24"/>
-          <w:szCs w:val="24"/>
-        </w:rPr>
-        <w:t>ini merupakan kendala</w:t>
-      </w:r>
-      <w:r>
-        <w:rPr>
-          <w:sz w:val="24"/>
-          <w:szCs w:val="24"/>
-        </w:rPr>
-        <w:t xml:space="preserve"> karena masyarakat harus mencari satu persatu untuk mendapatkan acara yang diminatinya</w:t>
-      </w:r>
-      <w:r>
-        <w:rPr>
-          <w:sz w:val="24"/>
-          <w:szCs w:val="24"/>
+          <w:rFonts w:ascii="Arial" w:hAnsi="Arial" w:cs="Arial"/>
+          <w:sz w:val="24"/>
+          <w:szCs w:val="24"/>
+          <w:lang w:val="id-ID"/>
+        </w:rPr>
+        <w:t xml:space="preserve">(studi kasus : Oneya Solutions) </w:t>
+      </w:r>
+      <w:r>
+        <w:rPr>
+          <w:rFonts w:ascii="Arial" w:hAnsi="Arial" w:cs="Arial"/>
+          <w:sz w:val="24"/>
+          <w:szCs w:val="24"/>
+        </w:rPr>
+        <w:t xml:space="preserve">yang dapat membantu dalam pencatatan pesanan yang masuk dari </w:t>
+      </w:r>
+      <w:r>
+        <w:rPr>
+          <w:rFonts w:ascii="Arial" w:hAnsi="Arial" w:cs="Arial"/>
+          <w:sz w:val="24"/>
+          <w:szCs w:val="24"/>
+          <w:lang w:val="id-ID"/>
+        </w:rPr>
+        <w:t>pelanggan</w:t>
+      </w:r>
+      <w:r>
+        <w:rPr>
+          <w:rFonts w:ascii="Arial" w:hAnsi="Arial" w:cs="Arial"/>
+          <w:i/>
+          <w:sz w:val="24"/>
+          <w:szCs w:val="24"/>
+        </w:rPr>
+        <w:t>,</w:t>
+      </w:r>
+      <w:r>
+        <w:rPr>
+          <w:rFonts w:ascii="Arial" w:hAnsi="Arial" w:cs="Arial"/>
+          <w:sz w:val="24"/>
+          <w:szCs w:val="24"/>
+        </w:rPr>
+        <w:t xml:space="preserve"> serta menangani pesanan sesuai dengan jadwal yang telah ditentukan. Sistem informasi </w:t>
+      </w:r>
+      <w:r>
+        <w:rPr>
+          <w:rFonts w:ascii="Arial" w:hAnsi="Arial" w:cs="Arial"/>
+          <w:sz w:val="24"/>
+          <w:szCs w:val="24"/>
+          <w:lang w:val="id-ID"/>
+        </w:rPr>
+        <w:t xml:space="preserve">pengelolaan jasa perbaikan alat elektronik berbasis </w:t>
+      </w:r>
+      <w:r>
+        <w:rPr>
+          <w:rFonts w:ascii="Arial" w:hAnsi="Arial" w:cs="Arial"/>
+          <w:i/>
+          <w:sz w:val="24"/>
+          <w:szCs w:val="24"/>
+          <w:lang w:val="id-ID"/>
+        </w:rPr>
+        <w:t>web</w:t>
+      </w:r>
+      <w:r>
+        <w:rPr>
+          <w:rFonts w:ascii="Arial" w:hAnsi="Arial" w:cs="Arial"/>
+          <w:sz w:val="24"/>
+          <w:szCs w:val="24"/>
+        </w:rPr>
+        <w:t xml:space="preserve"> ini </w:t>
+      </w:r>
+      <w:r>
+        <w:rPr>
+          <w:rFonts w:ascii="Arial" w:hAnsi="Arial" w:cs="Arial"/>
+          <w:sz w:val="24"/>
+          <w:szCs w:val="24"/>
+          <w:lang w:val="id-ID"/>
+        </w:rPr>
+        <w:t xml:space="preserve">dapat diakses oleh admin, teknisi dan </w:t>
+      </w:r>
+      <w:r>
+        <w:rPr>
+          <w:rFonts w:ascii="Arial" w:hAnsi="Arial" w:cs="Arial"/>
+          <w:i/>
+          <w:sz w:val="24"/>
+          <w:szCs w:val="24"/>
+          <w:lang w:val="id-ID"/>
+        </w:rPr>
+        <w:t xml:space="preserve">guest </w:t>
+      </w:r>
+      <w:r>
+        <w:rPr>
+          <w:rFonts w:ascii="Arial" w:hAnsi="Arial" w:cs="Arial"/>
+          <w:sz w:val="24"/>
+          <w:szCs w:val="24"/>
+          <w:lang w:val="id-ID"/>
+        </w:rPr>
+        <w:t xml:space="preserve">dengan hak akses yang berbeda-beda. Admin merupakan pengguna yang memiliki hak akses penuh terhadap sistem baik dapat melakukan pengelolaan berupa penambahan, perubahan data pada jasa, teknisi, </w:t>
+      </w:r>
+      <w:r>
+        <w:rPr>
+          <w:rFonts w:ascii="Arial" w:hAnsi="Arial" w:cs="Arial"/>
+          <w:i/>
+          <w:sz w:val="24"/>
+          <w:szCs w:val="24"/>
+          <w:lang w:val="id-ID"/>
+        </w:rPr>
+        <w:t>spare part</w:t>
+      </w:r>
+      <w:r>
+        <w:rPr>
+          <w:rFonts w:ascii="Arial" w:hAnsi="Arial" w:cs="Arial"/>
+          <w:sz w:val="24"/>
+          <w:szCs w:val="24"/>
+          <w:lang w:val="id-ID"/>
+        </w:rPr>
+        <w:t xml:space="preserve">, hingga melihat saran dan komplain dari pelanggan, juga dapat mencetak laporan keuangan bulanan dan formulir </w:t>
+      </w:r>
+      <w:r>
+        <w:rPr>
+          <w:rFonts w:ascii="Arial" w:hAnsi="Arial" w:cs="Arial"/>
+          <w:i/>
+          <w:sz w:val="24"/>
+          <w:szCs w:val="24"/>
+          <w:lang w:val="id-ID"/>
+        </w:rPr>
+        <w:t>service</w:t>
+      </w:r>
+      <w:r>
+        <w:rPr>
+          <w:rFonts w:ascii="Arial" w:hAnsi="Arial" w:cs="Arial"/>
+          <w:sz w:val="24"/>
+          <w:szCs w:val="24"/>
+          <w:lang w:val="id-ID"/>
+        </w:rPr>
+        <w:t xml:space="preserve"> pelanggan. Teknisi merupakan pengguna yang dapat melakukan perubahan status pada </w:t>
+      </w:r>
+      <w:r>
+        <w:rPr>
+          <w:rFonts w:ascii="Arial" w:hAnsi="Arial" w:cs="Arial"/>
+          <w:i/>
+          <w:sz w:val="24"/>
+          <w:szCs w:val="24"/>
+          <w:lang w:val="id-ID"/>
+        </w:rPr>
+        <w:t>service</w:t>
+      </w:r>
+      <w:r>
+        <w:rPr>
+          <w:rFonts w:ascii="Arial" w:hAnsi="Arial" w:cs="Arial"/>
+          <w:sz w:val="24"/>
+          <w:szCs w:val="24"/>
+          <w:lang w:val="id-ID"/>
+        </w:rPr>
+        <w:t xml:space="preserve"> yang dikerjakan, mengambil jasa sesuai keahlian teknisi, melihat komplain dari pelanggan dan melihat grafik keberhasilan perbaikan.</w:t>
+      </w:r>
+      <w:r>
+        <w:rPr>
+          <w:rFonts w:ascii="Arial" w:hAnsi="Arial" w:cs="Arial"/>
+          <w:sz w:val="24"/>
+          <w:szCs w:val="24"/>
+          <w:lang w:val="en-ID"/>
+        </w:rPr>
+        <w:t xml:space="preserve"> </w:t>
+      </w:r>
+      <w:r>
+        <w:rPr>
+          <w:rFonts w:ascii="Arial" w:hAnsi="Arial" w:cs="Arial"/>
+          <w:i/>
+          <w:sz w:val="24"/>
+          <w:szCs w:val="24"/>
+          <w:lang w:val="id-ID"/>
+        </w:rPr>
+        <w:t>Guest</w:t>
+      </w:r>
+      <w:r>
+        <w:rPr>
+          <w:rFonts w:ascii="Arial" w:hAnsi="Arial" w:cs="Arial"/>
+          <w:sz w:val="24"/>
+          <w:szCs w:val="24"/>
+          <w:lang w:val="id-ID"/>
+        </w:rPr>
+        <w:t xml:space="preserve"> merupakan pengguna yang dapat melihat status </w:t>
+      </w:r>
+      <w:r>
+        <w:rPr>
+          <w:rFonts w:ascii="Arial" w:hAnsi="Arial" w:cs="Arial"/>
+          <w:i/>
+          <w:sz w:val="24"/>
+          <w:szCs w:val="24"/>
+          <w:lang w:val="id-ID"/>
+        </w:rPr>
+        <w:t xml:space="preserve">service </w:t>
+      </w:r>
+      <w:r>
+        <w:rPr>
+          <w:rFonts w:ascii="Arial" w:hAnsi="Arial" w:cs="Arial"/>
+          <w:sz w:val="24"/>
+          <w:szCs w:val="24"/>
+          <w:lang w:val="id-ID"/>
+        </w:rPr>
+        <w:t xml:space="preserve">dari perangkatnya dengan cara memasukan id yang diberikan saat mengirimkan formulir </w:t>
+      </w:r>
+      <w:r>
+        <w:rPr>
+          <w:rFonts w:ascii="Arial" w:hAnsi="Arial" w:cs="Arial"/>
+          <w:i/>
+          <w:sz w:val="24"/>
+          <w:szCs w:val="24"/>
+          <w:lang w:val="id-ID"/>
+        </w:rPr>
+        <w:t>service</w:t>
+      </w:r>
+      <w:r>
+        <w:rPr>
+          <w:rFonts w:ascii="Arial" w:hAnsi="Arial" w:cs="Arial"/>
+          <w:sz w:val="24"/>
+          <w:szCs w:val="24"/>
+          <w:lang w:val="id-ID"/>
+        </w:rPr>
+        <w:t xml:space="preserve">, mengirimkan saran dan komplain pada pihak </w:t>
+      </w:r>
+      <w:r>
+        <w:rPr>
+          <w:rFonts w:ascii="Arial" w:hAnsi="Arial" w:cs="Arial"/>
+          <w:sz w:val="24"/>
+          <w:szCs w:val="24"/>
+        </w:rPr>
+        <w:t>Oneya Solution</w:t>
+      </w:r>
+      <w:r>
+        <w:rPr>
+          <w:rFonts w:ascii="Arial" w:hAnsi="Arial" w:cs="Arial"/>
+          <w:sz w:val="24"/>
+          <w:szCs w:val="24"/>
+          <w:lang w:val="id-ID"/>
+        </w:rPr>
+        <w:t xml:space="preserve">. </w:t>
+      </w:r>
+    </w:p>
+    <w:p>
+      <w:pPr>
+        <w:ind w:firstLine="709"/>
+        <w:jc w:val="both"/>
+        <w:rPr>
+          <w:rFonts w:ascii="Arial" w:hAnsi="Arial" w:cs="Arial"/>
+          <w:sz w:val="24"/>
+          <w:szCs w:val="24"/>
+          <w:lang w:val="id-ID"/>
+        </w:rPr>
+      </w:pPr>
+      <w:r>
+        <w:rPr>
+          <w:rFonts w:ascii="Arial" w:hAnsi="Arial" w:cs="Arial"/>
+          <w:sz w:val="24"/>
+          <w:szCs w:val="24"/>
+        </w:rPr>
+        <w:t xml:space="preserve">Sistem informasi pengelolaan jasa perbaikan alat elektronik ini akan dibangun berbasis </w:t>
+      </w:r>
+      <w:r>
+        <w:rPr>
+          <w:rFonts w:ascii="Arial" w:hAnsi="Arial" w:cs="Arial"/>
+          <w:i/>
+          <w:sz w:val="24"/>
+          <w:szCs w:val="24"/>
+        </w:rPr>
+        <w:t>website</w:t>
+      </w:r>
+      <w:r>
+        <w:rPr>
+          <w:rFonts w:ascii="Arial" w:hAnsi="Arial" w:cs="Arial"/>
+          <w:sz w:val="24"/>
+          <w:szCs w:val="24"/>
+        </w:rPr>
+        <w:t xml:space="preserve"> agar </w:t>
+      </w:r>
+      <w:r>
+        <w:rPr>
+          <w:rFonts w:ascii="Arial" w:hAnsi="Arial" w:cs="Arial"/>
+          <w:sz w:val="24"/>
+          <w:szCs w:val="24"/>
+          <w:lang w:val="id-ID"/>
+        </w:rPr>
+        <w:t>bisa</w:t>
+      </w:r>
+      <w:r>
+        <w:rPr>
+          <w:rFonts w:ascii="Arial" w:hAnsi="Arial" w:cs="Arial"/>
+          <w:sz w:val="24"/>
+          <w:szCs w:val="24"/>
+        </w:rPr>
+        <w:t xml:space="preserve"> memudahkan pengguna untuk melakukan </w:t>
+      </w:r>
+      <w:r>
+        <w:rPr>
+          <w:rFonts w:ascii="Arial" w:hAnsi="Arial" w:cs="Arial"/>
+          <w:sz w:val="24"/>
+          <w:szCs w:val="24"/>
+          <w:lang w:val="id-ID"/>
+        </w:rPr>
+        <w:t xml:space="preserve">proses </w:t>
+      </w:r>
+      <w:r>
+        <w:rPr>
+          <w:rFonts w:ascii="Arial" w:hAnsi="Arial" w:cs="Arial"/>
+          <w:sz w:val="24"/>
+          <w:szCs w:val="24"/>
+        </w:rPr>
+        <w:t>pencarian atau pengecekan informasi mengenai pesanan yang dapat diakses darimana saja dan kapan saja. Sistem ini diharapkan dapat memberikan informasi tentang pesanan dari pelanggan</w:t>
+      </w:r>
+      <w:r>
+        <w:rPr>
+          <w:rFonts w:ascii="Arial" w:hAnsi="Arial" w:cs="Arial"/>
+          <w:i/>
+          <w:sz w:val="24"/>
+          <w:szCs w:val="24"/>
+        </w:rPr>
+        <w:t xml:space="preserve"> </w:t>
+      </w:r>
+      <w:r>
+        <w:rPr>
+          <w:rFonts w:ascii="Arial" w:hAnsi="Arial" w:cs="Arial"/>
+          <w:sz w:val="24"/>
+          <w:szCs w:val="24"/>
+        </w:rPr>
+        <w:t>yang harus dipenuhi, meminimalisasi kesalahan dalam pencatatan penerimaan pesanan</w:t>
+      </w:r>
+      <w:r>
+        <w:rPr>
+          <w:rFonts w:ascii="Arial" w:hAnsi="Arial" w:cs="Arial"/>
+          <w:sz w:val="24"/>
+          <w:szCs w:val="24"/>
+          <w:lang w:val="id-ID"/>
         </w:rPr>
         <w:t>.</w:t>
       </w:r>
     </w:p>
     <w:p>
       <w:pPr>
-        <w:pStyle w:val="ListParagraph"/>
-        <w:ind w:left="0" w:firstLine="720"/>
-        <w:jc w:val="both"/>
-        <w:rPr>
-          <w:sz w:val="24"/>
-          <w:szCs w:val="24"/>
-        </w:rPr>
-      </w:pPr>
-    </w:p>
-    <w:p>
-      <w:pPr>
-        <w:pStyle w:val="ListParagraph"/>
-        <w:ind w:left="0" w:firstLine="720"/>
-        <w:jc w:val="both"/>
-        <w:rPr>
-          <w:sz w:val="24"/>
-          <w:szCs w:val="24"/>
-        </w:rPr>
-      </w:pPr>
-      <w:r>
-        <w:rPr>
-          <w:sz w:val="24"/>
-          <w:szCs w:val="24"/>
-        </w:rPr>
-        <w:t>Dengan berkembangnya teknologi informasi,</w:t>
-      </w:r>
-      <w:r>
-        <w:rPr>
-          <w:sz w:val="24"/>
-          <w:szCs w:val="24"/>
-        </w:rPr>
-        <w:t xml:space="preserve"> kendala – kendala tersebut dapat diminimalisir dengan cara</w:t>
-      </w:r>
-      <w:r>
-        <w:rPr>
-          <w:sz w:val="24"/>
-          <w:szCs w:val="24"/>
-        </w:rPr>
-        <w:t xml:space="preserve"> </w:t>
-      </w:r>
-      <w:r>
-        <w:rPr>
-          <w:sz w:val="24"/>
-          <w:szCs w:val="24"/>
-        </w:rPr>
-        <w:t>acara – acara</w:t>
-      </w:r>
-      <w:r>
-        <w:rPr>
-          <w:sz w:val="24"/>
-          <w:szCs w:val="24"/>
-        </w:rPr>
-        <w:t xml:space="preserve"> tersebut</w:t>
-      </w:r>
-      <w:r>
-        <w:rPr>
-          <w:sz w:val="24"/>
-          <w:szCs w:val="24"/>
-        </w:rPr>
-        <w:t xml:space="preserve"> dapat dikumpulkan di dalam sebuah aplikasi sehingga memudah</w:t>
-      </w:r>
-      <w:r>
-        <w:rPr>
-          <w:sz w:val="24"/>
-          <w:szCs w:val="24"/>
-        </w:rPr>
-        <w:t>kan masyarakat dalam mencari acara yang diminatinya.</w:t>
-      </w:r>
-      <w:r>
-        <w:rPr>
-          <w:sz w:val="24"/>
-          <w:szCs w:val="24"/>
-        </w:rPr>
-        <w:t xml:space="preserve"> Selain</w:t>
-      </w:r>
-      <w:r>
-        <w:rPr>
-          <w:sz w:val="24"/>
-          <w:szCs w:val="24"/>
-        </w:rPr>
-        <w:t xml:space="preserve"> </w:t>
-      </w:r>
-      <w:r>
-        <w:rPr>
-          <w:sz w:val="24"/>
-          <w:szCs w:val="24"/>
-        </w:rPr>
-        <w:t>memudahkan masyarakat, panitia acara pun</w:t>
-      </w:r>
-      <w:r>
-        <w:rPr>
-          <w:sz w:val="24"/>
-          <w:szCs w:val="24"/>
-        </w:rPr>
-        <w:t xml:space="preserve"> dapat</w:t>
-      </w:r>
-      <w:r>
-        <w:rPr>
-          <w:sz w:val="24"/>
-          <w:szCs w:val="24"/>
-        </w:rPr>
-        <w:t xml:space="preserve"> dimudahkan dalam </w:t>
-      </w:r>
-      <w:r>
-        <w:rPr>
-          <w:sz w:val="24"/>
-          <w:szCs w:val="24"/>
-        </w:rPr>
-        <w:t>megelola</w:t>
-      </w:r>
-      <w:r>
-        <w:rPr>
-          <w:sz w:val="24"/>
-          <w:szCs w:val="24"/>
-        </w:rPr>
-        <w:t xml:space="preserve"> </w:t>
-      </w:r>
-      <w:r>
-        <w:rPr>
-          <w:sz w:val="24"/>
-          <w:szCs w:val="24"/>
-        </w:rPr>
-        <w:t xml:space="preserve">informasi acaranya, seperti membuat rundown acara, </w:t>
-      </w:r>
-      <w:r>
-        <w:rPr>
-          <w:sz w:val="24"/>
-          <w:szCs w:val="24"/>
-        </w:rPr>
-        <w:t>melihat banyaknya masyarakat</w:t>
-      </w:r>
-      <w:r>
-        <w:rPr>
-          <w:sz w:val="24"/>
-          <w:szCs w:val="24"/>
-        </w:rPr>
-        <w:t xml:space="preserve"> </w:t>
-      </w:r>
-      <w:r>
-        <w:rPr>
-          <w:sz w:val="24"/>
-          <w:szCs w:val="24"/>
-        </w:rPr>
-        <w:t>yang berminat terhadap acara</w:t>
-      </w:r>
-      <w:r>
-        <w:rPr>
-          <w:sz w:val="24"/>
-          <w:szCs w:val="24"/>
-        </w:rPr>
-        <w:t>, ataupun melihat jumlah peserta yang terdaftar untuk mengikuti acara tersebut.</w:t>
-      </w:r>
-    </w:p>
-    <w:p>
-      <w:pPr>
-        <w:pStyle w:val="ListParagraph"/>
-        <w:ind w:left="0" w:firstLine="720"/>
-        <w:jc w:val="both"/>
-        <w:rPr>
-          <w:sz w:val="24"/>
-          <w:szCs w:val="24"/>
-        </w:rPr>
-      </w:pPr>
-    </w:p>
-    <w:p>
-      <w:pPr>
-        <w:pStyle w:val="ListParagraph"/>
-        <w:ind w:left="0" w:firstLine="720"/>
-        <w:jc w:val="both"/>
-        <w:rPr>
-          <w:sz w:val="24"/>
-          <w:szCs w:val="24"/>
-        </w:rPr>
-      </w:pPr>
-      <w:r>
-        <w:rPr>
-          <w:sz w:val="24"/>
-          <w:szCs w:val="24"/>
-        </w:rPr>
-        <w:t>Berdasarkan permasalahan di atas, maka penulis tertarik untuk mengangkat topik Sistem Informasi E-event</w:t>
-      </w:r>
-      <w:r>
-        <w:rPr>
-          <w:sz w:val="24"/>
-          <w:szCs w:val="24"/>
-        </w:rPr>
-        <w:t xml:space="preserve"> yang dapat membantu masyarakat dalam mengikuti acara yang diminatinya dan juga dapat membantu panitia acara untuk mengelola dan memasarkan acaranya.</w:t>
-      </w:r>
-    </w:p>
-    <w:p>
-      <w:pPr>
-        <w:jc w:val="both"/>
-        <w:rPr>
-          <w:sz w:val="24"/>
-          <w:szCs w:val="24"/>
+        <w:ind w:firstLine="720"/>
+        <w:jc w:val="both"/>
+        <w:rPr>
+          <w:rFonts w:ascii="Arial" w:hAnsi="Arial" w:cs="Arial"/>
+          <w:sz w:val="40"/>
+          <w:szCs w:val="40"/>
         </w:rPr>
       </w:pPr>
     </w:p>
@@ -504,16 +1460,90 @@
         <w:ind w:hanging="720"/>
         <w:jc w:val="both"/>
         <w:rPr>
-          <w:sz w:val="28"/>
-          <w:szCs w:val="28"/>
-        </w:rPr>
-      </w:pPr>
-      <w:r>
-        <w:rPr>
+          <w:rFonts w:ascii="Arial" w:hAnsi="Arial" w:cs="Arial"/>
+          <w:sz w:val="24"/>
+          <w:szCs w:val="24"/>
+        </w:rPr>
+      </w:pPr>
+      <w:r>
+        <w:rPr>
+          <w:rFonts w:ascii="Arial" w:hAnsi="Arial" w:cs="Arial"/>
           <w:sz w:val="28"/>
           <w:szCs w:val="28"/>
         </w:rPr>
         <w:t>Rumusan Masalah</w:t>
+      </w:r>
+    </w:p>
+    <w:p>
+      <w:pPr>
+        <w:pStyle w:val="ListParagraph"/>
+        <w:ind w:left="90" w:firstLine="630"/>
+        <w:rPr>
+          <w:rFonts w:ascii="Arial" w:hAnsi="Arial" w:cs="Arial"/>
+          <w:sz w:val="24"/>
+          <w:szCs w:val="24"/>
+        </w:rPr>
+      </w:pPr>
+      <w:r>
+        <w:rPr>
+          <w:rFonts w:ascii="Arial" w:hAnsi="Arial" w:cs="Arial"/>
+          <w:sz w:val="24"/>
+          <w:szCs w:val="24"/>
+        </w:rPr>
+        <w:t>Adapun rumusan masalah berdasarkan latar belakang yang telah di</w:t>
+      </w:r>
+      <w:r>
+        <w:rPr>
+          <w:rFonts w:ascii="Arial" w:hAnsi="Arial" w:cs="Arial"/>
+          <w:sz w:val="24"/>
+          <w:szCs w:val="24"/>
+          <w:lang w:val="id-ID"/>
+        </w:rPr>
+        <w:t>jabarkan</w:t>
+      </w:r>
+      <w:r>
+        <w:rPr>
+          <w:rFonts w:ascii="Arial" w:hAnsi="Arial" w:cs="Arial"/>
+          <w:sz w:val="24"/>
+          <w:szCs w:val="24"/>
+        </w:rPr>
+        <w:t xml:space="preserve"> adalah bagaimana merancang dan membangun sebuah sistem informasi </w:t>
+      </w:r>
+      <w:r>
+        <w:rPr>
+          <w:rFonts w:ascii="Arial" w:hAnsi="Arial" w:cs="Arial"/>
+          <w:sz w:val="24"/>
+          <w:szCs w:val="24"/>
+          <w:lang w:val="id-ID"/>
+        </w:rPr>
+        <w:t xml:space="preserve">pengelolaan jasa perbaikan alat elektronik berbasis </w:t>
+      </w:r>
+      <w:r>
+        <w:rPr>
+          <w:rFonts w:ascii="Arial" w:hAnsi="Arial" w:cs="Arial"/>
+          <w:i/>
+          <w:sz w:val="24"/>
+          <w:szCs w:val="24"/>
+          <w:lang w:val="id-ID"/>
+        </w:rPr>
+        <w:t>web</w:t>
+      </w:r>
+      <w:r>
+        <w:rPr>
+          <w:rFonts w:ascii="Arial" w:hAnsi="Arial" w:cs="Arial"/>
+          <w:sz w:val="24"/>
+          <w:szCs w:val="24"/>
+          <w:lang w:val="id-ID"/>
+        </w:rPr>
+        <w:t xml:space="preserve"> pada Oneya Solutions</w:t>
+      </w:r>
+      <w:r>
+        <w:rPr>
+          <w:rFonts w:ascii="Arial" w:hAnsi="Arial" w:cs="Arial"/>
+          <w:sz w:val="24"/>
+          <w:szCs w:val="24"/>
+        </w:rPr>
+        <w:t>?</w:t>
       </w:r>
     </w:p>
     <w:p>
@@ -522,131 +1552,7 @@
         <w:ind w:left="0" w:firstLine="720"/>
         <w:jc w:val="both"/>
         <w:rPr>
-          <w:sz w:val="24"/>
-          <w:szCs w:val="24"/>
-        </w:rPr>
-      </w:pPr>
-      <w:r>
-        <w:rPr>
-          <w:sz w:val="24"/>
-          <w:szCs w:val="24"/>
-        </w:rPr>
-        <w:t>Berdasarkan Latar Belakang di atas, masalah yang akan diselesaikan adalah bagaimana cara membuat Sistem Informasi E-event yang dapat membantu masyarakat dalam mengikuti acara yang diminatinya dan panita dalam mengelola acara</w:t>
-      </w:r>
-      <w:r>
-        <w:rPr>
-          <w:sz w:val="24"/>
-          <w:szCs w:val="24"/>
-        </w:rPr>
-        <w:t>nya.</w:t>
-      </w:r>
-    </w:p>
-    <w:p>
-      <w:pPr>
-        <w:jc w:val="both"/>
-        <w:rPr>
-          <w:sz w:val="24"/>
-          <w:szCs w:val="24"/>
-        </w:rPr>
-      </w:pPr>
-    </w:p>
-    <w:p>
-      <w:pPr>
-        <w:pStyle w:val="ListParagraph"/>
-        <w:numPr>
-          <w:ilvl w:val="0"/>
-          <w:numId w:val="1"/>
-        </w:numPr>
-        <w:ind w:hanging="720"/>
-        <w:jc w:val="both"/>
-        <w:rPr>
-          <w:sz w:val="28"/>
-          <w:szCs w:val="28"/>
-        </w:rPr>
-      </w:pPr>
-      <w:r>
-        <w:rPr>
-          <w:sz w:val="28"/>
-          <w:szCs w:val="28"/>
-        </w:rPr>
-        <w:t>Batasan Masalah</w:t>
-      </w:r>
-    </w:p>
-    <w:p>
-      <w:pPr>
-        <w:pStyle w:val="ListParagraph"/>
-        <w:ind w:left="0" w:firstLine="720"/>
-        <w:jc w:val="both"/>
-        <w:rPr>
-          <w:sz w:val="24"/>
-          <w:szCs w:val="24"/>
-        </w:rPr>
-      </w:pPr>
-      <w:r>
-        <w:rPr>
-          <w:sz w:val="24"/>
-          <w:szCs w:val="24"/>
-        </w:rPr>
-        <w:t>Berdasarkan rumusan masalah diatas, batasan masalah yang akan dilakukan adalah sebagai berikut :</w:t>
-      </w:r>
-    </w:p>
-    <w:p>
-      <w:pPr>
-        <w:pStyle w:val="ListParagraph"/>
-        <w:numPr>
-          <w:ilvl w:val="0"/>
-          <w:numId w:val="2"/>
-        </w:numPr>
-        <w:ind w:left="360"/>
-        <w:jc w:val="both"/>
-        <w:rPr>
-          <w:sz w:val="24"/>
-          <w:szCs w:val="24"/>
-        </w:rPr>
-      </w:pPr>
-      <w:r>
-        <w:rPr>
-          <w:sz w:val="24"/>
-          <w:szCs w:val="24"/>
-        </w:rPr>
-        <w:t xml:space="preserve">Sistem yang akan dibangun adalah sistem informasi berbasis </w:t>
-      </w:r>
-      <w:r>
-        <w:rPr>
-          <w:i/>
-          <w:iCs/>
-          <w:sz w:val="24"/>
-          <w:szCs w:val="24"/>
-        </w:rPr>
-        <w:t>website</w:t>
-      </w:r>
-    </w:p>
-    <w:p>
-      <w:pPr>
-        <w:pStyle w:val="ListParagraph"/>
-        <w:numPr>
-          <w:ilvl w:val="0"/>
-          <w:numId w:val="2"/>
-        </w:numPr>
-        <w:ind w:left="360"/>
-        <w:jc w:val="both"/>
-        <w:rPr>
-          <w:sz w:val="24"/>
-          <w:szCs w:val="24"/>
-        </w:rPr>
-      </w:pPr>
-      <w:r>
-        <w:rPr>
-          <w:sz w:val="24"/>
-          <w:szCs w:val="24"/>
-        </w:rPr>
-        <w:t>Sistem tidak melayani acara – acara yang memerlukan pembayaran untuk mengikutinya</w:t>
-      </w:r>
-    </w:p>
-    <w:p>
-      <w:pPr>
-        <w:jc w:val="both"/>
-        <w:rPr>
+          <w:rFonts w:ascii="Arial" w:hAnsi="Arial" w:cs="Arial"/>
           <w:sz w:val="24"/>
           <w:szCs w:val="24"/>
         </w:rPr>
@@ -662,41 +1568,80 @@
         <w:ind w:hanging="630"/>
         <w:jc w:val="both"/>
         <w:rPr>
-          <w:sz w:val="28"/>
-          <w:szCs w:val="28"/>
-        </w:rPr>
-      </w:pPr>
-      <w:r>
-        <w:rPr>
-          <w:sz w:val="28"/>
-          <w:szCs w:val="28"/>
-        </w:rPr>
-        <w:lastRenderedPageBreak/>
+          <w:rFonts w:ascii="Arial" w:hAnsi="Arial" w:cs="Arial"/>
+          <w:sz w:val="24"/>
+          <w:szCs w:val="24"/>
+        </w:rPr>
+      </w:pPr>
+      <w:r>
+        <w:rPr>
+          <w:rFonts w:ascii="Arial" w:hAnsi="Arial" w:cs="Arial"/>
+          <w:sz w:val="28"/>
+          <w:szCs w:val="28"/>
+        </w:rPr>
         <w:t>Tujuan Penelitian</w:t>
       </w:r>
     </w:p>
     <w:p>
       <w:pPr>
+        <w:ind w:left="180" w:firstLine="540"/>
+        <w:rPr>
+          <w:rFonts w:ascii="Arial" w:hAnsi="Arial" w:cs="Arial"/>
+          <w:sz w:val="24"/>
+          <w:szCs w:val="24"/>
+        </w:rPr>
+      </w:pPr>
+      <w:r>
+        <w:rPr>
+          <w:rFonts w:ascii="Arial" w:hAnsi="Arial" w:cs="Arial"/>
+          <w:sz w:val="24"/>
+          <w:szCs w:val="24"/>
+        </w:rPr>
+        <w:t xml:space="preserve">Adapun tujuan penelitian adalah untuk merancang dan membangun sistem informasi </w:t>
+      </w:r>
+      <w:r>
+        <w:rPr>
+          <w:rFonts w:ascii="Arial" w:hAnsi="Arial" w:cs="Arial"/>
+          <w:sz w:val="24"/>
+          <w:szCs w:val="24"/>
+          <w:lang w:val="id-ID"/>
+        </w:rPr>
+        <w:t xml:space="preserve">pengelolaan jasa perbaikan alat elektronik berbasis </w:t>
+      </w:r>
+      <w:r>
+        <w:rPr>
+          <w:rFonts w:ascii="Arial" w:hAnsi="Arial" w:cs="Arial"/>
+          <w:i/>
+          <w:sz w:val="24"/>
+          <w:szCs w:val="24"/>
+          <w:lang w:val="id-ID"/>
+        </w:rPr>
+        <w:t>web</w:t>
+      </w:r>
+      <w:r>
+        <w:rPr>
+          <w:rFonts w:ascii="Arial" w:hAnsi="Arial" w:cs="Arial"/>
+          <w:sz w:val="24"/>
+          <w:szCs w:val="24"/>
+          <w:lang w:val="id-ID"/>
+        </w:rPr>
+        <w:t xml:space="preserve"> pada Oneya Solutions</w:t>
+      </w:r>
+      <w:r>
+        <w:rPr>
+          <w:rFonts w:ascii="Arial" w:hAnsi="Arial" w:cs="Arial"/>
+          <w:sz w:val="24"/>
+          <w:szCs w:val="24"/>
+        </w:rPr>
+        <w:t>.</w:t>
+      </w:r>
+    </w:p>
+    <w:p>
+      <w:pPr>
         <w:pStyle w:val="ListParagraph"/>
-        <w:ind w:left="90" w:firstLine="630"/>
-        <w:jc w:val="both"/>
-        <w:rPr>
-          <w:sz w:val="24"/>
-          <w:szCs w:val="24"/>
-        </w:rPr>
-      </w:pPr>
-      <w:r>
-        <w:rPr>
-          <w:sz w:val="24"/>
-          <w:szCs w:val="24"/>
-        </w:rPr>
-        <w:t>Tujuan dari penelitian ini adalah membangun sebuah sistem informasi E-event yang dapat membantu masyarakat dalam mengikuti acara yang diminatinya dan panita dalam mengelola acaranya.</w:t>
-      </w:r>
-    </w:p>
-    <w:p>
-      <w:pPr>
-        <w:jc w:val="both"/>
-        <w:rPr>
+        <w:jc w:val="both"/>
+        <w:rPr>
+          <w:rFonts w:ascii="Arial" w:hAnsi="Arial" w:cs="Arial"/>
           <w:sz w:val="24"/>
           <w:szCs w:val="24"/>
         </w:rPr>
@@ -712,12 +1657,14 @@
         <w:ind w:hanging="630"/>
         <w:jc w:val="both"/>
         <w:rPr>
-          <w:sz w:val="28"/>
-          <w:szCs w:val="28"/>
-        </w:rPr>
-      </w:pPr>
-      <w:r>
-        <w:rPr>
+          <w:rFonts w:ascii="Arial" w:hAnsi="Arial" w:cs="Arial"/>
+          <w:sz w:val="28"/>
+          <w:szCs w:val="28"/>
+        </w:rPr>
+      </w:pPr>
+      <w:r>
+        <w:rPr>
+          <w:rFonts w:ascii="Arial" w:hAnsi="Arial" w:cs="Arial"/>
           <w:sz w:val="28"/>
           <w:szCs w:val="28"/>
         </w:rPr>
@@ -730,12 +1677,14 @@
         <w:ind w:left="90" w:firstLine="630"/>
         <w:jc w:val="both"/>
         <w:rPr>
-          <w:sz w:val="24"/>
-          <w:szCs w:val="24"/>
-        </w:rPr>
-      </w:pPr>
-      <w:r>
-        <w:rPr>
+          <w:rFonts w:ascii="Arial" w:hAnsi="Arial" w:cs="Arial"/>
+          <w:sz w:val="24"/>
+          <w:szCs w:val="24"/>
+        </w:rPr>
+      </w:pPr>
+      <w:r>
+        <w:rPr>
+          <w:rFonts w:ascii="Arial" w:hAnsi="Arial" w:cs="Arial"/>
           <w:sz w:val="24"/>
           <w:szCs w:val="24"/>
         </w:rPr>
@@ -744,49 +1693,98 @@
     </w:p>
     <w:p>
       <w:pPr>
-        <w:pStyle w:val="ListParagraph"/>
         <w:numPr>
           <w:ilvl w:val="0"/>
-          <w:numId w:val="4"/>
+          <w:numId w:val="14"/>
         </w:numPr>
-        <w:ind w:left="1080"/>
-        <w:jc w:val="both"/>
-        <w:rPr>
-          <w:sz w:val="24"/>
-          <w:szCs w:val="24"/>
-        </w:rPr>
-      </w:pPr>
-      <w:r>
-        <w:rPr>
-          <w:sz w:val="24"/>
-          <w:szCs w:val="24"/>
-        </w:rPr>
-        <w:t>Bagi Penulis :</w:t>
-      </w:r>
-    </w:p>
-    <w:p>
-      <w:pPr>
-        <w:pStyle w:val="ListParagraph"/>
+        <w:spacing w:after="0" w:line="240" w:lineRule="auto"/>
+        <w:ind w:left="734" w:hanging="547"/>
+        <w:jc w:val="both"/>
+        <w:rPr>
+          <w:rFonts w:ascii="Arial" w:hAnsi="Arial" w:cs="Arial"/>
+          <w:sz w:val="24"/>
+          <w:szCs w:val="24"/>
+        </w:rPr>
+      </w:pPr>
+      <w:r>
+        <w:rPr>
+          <w:rFonts w:ascii="Arial" w:hAnsi="Arial" w:cs="Arial"/>
+          <w:sz w:val="24"/>
+          <w:szCs w:val="24"/>
+        </w:rPr>
+        <w:t xml:space="preserve">Memudahkan </w:t>
+      </w:r>
+      <w:r>
+        <w:rPr>
+          <w:rFonts w:ascii="Arial" w:hAnsi="Arial" w:cs="Arial"/>
+          <w:sz w:val="24"/>
+          <w:szCs w:val="24"/>
+          <w:lang w:val="id-ID"/>
+        </w:rPr>
+        <w:t xml:space="preserve">admin dalam mencatat pesanan yang diminta oleh pelanggan secara efektif dan efisien </w:t>
+      </w:r>
+      <w:r>
+        <w:rPr>
+          <w:rFonts w:ascii="Arial" w:hAnsi="Arial" w:cs="Arial"/>
+          <w:sz w:val="24"/>
+          <w:szCs w:val="24"/>
+        </w:rPr>
+        <w:t>yang dapat dilakukan kapan saja dan darimana saja.</w:t>
+      </w:r>
+    </w:p>
+    <w:p>
+      <w:pPr>
         <w:numPr>
           <w:ilvl w:val="0"/>
-          <w:numId w:val="5"/>
+          <w:numId w:val="14"/>
         </w:numPr>
-        <w:ind w:left="1440"/>
-        <w:jc w:val="both"/>
-        <w:rPr>
-          <w:sz w:val="24"/>
-          <w:szCs w:val="24"/>
-        </w:rPr>
-      </w:pPr>
-      <w:r>
-        <w:rPr>
-          <w:sz w:val="24"/>
-          <w:szCs w:val="24"/>
-        </w:rPr>
-        <w:t>Terselesaikannya syarat kelulusan sebagai mahasiswa S1 Sistem Informasi</w:t>
-      </w:r>
-      <w:r>
-        <w:rPr>
+        <w:spacing w:after="0" w:line="240" w:lineRule="auto"/>
+        <w:ind w:left="734" w:hanging="547"/>
+        <w:jc w:val="both"/>
+        <w:rPr>
+          <w:rFonts w:ascii="Arial" w:hAnsi="Arial" w:cs="Arial"/>
+          <w:sz w:val="24"/>
+          <w:szCs w:val="24"/>
+        </w:rPr>
+      </w:pPr>
+      <w:r>
+        <w:rPr>
+          <w:rFonts w:ascii="Arial" w:hAnsi="Arial" w:cs="Arial"/>
+          <w:sz w:val="24"/>
+          <w:szCs w:val="24"/>
+        </w:rPr>
+        <w:lastRenderedPageBreak/>
+        <w:t xml:space="preserve">Memudahkan </w:t>
+      </w:r>
+      <w:r>
+        <w:rPr>
+          <w:rFonts w:ascii="Arial" w:hAnsi="Arial" w:cs="Arial"/>
+          <w:sz w:val="24"/>
+          <w:szCs w:val="24"/>
+          <w:lang w:val="id-ID"/>
+        </w:rPr>
+        <w:t>teknisi</w:t>
+      </w:r>
+      <w:r>
+        <w:rPr>
+          <w:rFonts w:ascii="Arial" w:hAnsi="Arial" w:cs="Arial"/>
+          <w:sz w:val="24"/>
+          <w:szCs w:val="24"/>
+        </w:rPr>
+        <w:t xml:space="preserve"> dalam </w:t>
+      </w:r>
+      <w:r>
+        <w:rPr>
+          <w:rFonts w:ascii="Arial" w:hAnsi="Arial" w:cs="Arial"/>
+          <w:sz w:val="24"/>
+          <w:szCs w:val="24"/>
+          <w:lang w:val="id-ID"/>
+        </w:rPr>
+        <w:t>mengambil pesanan yang sesuai dengan keahlian yang dimiliki serta merubah status perbaikan yang dikerjakan</w:t>
+      </w:r>
+      <w:r>
+        <w:rPr>
+          <w:rFonts w:ascii="Arial" w:hAnsi="Arial" w:cs="Arial"/>
           <w:sz w:val="24"/>
           <w:szCs w:val="24"/>
         </w:rPr>
@@ -795,228 +1793,159 @@
     </w:p>
     <w:p>
       <w:pPr>
-        <w:pStyle w:val="ListParagraph"/>
         <w:numPr>
           <w:ilvl w:val="0"/>
-          <w:numId w:val="5"/>
+          <w:numId w:val="14"/>
         </w:numPr>
-        <w:ind w:left="1440"/>
-        <w:jc w:val="both"/>
-        <w:rPr>
-          <w:sz w:val="24"/>
-          <w:szCs w:val="24"/>
-        </w:rPr>
-      </w:pPr>
-      <w:r>
-        <w:rPr>
-          <w:sz w:val="24"/>
-          <w:szCs w:val="24"/>
-        </w:rPr>
-        <w:t>Penulis dapat memenuhi</w:t>
-      </w:r>
-      <w:r>
-        <w:rPr>
-          <w:sz w:val="24"/>
-          <w:szCs w:val="24"/>
-        </w:rPr>
-        <w:t xml:space="preserve"> dan mengamalkan</w:t>
-      </w:r>
-      <w:r>
-        <w:rPr>
-          <w:sz w:val="24"/>
-          <w:szCs w:val="24"/>
-        </w:rPr>
-        <w:t xml:space="preserve"> ilmu </w:t>
-      </w:r>
-      <w:r>
-        <w:rPr>
-          <w:sz w:val="24"/>
-          <w:szCs w:val="24"/>
-        </w:rPr>
-        <w:t>yang sudah didapatkan selama proses perkuliahan di ITB STIKOM Bali.</w:t>
-      </w:r>
-    </w:p>
-    <w:p>
-      <w:pPr>
-        <w:pStyle w:val="ListParagraph"/>
+        <w:spacing w:after="0" w:line="240" w:lineRule="auto"/>
+        <w:ind w:left="734" w:hanging="547"/>
+        <w:jc w:val="both"/>
+        <w:rPr>
+          <w:rFonts w:ascii="Arial" w:hAnsi="Arial" w:cs="Arial"/>
+          <w:sz w:val="24"/>
+          <w:szCs w:val="24"/>
+        </w:rPr>
+      </w:pPr>
+      <w:r>
+        <w:rPr>
+          <w:rFonts w:ascii="Arial" w:hAnsi="Arial" w:cs="Arial"/>
+          <w:sz w:val="24"/>
+          <w:szCs w:val="24"/>
+        </w:rPr>
+        <w:t xml:space="preserve">Membantu dalam memberikan </w:t>
+      </w:r>
+      <w:r>
+        <w:rPr>
+          <w:rFonts w:ascii="Arial" w:hAnsi="Arial" w:cs="Arial"/>
+          <w:sz w:val="24"/>
+          <w:szCs w:val="24"/>
+          <w:lang w:val="id-ID"/>
+        </w:rPr>
+        <w:t xml:space="preserve">informasi kepada pelanggan dalam melihat status </w:t>
+      </w:r>
+      <w:r>
+        <w:rPr>
+          <w:rFonts w:ascii="Arial" w:hAnsi="Arial" w:cs="Arial"/>
+          <w:i/>
+          <w:sz w:val="24"/>
+          <w:szCs w:val="24"/>
+          <w:lang w:val="id-ID"/>
+        </w:rPr>
+        <w:t xml:space="preserve">service </w:t>
+      </w:r>
+      <w:r>
+        <w:rPr>
+          <w:rFonts w:ascii="Arial" w:hAnsi="Arial" w:cs="Arial"/>
+          <w:sz w:val="24"/>
+          <w:szCs w:val="24"/>
+          <w:lang w:val="id-ID"/>
+        </w:rPr>
+        <w:t xml:space="preserve">dari perangkatnya dengan cara memasukan id yang diberikan saat mengirimkan formulir </w:t>
+      </w:r>
+      <w:r>
+        <w:rPr>
+          <w:rFonts w:ascii="Arial" w:hAnsi="Arial" w:cs="Arial"/>
+          <w:i/>
+          <w:sz w:val="24"/>
+          <w:szCs w:val="24"/>
+          <w:lang w:val="id-ID"/>
+        </w:rPr>
+        <w:t>service</w:t>
+      </w:r>
+      <w:r>
+        <w:rPr>
+          <w:rFonts w:ascii="Arial" w:hAnsi="Arial" w:cs="Arial"/>
+          <w:sz w:val="24"/>
+          <w:szCs w:val="24"/>
+        </w:rPr>
+        <w:t>.</w:t>
+      </w:r>
+    </w:p>
+    <w:p>
+      <w:pPr>
         <w:numPr>
           <w:ilvl w:val="0"/>
-          <w:numId w:val="4"/>
+          <w:numId w:val="14"/>
         </w:numPr>
-        <w:ind w:left="1080"/>
-        <w:jc w:val="both"/>
-        <w:rPr>
-          <w:sz w:val="24"/>
-          <w:szCs w:val="24"/>
-        </w:rPr>
-      </w:pPr>
-      <w:r>
-        <w:rPr>
-          <w:sz w:val="24"/>
-          <w:szCs w:val="24"/>
-        </w:rPr>
-        <w:t>Bagi Masyarakat :</w:t>
-      </w:r>
-    </w:p>
-    <w:p>
-      <w:pPr>
-        <w:pStyle w:val="ListParagraph"/>
+        <w:spacing w:after="0" w:line="240" w:lineRule="auto"/>
+        <w:ind w:left="734" w:hanging="547"/>
+        <w:jc w:val="both"/>
+        <w:rPr>
+          <w:rFonts w:ascii="Arial" w:hAnsi="Arial" w:cs="Arial"/>
+          <w:sz w:val="24"/>
+          <w:szCs w:val="24"/>
+        </w:rPr>
+      </w:pPr>
+      <w:r>
+        <w:rPr>
+          <w:rFonts w:ascii="Arial" w:hAnsi="Arial" w:cs="Arial"/>
+          <w:sz w:val="24"/>
+          <w:szCs w:val="24"/>
+        </w:rPr>
+        <w:t xml:space="preserve">Membantu </w:t>
+      </w:r>
+      <w:r>
+        <w:rPr>
+          <w:rFonts w:ascii="Arial" w:hAnsi="Arial" w:cs="Arial"/>
+          <w:sz w:val="24"/>
+          <w:szCs w:val="24"/>
+          <w:lang w:val="id-ID"/>
+        </w:rPr>
+        <w:t>pelanggan dalam mengirimkan saran dan komplain atas kinerja yang telah dilakukan Oneya Solutions.</w:t>
+      </w:r>
+    </w:p>
+    <w:p>
+      <w:pPr>
         <w:numPr>
           <w:ilvl w:val="0"/>
-          <w:numId w:val="6"/>
+          <w:numId w:val="14"/>
         </w:numPr>
-        <w:ind w:left="1440"/>
-        <w:jc w:val="both"/>
-        <w:rPr>
-          <w:sz w:val="24"/>
-          <w:szCs w:val="24"/>
-        </w:rPr>
-      </w:pPr>
-      <w:r>
-        <w:rPr>
-          <w:sz w:val="24"/>
-          <w:szCs w:val="24"/>
-        </w:rPr>
-        <w:t xml:space="preserve">Masyarakat </w:t>
-      </w:r>
-      <w:r>
-        <w:rPr>
-          <w:sz w:val="24"/>
-          <w:szCs w:val="24"/>
-        </w:rPr>
-        <w:t>lebih dimudahkan dalam mencari acara - acara yang diminatinya.</w:t>
+        <w:spacing w:after="0" w:line="240" w:lineRule="auto"/>
+        <w:ind w:left="734" w:hanging="547"/>
+        <w:jc w:val="both"/>
+        <w:rPr>
+          <w:rFonts w:ascii="Arial" w:hAnsi="Arial" w:cs="Arial"/>
+          <w:sz w:val="24"/>
+          <w:szCs w:val="24"/>
+        </w:rPr>
+      </w:pPr>
+      <w:r>
+        <w:rPr>
+          <w:rFonts w:ascii="Arial" w:hAnsi="Arial" w:cs="Arial"/>
+          <w:sz w:val="24"/>
+          <w:szCs w:val="24"/>
+        </w:rPr>
+        <w:t xml:space="preserve">Membantu </w:t>
+      </w:r>
+      <w:r>
+        <w:rPr>
+          <w:rFonts w:ascii="Arial" w:hAnsi="Arial" w:cs="Arial"/>
+          <w:sz w:val="24"/>
+          <w:szCs w:val="24"/>
+          <w:lang w:val="id-ID"/>
+        </w:rPr>
+        <w:t>admin memantau kinerja atas teknisi nya berdasarkan saran dan komplain dari pelanggan sehingga meningkatkan kualitas pelayanan Oneya Solutions.</w:t>
       </w:r>
     </w:p>
     <w:p>
       <w:pPr>
         <w:pStyle w:val="ListParagraph"/>
-        <w:numPr>
-          <w:ilvl w:val="0"/>
-          <w:numId w:val="6"/>
-        </w:numPr>
-        <w:ind w:left="1440"/>
-        <w:jc w:val="both"/>
-        <w:rPr>
-          <w:sz w:val="24"/>
-          <w:szCs w:val="24"/>
-        </w:rPr>
-      </w:pPr>
-      <w:r>
-        <w:rPr>
-          <w:sz w:val="24"/>
-          <w:szCs w:val="24"/>
-        </w:rPr>
-        <w:t>Dapat mempersingkat waktu yang dibutuhkan masyarakat dalam mencari acara – acara yang diminatinya.</w:t>
-      </w:r>
+        <w:ind w:left="90" w:firstLine="630"/>
+        <w:jc w:val="both"/>
+        <w:rPr>
+          <w:rFonts w:ascii="Arial" w:hAnsi="Arial" w:cs="Arial"/>
+          <w:sz w:val="24"/>
+          <w:szCs w:val="24"/>
+        </w:rPr>
+      </w:pPr>
     </w:p>
     <w:p>
       <w:pPr>
         <w:pStyle w:val="ListParagraph"/>
-        <w:numPr>
-          <w:ilvl w:val="0"/>
-          <w:numId w:val="6"/>
-        </w:numPr>
-        <w:ind w:left="1440"/>
-        <w:jc w:val="both"/>
-        <w:rPr>
-          <w:sz w:val="24"/>
-          <w:szCs w:val="24"/>
-        </w:rPr>
-      </w:pPr>
-      <w:r>
-        <w:rPr>
-          <w:sz w:val="24"/>
-          <w:szCs w:val="24"/>
-        </w:rPr>
-        <w:t>Lebih mudahnya untuk mendapat informasi acara – acara yang diminatinya, misalnya rundown acara, lokasi acara, waktu berlangsung acara dan sebagainya.</w:t>
-      </w:r>
-    </w:p>
-    <w:p>
-      <w:pPr>
-        <w:pStyle w:val="ListParagraph"/>
-        <w:numPr>
-          <w:ilvl w:val="0"/>
-          <w:numId w:val="4"/>
-        </w:numPr>
-        <w:ind w:left="1080"/>
-        <w:jc w:val="both"/>
-        <w:rPr>
-          <w:sz w:val="24"/>
-          <w:szCs w:val="24"/>
-        </w:rPr>
-      </w:pPr>
-      <w:r>
-        <w:rPr>
-          <w:sz w:val="24"/>
-          <w:szCs w:val="24"/>
-        </w:rPr>
-        <w:t>Bagi Panitia Acara :</w:t>
-      </w:r>
-    </w:p>
-    <w:p>
-      <w:pPr>
-        <w:pStyle w:val="ListParagraph"/>
-        <w:numPr>
-          <w:ilvl w:val="0"/>
-          <w:numId w:val="7"/>
-        </w:numPr>
-        <w:ind w:left="1440"/>
-        <w:jc w:val="both"/>
-        <w:rPr>
-          <w:sz w:val="24"/>
-          <w:szCs w:val="24"/>
-        </w:rPr>
-      </w:pPr>
-      <w:r>
-        <w:rPr>
-          <w:sz w:val="24"/>
-          <w:szCs w:val="24"/>
-        </w:rPr>
-        <w:t xml:space="preserve">Panitia dapat mengelola informasi - informasi acara </w:t>
-      </w:r>
-      <w:r>
-        <w:rPr>
-          <w:sz w:val="24"/>
-          <w:szCs w:val="24"/>
-        </w:rPr>
-        <w:t>yang dimilikinya.</w:t>
-      </w:r>
-    </w:p>
-    <w:p>
-      <w:pPr>
-        <w:pStyle w:val="ListParagraph"/>
-        <w:numPr>
-          <w:ilvl w:val="0"/>
-          <w:numId w:val="7"/>
-        </w:numPr>
-        <w:ind w:left="1440"/>
-        <w:jc w:val="both"/>
-        <w:rPr>
-          <w:sz w:val="24"/>
-          <w:szCs w:val="24"/>
-        </w:rPr>
-      </w:pPr>
-      <w:r>
-        <w:rPr>
-          <w:sz w:val="24"/>
-          <w:szCs w:val="24"/>
-        </w:rPr>
-        <w:t>Panitia lebih mudah dalam memasarkan acaranya</w:t>
-      </w:r>
-      <w:r>
-        <w:rPr>
-          <w:sz w:val="24"/>
-          <w:szCs w:val="24"/>
-        </w:rPr>
-        <w:t>.</w:t>
-      </w:r>
-    </w:p>
-    <w:p>
-      <w:pPr>
-        <w:pStyle w:val="ListParagraph"/>
-        <w:ind w:left="1440"/>
-        <w:jc w:val="both"/>
-        <w:rPr>
+        <w:ind w:left="90" w:firstLine="630"/>
+        <w:jc w:val="both"/>
+        <w:rPr>
+          <w:rFonts w:ascii="Arial" w:hAnsi="Arial" w:cs="Arial"/>
           <w:sz w:val="24"/>
           <w:szCs w:val="24"/>
         </w:rPr>
@@ -1032,12 +1961,14 @@
         <w:ind w:hanging="630"/>
         <w:jc w:val="both"/>
         <w:rPr>
-          <w:sz w:val="28"/>
-          <w:szCs w:val="28"/>
-        </w:rPr>
-      </w:pPr>
-      <w:r>
-        <w:rPr>
+          <w:rFonts w:ascii="Arial" w:hAnsi="Arial" w:cs="Arial"/>
+          <w:sz w:val="28"/>
+          <w:szCs w:val="28"/>
+        </w:rPr>
+      </w:pPr>
+      <w:r>
+        <w:rPr>
+          <w:rFonts w:ascii="Arial" w:hAnsi="Arial" w:cs="Arial"/>
           <w:sz w:val="28"/>
           <w:szCs w:val="28"/>
         </w:rPr>
@@ -1046,126 +1977,1634 @@
     </w:p>
     <w:p>
       <w:pPr>
-        <w:pStyle w:val="ListParagraph"/>
-        <w:ind w:left="90" w:firstLine="630"/>
-        <w:jc w:val="both"/>
-        <w:rPr>
-          <w:sz w:val="24"/>
-          <w:szCs w:val="24"/>
-        </w:rPr>
-      </w:pPr>
-      <w:r>
-        <w:rPr>
-          <w:sz w:val="24"/>
-          <w:szCs w:val="24"/>
-        </w:rPr>
-        <w:t xml:space="preserve">Dalam membangun </w:t>
-      </w:r>
-      <w:r>
-        <w:rPr>
-          <w:sz w:val="24"/>
-          <w:szCs w:val="24"/>
-        </w:rPr>
-        <w:t>Sistem Informasi E-event ini, penulis membatasi ruang lingkup agar konsep dari Sistem Informasi ini sesuai dengan latar belakang permasalahan yang diangkat. Maka Ruang Lingkup dari Sistem Informasi ini adalah sebagai berikut :</w:t>
-      </w:r>
+        <w:ind w:firstLine="709"/>
+        <w:rPr>
+          <w:rFonts w:ascii="Arial" w:hAnsi="Arial" w:cs="Arial"/>
+          <w:sz w:val="24"/>
+          <w:szCs w:val="24"/>
+        </w:rPr>
+      </w:pPr>
+      <w:r>
+        <w:rPr>
+          <w:rFonts w:ascii="Arial" w:hAnsi="Arial" w:cs="Arial"/>
+          <w:sz w:val="24"/>
+          <w:szCs w:val="24"/>
+        </w:rPr>
+        <w:t xml:space="preserve">Ruang lingkup dari sistem informasi pengelolaan </w:t>
+      </w:r>
+      <w:r>
+        <w:rPr>
+          <w:rFonts w:ascii="Arial" w:hAnsi="Arial" w:cs="Arial"/>
+          <w:sz w:val="24"/>
+          <w:szCs w:val="24"/>
+          <w:lang w:val="id-ID"/>
+        </w:rPr>
+        <w:t>jasa perbaikan alat elektronik pada Oneya Solutions</w:t>
+      </w:r>
+      <w:r>
+        <w:rPr>
+          <w:rFonts w:ascii="Arial" w:hAnsi="Arial" w:cs="Arial"/>
+          <w:sz w:val="24"/>
+          <w:szCs w:val="24"/>
+        </w:rPr>
+        <w:t xml:space="preserve"> adalah sebagai berikut:</w:t>
+      </w:r>
+    </w:p>
+    <w:p>
+      <w:pPr>
+        <w:numPr>
+          <w:ilvl w:val="0"/>
+          <w:numId w:val="16"/>
+        </w:numPr>
+        <w:spacing w:after="0" w:line="240" w:lineRule="auto"/>
+        <w:ind w:left="990" w:hanging="349"/>
+        <w:rPr>
+          <w:rFonts w:ascii="Arial" w:hAnsi="Arial" w:cs="Arial"/>
+          <w:sz w:val="24"/>
+          <w:szCs w:val="24"/>
+        </w:rPr>
+      </w:pPr>
+      <w:r>
+        <w:rPr>
+          <w:rFonts w:ascii="Arial" w:hAnsi="Arial" w:cs="Arial"/>
+          <w:sz w:val="24"/>
+          <w:szCs w:val="24"/>
+          <w:lang w:val="id-ID"/>
+        </w:rPr>
+        <w:t>Objek penelitian dari sistem ini adalah Oneya Solutions, dimana pada proses pengelolaan jasa perbaikan alat elektronik merupakan fokus utamanya.</w:t>
+      </w:r>
+    </w:p>
+    <w:p>
+      <w:pPr>
+        <w:numPr>
+          <w:ilvl w:val="0"/>
+          <w:numId w:val="16"/>
+        </w:numPr>
+        <w:spacing w:after="0" w:line="240" w:lineRule="auto"/>
+        <w:ind w:left="990" w:hanging="349"/>
+        <w:rPr>
+          <w:rFonts w:ascii="Arial" w:hAnsi="Arial" w:cs="Arial"/>
+          <w:sz w:val="24"/>
+          <w:szCs w:val="24"/>
+        </w:rPr>
+      </w:pPr>
+      <w:r>
+        <w:rPr>
+          <w:rFonts w:ascii="Arial" w:hAnsi="Arial" w:cs="Arial"/>
+          <w:sz w:val="24"/>
+          <w:szCs w:val="24"/>
+          <w:lang w:val="id-ID"/>
+        </w:rPr>
+        <w:t>Pengguna Sistem</w:t>
+      </w:r>
+    </w:p>
+    <w:p>
+      <w:pPr>
+        <w:spacing w:after="0" w:line="240" w:lineRule="auto"/>
+        <w:ind w:left="990" w:hanging="65"/>
+        <w:rPr>
+          <w:rFonts w:ascii="Arial" w:hAnsi="Arial" w:cs="Arial"/>
+          <w:sz w:val="24"/>
+          <w:szCs w:val="24"/>
+        </w:rPr>
+      </w:pPr>
+      <w:r>
+        <w:rPr>
+          <w:rFonts w:ascii="Arial" w:hAnsi="Arial" w:cs="Arial"/>
+          <w:sz w:val="24"/>
+          <w:szCs w:val="24"/>
+        </w:rPr>
+        <w:t xml:space="preserve"> </w:t>
+      </w:r>
+      <w:r>
+        <w:rPr>
+          <w:rFonts w:ascii="Arial" w:hAnsi="Arial" w:cs="Arial"/>
+          <w:sz w:val="24"/>
+          <w:szCs w:val="24"/>
+        </w:rPr>
+        <w:t>Adapun pengguna dari sistem informasi ini adalah sebagai berikut:</w:t>
+      </w:r>
+    </w:p>
+    <w:p>
+      <w:pPr>
+        <w:numPr>
+          <w:ilvl w:val="0"/>
+          <w:numId w:val="15"/>
+        </w:numPr>
+        <w:spacing w:after="0" w:line="240" w:lineRule="auto"/>
+        <w:ind w:left="1350"/>
+        <w:rPr>
+          <w:rFonts w:ascii="Arial" w:hAnsi="Arial" w:cs="Arial"/>
+          <w:sz w:val="24"/>
+          <w:szCs w:val="24"/>
+        </w:rPr>
+      </w:pPr>
+      <w:r>
+        <w:rPr>
+          <w:rFonts w:ascii="Arial" w:hAnsi="Arial" w:cs="Arial"/>
+          <w:sz w:val="24"/>
+          <w:szCs w:val="24"/>
+        </w:rPr>
+        <w:t xml:space="preserve">Admin </w:t>
+      </w:r>
+    </w:p>
+    <w:p>
+      <w:pPr>
+        <w:spacing w:after="0" w:line="240" w:lineRule="auto"/>
+        <w:ind w:left="1350"/>
+        <w:rPr>
+          <w:rFonts w:ascii="Arial" w:hAnsi="Arial" w:cs="Arial"/>
+          <w:sz w:val="24"/>
+          <w:szCs w:val="24"/>
+        </w:rPr>
+      </w:pPr>
+      <w:r>
+        <w:rPr>
+          <w:rFonts w:ascii="Arial" w:hAnsi="Arial" w:cs="Arial"/>
+          <w:sz w:val="24"/>
+          <w:szCs w:val="24"/>
+        </w:rPr>
+        <w:t xml:space="preserve">Admin </w:t>
+      </w:r>
+      <w:r>
+        <w:rPr>
+          <w:rFonts w:ascii="Arial" w:hAnsi="Arial" w:cs="Arial"/>
+          <w:sz w:val="24"/>
+          <w:szCs w:val="24"/>
+          <w:lang w:val="id-ID"/>
+        </w:rPr>
+        <w:t>dalam</w:t>
+      </w:r>
+      <w:r>
+        <w:rPr>
+          <w:rFonts w:ascii="Arial" w:hAnsi="Arial" w:cs="Arial"/>
+          <w:sz w:val="24"/>
+          <w:szCs w:val="24"/>
+        </w:rPr>
+        <w:t xml:space="preserve"> sistem yang akan dikerjakan ini dapat melakukan </w:t>
+      </w:r>
+      <w:r>
+        <w:rPr>
+          <w:rFonts w:ascii="Arial" w:hAnsi="Arial" w:cs="Arial"/>
+          <w:sz w:val="24"/>
+          <w:szCs w:val="24"/>
+          <w:lang w:val="id-ID"/>
+        </w:rPr>
+        <w:t>hak akses</w:t>
+      </w:r>
+      <w:r>
+        <w:rPr>
+          <w:rFonts w:ascii="Arial" w:hAnsi="Arial" w:cs="Arial"/>
+          <w:sz w:val="24"/>
+          <w:szCs w:val="24"/>
+        </w:rPr>
+        <w:t xml:space="preserve"> sebagai berikut:</w:t>
+      </w:r>
+    </w:p>
+    <w:p>
+      <w:pPr>
+        <w:numPr>
+          <w:ilvl w:val="1"/>
+          <w:numId w:val="17"/>
+        </w:numPr>
+        <w:spacing w:after="0" w:line="240" w:lineRule="auto"/>
+        <w:ind w:left="1800" w:hanging="425"/>
+        <w:contextualSpacing/>
+        <w:jc w:val="both"/>
+        <w:rPr>
+          <w:rFonts w:ascii="Arial" w:hAnsi="Arial" w:cs="Arial"/>
+          <w:sz w:val="24"/>
+          <w:szCs w:val="24"/>
+        </w:rPr>
+      </w:pPr>
+      <w:r>
+        <w:rPr>
+          <w:rFonts w:ascii="Arial" w:hAnsi="Arial" w:cs="Arial"/>
+          <w:sz w:val="24"/>
+          <w:szCs w:val="24"/>
+        </w:rPr>
+        <w:t>Dapat menambah, menghapus, mengedit dan melihat jasa-jasa yang ada pada Oneya Solutions.</w:t>
+      </w:r>
+    </w:p>
+    <w:p>
+      <w:pPr>
+        <w:numPr>
+          <w:ilvl w:val="1"/>
+          <w:numId w:val="17"/>
+        </w:numPr>
+        <w:spacing w:after="0" w:line="240" w:lineRule="auto"/>
+        <w:ind w:left="1800" w:hanging="425"/>
+        <w:contextualSpacing/>
+        <w:jc w:val="both"/>
+        <w:rPr>
+          <w:rFonts w:ascii="Arial" w:hAnsi="Arial" w:cs="Arial"/>
+          <w:sz w:val="24"/>
+          <w:szCs w:val="24"/>
+        </w:rPr>
+      </w:pPr>
+      <w:r>
+        <w:rPr>
+          <w:rFonts w:ascii="Arial" w:hAnsi="Arial" w:cs="Arial"/>
+          <w:sz w:val="24"/>
+          <w:szCs w:val="24"/>
+        </w:rPr>
+        <w:t>Dapat menambah, mengedit, menghapus dan melihat teknisi – teknisi yang ada pada Oneya Solutions</w:t>
+      </w:r>
+      <w:r>
+        <w:rPr>
+          <w:rFonts w:ascii="Arial" w:hAnsi="Arial" w:cs="Arial"/>
+          <w:i/>
+          <w:sz w:val="24"/>
+          <w:szCs w:val="24"/>
+        </w:rPr>
+        <w:t>.</w:t>
+      </w:r>
+    </w:p>
+    <w:p>
+      <w:pPr>
+        <w:numPr>
+          <w:ilvl w:val="1"/>
+          <w:numId w:val="17"/>
+        </w:numPr>
+        <w:spacing w:after="0" w:line="240" w:lineRule="auto"/>
+        <w:ind w:left="1800" w:hanging="425"/>
+        <w:contextualSpacing/>
+        <w:jc w:val="both"/>
+        <w:rPr>
+          <w:rFonts w:ascii="Arial" w:hAnsi="Arial" w:cs="Arial"/>
+          <w:sz w:val="24"/>
+          <w:szCs w:val="24"/>
+        </w:rPr>
+      </w:pPr>
+      <w:r>
+        <w:rPr>
+          <w:rFonts w:ascii="Arial" w:hAnsi="Arial" w:cs="Arial"/>
+          <w:sz w:val="24"/>
+          <w:szCs w:val="24"/>
+        </w:rPr>
+        <w:t xml:space="preserve">Dapat menambah, menghapus, mengedit dan melihat </w:t>
+      </w:r>
+      <w:r>
+        <w:rPr>
+          <w:rFonts w:ascii="Arial" w:hAnsi="Arial" w:cs="Arial"/>
+          <w:i/>
+          <w:sz w:val="24"/>
+          <w:szCs w:val="24"/>
+        </w:rPr>
+        <w:t>spare part</w:t>
+      </w:r>
+      <w:r>
+        <w:rPr>
+          <w:rFonts w:ascii="Arial" w:hAnsi="Arial" w:cs="Arial"/>
+          <w:sz w:val="24"/>
+          <w:szCs w:val="24"/>
+        </w:rPr>
+        <w:t xml:space="preserve"> yang tersedia di gudang. </w:t>
+      </w:r>
+    </w:p>
+    <w:p>
+      <w:pPr>
+        <w:numPr>
+          <w:ilvl w:val="1"/>
+          <w:numId w:val="17"/>
+        </w:numPr>
+        <w:spacing w:after="0" w:line="240" w:lineRule="auto"/>
+        <w:ind w:left="1800" w:hanging="425"/>
+        <w:contextualSpacing/>
+        <w:jc w:val="both"/>
+        <w:rPr>
+          <w:rFonts w:ascii="Arial" w:hAnsi="Arial" w:cs="Arial"/>
+          <w:sz w:val="24"/>
+          <w:szCs w:val="24"/>
+        </w:rPr>
+      </w:pPr>
+      <w:r>
+        <w:rPr>
+          <w:rFonts w:ascii="Arial" w:hAnsi="Arial" w:cs="Arial"/>
+          <w:sz w:val="24"/>
+          <w:szCs w:val="24"/>
+        </w:rPr>
+        <w:t>Dapat mencetak laporan keuangan bulanan.</w:t>
+      </w:r>
+    </w:p>
+    <w:p>
+      <w:pPr>
+        <w:numPr>
+          <w:ilvl w:val="1"/>
+          <w:numId w:val="17"/>
+        </w:numPr>
+        <w:spacing w:after="0" w:line="240" w:lineRule="auto"/>
+        <w:ind w:left="1800" w:hanging="425"/>
+        <w:contextualSpacing/>
+        <w:jc w:val="both"/>
+        <w:rPr>
+          <w:rFonts w:ascii="Arial" w:hAnsi="Arial" w:cs="Arial"/>
+          <w:sz w:val="24"/>
+          <w:szCs w:val="24"/>
+        </w:rPr>
+      </w:pPr>
+      <w:r>
+        <w:rPr>
+          <w:rFonts w:ascii="Arial" w:hAnsi="Arial" w:cs="Arial"/>
+          <w:sz w:val="24"/>
+          <w:szCs w:val="24"/>
+        </w:rPr>
+        <w:t>Dapat melihat dan menghapus komplain yang dikirimkan oleh pelanggan.</w:t>
+      </w:r>
+    </w:p>
+    <w:p>
+      <w:pPr>
+        <w:numPr>
+          <w:ilvl w:val="1"/>
+          <w:numId w:val="17"/>
+        </w:numPr>
+        <w:spacing w:after="0" w:line="240" w:lineRule="auto"/>
+        <w:ind w:left="1800" w:hanging="425"/>
+        <w:contextualSpacing/>
+        <w:jc w:val="both"/>
+        <w:rPr>
+          <w:rFonts w:ascii="Arial" w:hAnsi="Arial" w:cs="Arial"/>
+          <w:sz w:val="24"/>
+          <w:szCs w:val="24"/>
+        </w:rPr>
+      </w:pPr>
+      <w:r>
+        <w:rPr>
+          <w:rFonts w:ascii="Arial" w:hAnsi="Arial" w:cs="Arial"/>
+          <w:sz w:val="24"/>
+          <w:szCs w:val="24"/>
+        </w:rPr>
+        <w:t>Dapat melihat dan menghapus saran yang dikirimkan oleh pelanggan</w:t>
+      </w:r>
+      <w:r>
+        <w:rPr>
+          <w:rFonts w:ascii="Arial" w:hAnsi="Arial" w:cs="Arial"/>
+          <w:sz w:val="24"/>
+          <w:szCs w:val="24"/>
+          <w:lang w:val="id-ID"/>
+        </w:rPr>
+        <w:t>.</w:t>
+      </w:r>
+    </w:p>
+    <w:p>
+      <w:pPr>
+        <w:numPr>
+          <w:ilvl w:val="1"/>
+          <w:numId w:val="17"/>
+        </w:numPr>
+        <w:spacing w:after="0" w:line="240" w:lineRule="auto"/>
+        <w:ind w:left="1800" w:hanging="425"/>
+        <w:contextualSpacing/>
+        <w:jc w:val="both"/>
+        <w:rPr>
+          <w:rFonts w:ascii="Arial" w:hAnsi="Arial" w:cs="Arial"/>
+          <w:sz w:val="24"/>
+          <w:szCs w:val="24"/>
+        </w:rPr>
+      </w:pPr>
+      <w:r>
+        <w:rPr>
+          <w:rFonts w:ascii="Arial" w:hAnsi="Arial" w:cs="Arial"/>
+          <w:sz w:val="24"/>
+          <w:szCs w:val="24"/>
+        </w:rPr>
+        <w:t xml:space="preserve">Dapat mencetak formulir </w:t>
+      </w:r>
+      <w:r>
+        <w:rPr>
+          <w:rFonts w:ascii="Arial" w:hAnsi="Arial" w:cs="Arial"/>
+          <w:i/>
+          <w:sz w:val="24"/>
+          <w:szCs w:val="24"/>
+        </w:rPr>
+        <w:t>service</w:t>
+      </w:r>
+      <w:r>
+        <w:rPr>
+          <w:rFonts w:ascii="Arial" w:hAnsi="Arial" w:cs="Arial"/>
+          <w:sz w:val="24"/>
+          <w:szCs w:val="24"/>
+        </w:rPr>
+        <w:t xml:space="preserve"> yang akan diberikan ke pelanggan</w:t>
+      </w:r>
+      <w:r>
+        <w:rPr>
+          <w:rFonts w:ascii="Arial" w:hAnsi="Arial" w:cs="Arial"/>
+          <w:sz w:val="24"/>
+          <w:szCs w:val="24"/>
+          <w:lang w:val="id-ID"/>
+        </w:rPr>
+        <w:t>.</w:t>
+      </w:r>
+    </w:p>
+    <w:p>
+      <w:pPr>
+        <w:spacing w:after="0" w:line="240" w:lineRule="auto"/>
+        <w:ind w:left="1800"/>
+        <w:contextualSpacing/>
+        <w:jc w:val="both"/>
+        <w:rPr>
+          <w:rFonts w:ascii="Arial" w:hAnsi="Arial" w:cs="Arial"/>
+          <w:sz w:val="24"/>
+          <w:szCs w:val="24"/>
+        </w:rPr>
+      </w:pPr>
+    </w:p>
+    <w:p>
+      <w:pPr>
+        <w:spacing w:after="0" w:line="240" w:lineRule="auto"/>
+        <w:ind w:left="1350" w:hanging="360"/>
+        <w:rPr>
+          <w:rFonts w:ascii="Arial" w:hAnsi="Arial" w:cs="Arial"/>
+          <w:sz w:val="24"/>
+          <w:szCs w:val="24"/>
+        </w:rPr>
+      </w:pPr>
+      <w:r>
+        <w:rPr>
+          <w:rFonts w:ascii="Arial" w:hAnsi="Arial" w:cs="Arial"/>
+          <w:sz w:val="24"/>
+          <w:szCs w:val="24"/>
+        </w:rPr>
+        <w:t xml:space="preserve">b. </w:t>
+      </w:r>
+      <w:r>
+        <w:rPr>
+          <w:rFonts w:ascii="Arial" w:hAnsi="Arial" w:cs="Arial"/>
+          <w:sz w:val="24"/>
+          <w:szCs w:val="24"/>
+        </w:rPr>
+        <w:tab/>
+        <w:t>Teknisi</w:t>
+      </w:r>
+    </w:p>
+    <w:p>
+      <w:pPr>
+        <w:spacing w:after="0" w:line="240" w:lineRule="auto"/>
+        <w:ind w:left="1350"/>
+        <w:rPr>
+          <w:rFonts w:ascii="Arial" w:hAnsi="Arial" w:cs="Arial"/>
+          <w:sz w:val="24"/>
+          <w:szCs w:val="24"/>
+        </w:rPr>
+      </w:pPr>
+      <w:r>
+        <w:rPr>
+          <w:rFonts w:ascii="Arial" w:hAnsi="Arial" w:cs="Arial"/>
+          <w:sz w:val="24"/>
+          <w:szCs w:val="24"/>
+          <w:lang w:val="id-ID"/>
+        </w:rPr>
+        <w:t>Teknisi</w:t>
+      </w:r>
+      <w:r>
+        <w:rPr>
+          <w:rFonts w:ascii="Arial" w:hAnsi="Arial" w:cs="Arial"/>
+          <w:sz w:val="24"/>
+          <w:szCs w:val="24"/>
+        </w:rPr>
+        <w:t xml:space="preserve"> pada sistem informasi yang akan dibuat ini dapat melakukan </w:t>
+      </w:r>
+      <w:r>
+        <w:rPr>
+          <w:rFonts w:ascii="Arial" w:hAnsi="Arial" w:cs="Arial"/>
+          <w:sz w:val="24"/>
+          <w:szCs w:val="24"/>
+          <w:lang w:val="id-ID"/>
+        </w:rPr>
+        <w:t>hak akses</w:t>
+      </w:r>
+      <w:r>
+        <w:rPr>
+          <w:rFonts w:ascii="Arial" w:hAnsi="Arial" w:cs="Arial"/>
+          <w:sz w:val="24"/>
+          <w:szCs w:val="24"/>
+        </w:rPr>
+        <w:t xml:space="preserve"> sebagai berikut:</w:t>
+      </w:r>
+    </w:p>
+    <w:p>
+      <w:pPr>
+        <w:numPr>
+          <w:ilvl w:val="0"/>
+          <w:numId w:val="18"/>
+        </w:numPr>
+        <w:spacing w:after="0" w:line="240" w:lineRule="auto"/>
+        <w:ind w:left="1800" w:hanging="425"/>
+        <w:contextualSpacing/>
+        <w:jc w:val="both"/>
+        <w:rPr>
+          <w:rFonts w:ascii="Arial" w:hAnsi="Arial" w:cs="Arial"/>
+          <w:sz w:val="24"/>
+          <w:szCs w:val="24"/>
+        </w:rPr>
+      </w:pPr>
+      <w:r>
+        <w:rPr>
+          <w:rFonts w:ascii="Arial" w:hAnsi="Arial" w:cs="Arial"/>
+          <w:sz w:val="24"/>
+          <w:szCs w:val="24"/>
+        </w:rPr>
+        <w:t>Dapat mengubah biodata.</w:t>
+      </w:r>
+    </w:p>
+    <w:p>
+      <w:pPr>
+        <w:numPr>
+          <w:ilvl w:val="0"/>
+          <w:numId w:val="18"/>
+        </w:numPr>
+        <w:spacing w:after="0" w:line="240" w:lineRule="auto"/>
+        <w:ind w:left="1800" w:hanging="425"/>
+        <w:contextualSpacing/>
+        <w:jc w:val="both"/>
+        <w:rPr>
+          <w:rFonts w:ascii="Arial" w:hAnsi="Arial" w:cs="Arial"/>
+          <w:sz w:val="24"/>
+          <w:szCs w:val="24"/>
+        </w:rPr>
+      </w:pPr>
+      <w:r>
+        <w:rPr>
+          <w:rFonts w:ascii="Arial" w:hAnsi="Arial" w:cs="Arial"/>
+          <w:sz w:val="24"/>
+          <w:szCs w:val="24"/>
+        </w:rPr>
+        <w:t>Dapat melihat dan mengambil jasa perbaikan sesuai dengan keahlian teknisi.</w:t>
+      </w:r>
+    </w:p>
+    <w:p>
+      <w:pPr>
+        <w:numPr>
+          <w:ilvl w:val="0"/>
+          <w:numId w:val="18"/>
+        </w:numPr>
+        <w:spacing w:after="0" w:line="240" w:lineRule="auto"/>
+        <w:ind w:left="1800" w:hanging="425"/>
+        <w:contextualSpacing/>
+        <w:jc w:val="both"/>
+        <w:rPr>
+          <w:rFonts w:ascii="Arial" w:hAnsi="Arial" w:cs="Arial"/>
+          <w:sz w:val="24"/>
+          <w:szCs w:val="24"/>
+        </w:rPr>
+      </w:pPr>
+      <w:r>
+        <w:rPr>
+          <w:rFonts w:ascii="Arial" w:hAnsi="Arial" w:cs="Arial"/>
+          <w:sz w:val="24"/>
+          <w:szCs w:val="24"/>
+        </w:rPr>
+        <w:t xml:space="preserve">Dapat mengubah status </w:t>
+      </w:r>
+      <w:r>
+        <w:rPr>
+          <w:rFonts w:ascii="Arial" w:hAnsi="Arial" w:cs="Arial"/>
+          <w:i/>
+          <w:sz w:val="24"/>
+          <w:szCs w:val="24"/>
+        </w:rPr>
+        <w:t>service</w:t>
+      </w:r>
+      <w:r>
+        <w:rPr>
+          <w:rFonts w:ascii="Arial" w:hAnsi="Arial" w:cs="Arial"/>
+          <w:sz w:val="24"/>
+          <w:szCs w:val="24"/>
+        </w:rPr>
+        <w:t xml:space="preserve"> yang sedang berjalan.</w:t>
+      </w:r>
+    </w:p>
+    <w:p>
+      <w:pPr>
+        <w:numPr>
+          <w:ilvl w:val="0"/>
+          <w:numId w:val="18"/>
+        </w:numPr>
+        <w:spacing w:after="0" w:line="240" w:lineRule="auto"/>
+        <w:ind w:left="1800" w:hanging="425"/>
+        <w:contextualSpacing/>
+        <w:jc w:val="both"/>
+        <w:rPr>
+          <w:rFonts w:ascii="Arial" w:hAnsi="Arial" w:cs="Arial"/>
+          <w:sz w:val="24"/>
+          <w:szCs w:val="24"/>
+        </w:rPr>
+      </w:pPr>
+      <w:r>
+        <w:rPr>
+          <w:rFonts w:ascii="Arial" w:hAnsi="Arial" w:cs="Arial"/>
+          <w:sz w:val="24"/>
+          <w:szCs w:val="24"/>
+        </w:rPr>
+        <w:t>Dapat melihat komplain yang dikirimkan oleh pelanggan.</w:t>
+      </w:r>
+    </w:p>
+    <w:p>
+      <w:pPr>
+        <w:numPr>
+          <w:ilvl w:val="0"/>
+          <w:numId w:val="18"/>
+        </w:numPr>
+        <w:spacing w:after="0" w:line="240" w:lineRule="auto"/>
+        <w:ind w:left="1800" w:hanging="425"/>
+        <w:contextualSpacing/>
+        <w:jc w:val="both"/>
+        <w:rPr>
+          <w:rFonts w:ascii="Arial" w:hAnsi="Arial" w:cs="Arial"/>
+          <w:sz w:val="24"/>
+          <w:szCs w:val="24"/>
+        </w:rPr>
+      </w:pPr>
+      <w:r>
+        <w:rPr>
+          <w:rFonts w:ascii="Arial" w:hAnsi="Arial" w:cs="Arial"/>
+          <w:sz w:val="24"/>
+          <w:szCs w:val="24"/>
+        </w:rPr>
+        <w:t>Dapat melihat grafik keberhasilan perbaikan.</w:t>
+      </w:r>
+    </w:p>
+    <w:p>
+      <w:pPr>
+        <w:spacing w:after="0" w:line="240" w:lineRule="auto"/>
+        <w:contextualSpacing/>
+        <w:jc w:val="both"/>
+        <w:rPr>
+          <w:rFonts w:ascii="Arial" w:hAnsi="Arial" w:cs="Arial"/>
+          <w:sz w:val="24"/>
+          <w:szCs w:val="24"/>
+        </w:rPr>
+      </w:pPr>
+    </w:p>
+    <w:p>
+      <w:pPr>
+        <w:spacing w:after="0" w:line="240" w:lineRule="auto"/>
+        <w:contextualSpacing/>
+        <w:jc w:val="both"/>
+        <w:rPr>
+          <w:rFonts w:ascii="Arial" w:hAnsi="Arial" w:cs="Arial"/>
+          <w:sz w:val="24"/>
+          <w:szCs w:val="24"/>
+        </w:rPr>
+      </w:pPr>
+    </w:p>
+    <w:p>
+      <w:pPr>
+        <w:spacing w:after="0" w:line="240" w:lineRule="auto"/>
+        <w:contextualSpacing/>
+        <w:jc w:val="both"/>
+        <w:rPr>
+          <w:rFonts w:ascii="Arial" w:hAnsi="Arial" w:cs="Arial"/>
+          <w:sz w:val="24"/>
+          <w:szCs w:val="24"/>
+        </w:rPr>
+      </w:pPr>
+    </w:p>
+    <w:p>
+      <w:pPr>
+        <w:spacing w:after="0" w:line="240" w:lineRule="auto"/>
+        <w:contextualSpacing/>
+        <w:jc w:val="both"/>
+        <w:rPr>
+          <w:rFonts w:ascii="Arial" w:hAnsi="Arial" w:cs="Arial"/>
+          <w:sz w:val="24"/>
+          <w:szCs w:val="24"/>
+        </w:rPr>
+      </w:pPr>
+    </w:p>
+    <w:p>
+      <w:pPr>
+        <w:spacing w:after="0" w:line="240" w:lineRule="auto"/>
+        <w:ind w:left="1350" w:hanging="360"/>
+        <w:rPr>
+          <w:rFonts w:ascii="Arial" w:hAnsi="Arial" w:cs="Arial"/>
+          <w:sz w:val="24"/>
+          <w:szCs w:val="24"/>
+          <w:lang w:val="id-ID"/>
+        </w:rPr>
+      </w:pPr>
+      <w:r>
+        <w:rPr>
+          <w:rFonts w:ascii="Arial" w:hAnsi="Arial" w:cs="Arial"/>
+          <w:sz w:val="24"/>
+          <w:szCs w:val="24"/>
+        </w:rPr>
+        <w:t xml:space="preserve">c. </w:t>
+      </w:r>
+      <w:r>
+        <w:rPr>
+          <w:rFonts w:ascii="Arial" w:hAnsi="Arial" w:cs="Arial"/>
+          <w:sz w:val="24"/>
+          <w:szCs w:val="24"/>
+        </w:rPr>
+        <w:tab/>
+      </w:r>
+      <w:r>
+        <w:rPr>
+          <w:rFonts w:ascii="Arial" w:hAnsi="Arial" w:cs="Arial"/>
+          <w:i/>
+          <w:sz w:val="24"/>
+          <w:szCs w:val="24"/>
+          <w:lang w:val="id-ID"/>
+        </w:rPr>
+        <w:t>Guest</w:t>
+      </w:r>
+    </w:p>
+    <w:p>
+      <w:pPr>
+        <w:spacing w:after="0" w:line="240" w:lineRule="auto"/>
+        <w:ind w:left="1350"/>
+        <w:rPr>
+          <w:rFonts w:ascii="Arial" w:hAnsi="Arial" w:cs="Arial"/>
+          <w:sz w:val="24"/>
+          <w:szCs w:val="24"/>
+        </w:rPr>
+      </w:pPr>
+      <w:r>
+        <w:rPr>
+          <w:rFonts w:ascii="Arial" w:hAnsi="Arial" w:cs="Arial"/>
+          <w:i/>
+          <w:sz w:val="24"/>
+          <w:szCs w:val="24"/>
+          <w:lang w:val="id-ID"/>
+        </w:rPr>
+        <w:t>Guest</w:t>
+      </w:r>
+      <w:r>
+        <w:rPr>
+          <w:rFonts w:ascii="Arial" w:hAnsi="Arial" w:cs="Arial"/>
+          <w:sz w:val="24"/>
+          <w:szCs w:val="24"/>
+        </w:rPr>
+        <w:t xml:space="preserve"> dalam menggunakan sistem informasi ini dapat melakukan hak akses sebagai berikut:</w:t>
+      </w:r>
+    </w:p>
+    <w:p>
+      <w:pPr>
+        <w:spacing w:after="0" w:line="240" w:lineRule="auto"/>
+        <w:ind w:left="1800" w:hanging="425"/>
+        <w:contextualSpacing/>
+        <w:rPr>
+          <w:rFonts w:ascii="Arial" w:hAnsi="Arial" w:cs="Arial"/>
+          <w:sz w:val="24"/>
+          <w:szCs w:val="24"/>
+        </w:rPr>
+      </w:pPr>
+      <w:r>
+        <w:rPr>
+          <w:rFonts w:ascii="Arial" w:hAnsi="Arial" w:cs="Arial"/>
+          <w:sz w:val="24"/>
+          <w:szCs w:val="24"/>
+        </w:rPr>
+        <w:t>1)</w:t>
+      </w:r>
+      <w:r>
+        <w:rPr>
+          <w:rFonts w:ascii="Arial" w:hAnsi="Arial" w:cs="Arial"/>
+          <w:sz w:val="24"/>
+          <w:szCs w:val="24"/>
+        </w:rPr>
+        <w:tab/>
+        <w:t xml:space="preserve">Dapat melihat status service dari perangkatnya dengan cara memasukkan id yang diberikan saat mengirim formulir service. </w:t>
+      </w:r>
+    </w:p>
+    <w:p>
+      <w:pPr>
+        <w:spacing w:after="0" w:line="240" w:lineRule="auto"/>
+        <w:ind w:left="1800" w:hanging="425"/>
+        <w:contextualSpacing/>
+        <w:rPr>
+          <w:rFonts w:ascii="Arial" w:hAnsi="Arial" w:cs="Arial"/>
+          <w:sz w:val="24"/>
+          <w:szCs w:val="24"/>
+        </w:rPr>
+      </w:pPr>
+      <w:r>
+        <w:rPr>
+          <w:rFonts w:ascii="Arial" w:hAnsi="Arial" w:cs="Arial"/>
+          <w:sz w:val="24"/>
+          <w:szCs w:val="24"/>
+        </w:rPr>
+        <w:t>2)</w:t>
+      </w:r>
+      <w:r>
+        <w:rPr>
+          <w:rFonts w:ascii="Arial" w:hAnsi="Arial" w:cs="Arial"/>
+          <w:sz w:val="24"/>
+          <w:szCs w:val="24"/>
+        </w:rPr>
+        <w:tab/>
+        <w:t xml:space="preserve">Dapat mengirimkan saran kepada toko. </w:t>
+      </w:r>
+    </w:p>
+    <w:p>
+      <w:pPr>
+        <w:spacing w:after="0" w:line="240" w:lineRule="auto"/>
+        <w:ind w:left="1800" w:hanging="425"/>
+        <w:rPr>
+          <w:rFonts w:ascii="Arial" w:hAnsi="Arial" w:cs="Arial"/>
+          <w:sz w:val="24"/>
+          <w:szCs w:val="24"/>
+        </w:rPr>
+      </w:pPr>
+      <w:r>
+        <w:rPr>
+          <w:rFonts w:ascii="Arial" w:hAnsi="Arial" w:cs="Arial"/>
+          <w:sz w:val="24"/>
+          <w:szCs w:val="24"/>
+        </w:rPr>
+        <w:t>3)</w:t>
+      </w:r>
+      <w:r>
+        <w:rPr>
+          <w:rFonts w:ascii="Arial" w:hAnsi="Arial" w:cs="Arial"/>
+          <w:sz w:val="24"/>
+          <w:szCs w:val="24"/>
+          <w:lang w:val="id-ID"/>
+        </w:rPr>
+        <w:tab/>
+      </w:r>
+      <w:r>
+        <w:rPr>
+          <w:rFonts w:ascii="Arial" w:hAnsi="Arial" w:cs="Arial"/>
+          <w:sz w:val="24"/>
+          <w:szCs w:val="24"/>
+        </w:rPr>
+        <w:t>Dapat mengirimkan komplain kepada toko.</w:t>
+      </w:r>
+    </w:p>
+    <w:p>
+      <w:pPr>
+        <w:spacing w:after="0" w:line="240" w:lineRule="auto"/>
+        <w:ind w:left="1800" w:hanging="425"/>
+        <w:rPr>
+          <w:rFonts w:ascii="Arial" w:hAnsi="Arial" w:cs="Arial"/>
+          <w:sz w:val="24"/>
+          <w:szCs w:val="24"/>
+        </w:rPr>
+      </w:pPr>
+    </w:p>
+    <w:p>
+      <w:pPr>
+        <w:spacing w:after="0" w:line="240" w:lineRule="auto"/>
+        <w:ind w:left="1800" w:hanging="425"/>
+        <w:rPr>
+          <w:rFonts w:ascii="Arial" w:hAnsi="Arial" w:cs="Arial"/>
+          <w:sz w:val="24"/>
+          <w:szCs w:val="24"/>
+        </w:rPr>
+      </w:pPr>
+    </w:p>
+    <w:p>
+      <w:pPr>
+        <w:numPr>
+          <w:ilvl w:val="0"/>
+          <w:numId w:val="16"/>
+        </w:numPr>
+        <w:spacing w:after="0" w:line="240" w:lineRule="auto"/>
+        <w:ind w:left="990"/>
+        <w:rPr>
+          <w:rFonts w:ascii="Arial" w:hAnsi="Arial" w:cs="Arial"/>
+          <w:sz w:val="24"/>
+          <w:szCs w:val="24"/>
+        </w:rPr>
+      </w:pPr>
+      <w:r>
+        <w:rPr>
+          <w:rFonts w:ascii="Arial" w:hAnsi="Arial" w:cs="Arial"/>
+          <w:sz w:val="24"/>
+          <w:szCs w:val="24"/>
+          <w:lang w:val="id-ID"/>
+        </w:rPr>
+        <w:t>Sistem</w:t>
+      </w:r>
+      <w:r>
+        <w:rPr>
+          <w:rFonts w:ascii="Arial" w:hAnsi="Arial" w:cs="Arial"/>
+          <w:sz w:val="24"/>
+          <w:szCs w:val="24"/>
+        </w:rPr>
+        <w:t xml:space="preserve"> yang akan dirancang berbasis </w:t>
+      </w:r>
+      <w:r>
+        <w:rPr>
+          <w:rFonts w:ascii="Arial" w:hAnsi="Arial" w:cs="Arial"/>
+          <w:i/>
+          <w:sz w:val="24"/>
+          <w:szCs w:val="24"/>
+        </w:rPr>
+        <w:t>website</w:t>
+      </w:r>
+      <w:r>
+        <w:rPr>
+          <w:rFonts w:ascii="Arial" w:hAnsi="Arial" w:cs="Arial"/>
+          <w:sz w:val="24"/>
+          <w:szCs w:val="24"/>
+        </w:rPr>
+        <w:t xml:space="preserve"> menggunakan:</w:t>
+      </w:r>
+    </w:p>
+    <w:p>
+      <w:pPr>
+        <w:numPr>
+          <w:ilvl w:val="1"/>
+          <w:numId w:val="19"/>
+        </w:numPr>
+        <w:spacing w:after="0" w:line="240" w:lineRule="auto"/>
+        <w:ind w:left="1170" w:hanging="169"/>
+        <w:contextualSpacing/>
+        <w:jc w:val="both"/>
+        <w:rPr>
+          <w:rFonts w:ascii="Arial" w:hAnsi="Arial" w:cs="Arial"/>
+          <w:sz w:val="24"/>
+          <w:szCs w:val="24"/>
+        </w:rPr>
+      </w:pPr>
+      <w:r>
+        <w:rPr>
+          <w:rFonts w:ascii="Arial" w:hAnsi="Arial" w:cs="Arial"/>
+          <w:sz w:val="24"/>
+          <w:szCs w:val="24"/>
+        </w:rPr>
+        <w:t>Bahasa pemrograman yang digunakan adalah PHP</w:t>
+      </w:r>
+      <w:r>
+        <w:rPr>
+          <w:rFonts w:ascii="Arial" w:hAnsi="Arial" w:cs="Arial"/>
+          <w:sz w:val="24"/>
+          <w:szCs w:val="24"/>
+          <w:lang w:val="id-ID"/>
+        </w:rPr>
+        <w:t>.</w:t>
+      </w:r>
+      <w:r>
+        <w:rPr>
+          <w:rFonts w:ascii="Arial" w:hAnsi="Arial" w:cs="Arial"/>
+          <w:i/>
+          <w:sz w:val="24"/>
+          <w:szCs w:val="24"/>
+        </w:rPr>
+        <w:t>.</w:t>
+      </w:r>
+      <w:r>
+        <w:rPr>
+          <w:rFonts w:ascii="Arial" w:hAnsi="Arial" w:cs="Arial"/>
+          <w:sz w:val="24"/>
+          <w:szCs w:val="24"/>
+        </w:rPr>
+        <w:t xml:space="preserve"> </w:t>
+      </w:r>
+    </w:p>
+    <w:p>
+      <w:pPr>
+        <w:numPr>
+          <w:ilvl w:val="1"/>
+          <w:numId w:val="19"/>
+        </w:numPr>
+        <w:spacing w:after="0" w:line="240" w:lineRule="auto"/>
+        <w:ind w:left="1170" w:hanging="169"/>
+        <w:contextualSpacing/>
+        <w:jc w:val="both"/>
+        <w:rPr>
+          <w:rFonts w:ascii="Arial" w:hAnsi="Arial" w:cs="Arial"/>
+          <w:sz w:val="24"/>
+          <w:szCs w:val="24"/>
+        </w:rPr>
+      </w:pPr>
+      <w:r>
+        <w:rPr>
+          <w:rFonts w:ascii="Arial" w:hAnsi="Arial" w:cs="Arial"/>
+          <w:i/>
+          <w:sz w:val="24"/>
+          <w:szCs w:val="24"/>
+        </w:rPr>
+        <w:t>Database</w:t>
+      </w:r>
+      <w:r>
+        <w:rPr>
+          <w:rFonts w:ascii="Arial" w:hAnsi="Arial" w:cs="Arial"/>
+          <w:sz w:val="24"/>
+          <w:szCs w:val="24"/>
+        </w:rPr>
+        <w:t xml:space="preserve"> yang digunakan </w:t>
+      </w:r>
+      <w:r>
+        <w:rPr>
+          <w:rFonts w:ascii="Arial" w:hAnsi="Arial" w:cs="Arial"/>
+          <w:sz w:val="24"/>
+          <w:szCs w:val="24"/>
+          <w:lang w:val="id-ID"/>
+        </w:rPr>
+        <w:t xml:space="preserve">pada sistem ini </w:t>
+      </w:r>
+      <w:r>
+        <w:rPr>
+          <w:rFonts w:ascii="Arial" w:hAnsi="Arial" w:cs="Arial"/>
+          <w:sz w:val="24"/>
+          <w:szCs w:val="24"/>
+        </w:rPr>
+        <w:t>adalah MariaDB.</w:t>
+      </w:r>
+    </w:p>
+    <w:p>
+      <w:pPr>
+        <w:numPr>
+          <w:ilvl w:val="1"/>
+          <w:numId w:val="19"/>
+        </w:numPr>
+        <w:spacing w:after="0" w:line="240" w:lineRule="auto"/>
+        <w:ind w:left="1170" w:hanging="169"/>
+        <w:contextualSpacing/>
+        <w:jc w:val="both"/>
+        <w:rPr>
+          <w:rFonts w:ascii="Arial" w:hAnsi="Arial" w:cs="Arial"/>
+          <w:i/>
+          <w:sz w:val="24"/>
+          <w:szCs w:val="24"/>
+        </w:rPr>
+      </w:pPr>
+      <w:r>
+        <w:rPr>
+          <w:rFonts w:ascii="Arial" w:hAnsi="Arial" w:cs="Arial"/>
+          <w:sz w:val="24"/>
+          <w:szCs w:val="24"/>
+          <w:lang w:val="id-ID"/>
+        </w:rPr>
+        <w:t xml:space="preserve">Apache digunakan sebagai </w:t>
+      </w:r>
+      <w:r>
+        <w:rPr>
+          <w:rFonts w:ascii="Arial" w:hAnsi="Arial" w:cs="Arial"/>
+          <w:i/>
+          <w:sz w:val="24"/>
+          <w:szCs w:val="24"/>
+          <w:lang w:val="id-ID"/>
+        </w:rPr>
+        <w:t>web server</w:t>
+      </w:r>
+      <w:r>
+        <w:rPr>
+          <w:rFonts w:ascii="Arial" w:hAnsi="Arial" w:cs="Arial"/>
+          <w:sz w:val="24"/>
+          <w:szCs w:val="24"/>
+          <w:lang w:val="id-ID"/>
+        </w:rPr>
+        <w:t xml:space="preserve"> untuk mengelolanya.</w:t>
+      </w:r>
+    </w:p>
+    <w:p>
+      <w:pPr>
+        <w:numPr>
+          <w:ilvl w:val="1"/>
+          <w:numId w:val="19"/>
+        </w:numPr>
+        <w:spacing w:after="0" w:line="240" w:lineRule="auto"/>
+        <w:ind w:left="1440" w:hanging="439"/>
+        <w:contextualSpacing/>
+        <w:jc w:val="both"/>
+        <w:rPr>
+          <w:rFonts w:ascii="Arial" w:hAnsi="Arial" w:cs="Arial"/>
+          <w:i/>
+          <w:sz w:val="24"/>
+          <w:szCs w:val="24"/>
+        </w:rPr>
+      </w:pPr>
+      <w:r>
+        <w:rPr>
+          <w:rFonts w:ascii="Arial" w:hAnsi="Arial" w:cs="Arial"/>
+          <w:sz w:val="24"/>
+          <w:szCs w:val="24"/>
+          <w:lang w:val="id-ID"/>
+        </w:rPr>
+        <w:t xml:space="preserve">Perancangan sistemnya menggunakan </w:t>
+      </w:r>
+      <w:r>
+        <w:rPr>
+          <w:rFonts w:ascii="Arial" w:hAnsi="Arial" w:cs="Arial"/>
+          <w:i/>
+          <w:sz w:val="24"/>
+          <w:szCs w:val="24"/>
+          <w:lang w:val="id-ID"/>
+        </w:rPr>
+        <w:t>Data Flow Diagram</w:t>
+      </w:r>
+      <w:r>
+        <w:rPr>
+          <w:rFonts w:ascii="Arial" w:hAnsi="Arial" w:cs="Arial"/>
+          <w:sz w:val="24"/>
+          <w:szCs w:val="24"/>
+          <w:lang w:val="id-ID"/>
+        </w:rPr>
+        <w:t xml:space="preserve"> yang terdapat diagram konteks, </w:t>
+      </w:r>
+      <w:r>
+        <w:rPr>
+          <w:rFonts w:ascii="Arial" w:hAnsi="Arial" w:cs="Arial"/>
+          <w:i/>
+          <w:sz w:val="24"/>
+          <w:szCs w:val="24"/>
+          <w:lang w:val="id-ID"/>
+        </w:rPr>
+        <w:t xml:space="preserve">DFD Lv </w:t>
+      </w:r>
+      <w:r>
+        <w:rPr>
+          <w:rFonts w:ascii="Arial" w:hAnsi="Arial" w:cs="Arial"/>
+          <w:sz w:val="24"/>
+          <w:szCs w:val="24"/>
+          <w:lang w:val="id-ID"/>
+        </w:rPr>
+        <w:t xml:space="preserve">0, </w:t>
+      </w:r>
+      <w:r>
+        <w:rPr>
+          <w:rFonts w:ascii="Arial" w:hAnsi="Arial" w:cs="Arial"/>
+          <w:i/>
+          <w:sz w:val="24"/>
+          <w:szCs w:val="24"/>
+          <w:lang w:val="id-ID"/>
+        </w:rPr>
+        <w:t xml:space="preserve">DFD Lv </w:t>
+      </w:r>
+      <w:r>
+        <w:rPr>
+          <w:rFonts w:ascii="Arial" w:hAnsi="Arial" w:cs="Arial"/>
+          <w:sz w:val="24"/>
+          <w:szCs w:val="24"/>
+          <w:lang w:val="id-ID"/>
+        </w:rPr>
+        <w:t>– n.</w:t>
+      </w:r>
+    </w:p>
+    <w:p>
+      <w:pPr>
+        <w:numPr>
+          <w:ilvl w:val="1"/>
+          <w:numId w:val="19"/>
+        </w:numPr>
+        <w:spacing w:after="0" w:line="240" w:lineRule="auto"/>
+        <w:ind w:left="1440" w:hanging="439"/>
+        <w:contextualSpacing/>
+        <w:jc w:val="both"/>
+        <w:rPr>
+          <w:rFonts w:ascii="Arial" w:hAnsi="Arial" w:cs="Arial"/>
+          <w:i/>
+          <w:sz w:val="24"/>
+          <w:szCs w:val="24"/>
+        </w:rPr>
+      </w:pPr>
+      <w:r>
+        <w:rPr>
+          <w:rFonts w:ascii="Arial" w:hAnsi="Arial" w:cs="Arial"/>
+          <w:sz w:val="24"/>
+          <w:szCs w:val="24"/>
+          <w:lang w:val="id-ID"/>
+        </w:rPr>
+        <w:t xml:space="preserve">Perancangan basis data menggunakan </w:t>
+      </w:r>
+      <w:r>
+        <w:rPr>
+          <w:rFonts w:ascii="Arial" w:hAnsi="Arial" w:cs="Arial"/>
+          <w:i/>
+          <w:sz w:val="24"/>
+          <w:szCs w:val="24"/>
+          <w:lang w:val="id-ID"/>
+        </w:rPr>
+        <w:t>ERD</w:t>
+      </w:r>
+      <w:r>
+        <w:rPr>
+          <w:rFonts w:ascii="Arial" w:hAnsi="Arial" w:cs="Arial"/>
+          <w:sz w:val="24"/>
+          <w:szCs w:val="24"/>
+          <w:lang w:val="id-ID"/>
+        </w:rPr>
+        <w:t>, basis data konseptual dan struktur tabel.</w:t>
+      </w:r>
+    </w:p>
+    <w:p>
+      <w:pPr>
+        <w:numPr>
+          <w:ilvl w:val="1"/>
+          <w:numId w:val="19"/>
+        </w:numPr>
+        <w:spacing w:after="0" w:line="240" w:lineRule="auto"/>
+        <w:ind w:left="1440" w:hanging="439"/>
+        <w:contextualSpacing/>
+        <w:jc w:val="both"/>
+        <w:rPr>
+          <w:rFonts w:ascii="Arial" w:hAnsi="Arial" w:cs="Arial"/>
+          <w:i/>
+          <w:sz w:val="24"/>
+          <w:szCs w:val="24"/>
+        </w:rPr>
+      </w:pPr>
+      <w:r>
+        <w:rPr>
+          <w:rFonts w:ascii="Arial" w:hAnsi="Arial" w:cs="Arial"/>
+          <w:sz w:val="24"/>
+          <w:szCs w:val="24"/>
+        </w:rPr>
+        <w:t xml:space="preserve">Pengujian sistem akan dilakukan dengan menggunakan metode </w:t>
+      </w:r>
+      <w:r>
+        <w:rPr>
+          <w:rFonts w:ascii="Arial" w:hAnsi="Arial" w:cs="Arial"/>
+          <w:i/>
+          <w:sz w:val="24"/>
+          <w:szCs w:val="24"/>
+        </w:rPr>
+        <w:t>Blackbox Testing.</w:t>
+      </w:r>
+    </w:p>
+    <w:p>
+      <w:pPr>
+        <w:spacing w:after="0" w:line="240" w:lineRule="auto"/>
+        <w:contextualSpacing/>
+        <w:jc w:val="both"/>
+        <w:rPr>
+          <w:rFonts w:ascii="Arial" w:hAnsi="Arial" w:cs="Arial"/>
+          <w:iCs/>
+          <w:sz w:val="24"/>
+          <w:szCs w:val="24"/>
+        </w:rPr>
+      </w:pPr>
+    </w:p>
+    <w:p>
+      <w:pPr>
+        <w:spacing w:after="0" w:line="240" w:lineRule="auto"/>
+        <w:contextualSpacing/>
+        <w:jc w:val="both"/>
+        <w:rPr>
+          <w:rFonts w:ascii="Arial" w:hAnsi="Arial" w:cs="Arial"/>
+          <w:iCs/>
+          <w:sz w:val="24"/>
+          <w:szCs w:val="24"/>
+        </w:rPr>
+      </w:pPr>
     </w:p>
     <w:p>
       <w:pPr>
         <w:pStyle w:val="ListParagraph"/>
         <w:numPr>
           <w:ilvl w:val="0"/>
-          <w:numId w:val="8"/>
+          <w:numId w:val="1"/>
         </w:numPr>
-        <w:ind w:left="1080"/>
-        <w:jc w:val="both"/>
-        <w:rPr>
-          <w:sz w:val="24"/>
-          <w:szCs w:val="24"/>
-        </w:rPr>
-      </w:pPr>
-      <w:r>
-        <w:rPr>
-          <w:sz w:val="24"/>
-          <w:szCs w:val="24"/>
-        </w:rPr>
-        <w:t>Sistem informasi dirancang untuk</w:t>
-      </w:r>
-      <w:r>
-        <w:rPr>
-          <w:sz w:val="24"/>
-          <w:szCs w:val="24"/>
-        </w:rPr>
-        <w:t xml:space="preserve"> menampilkan informasi – informasi mengenai sebuah acara yang</w:t>
-      </w:r>
-      <w:r>
-        <w:rPr>
-          <w:sz w:val="24"/>
-          <w:szCs w:val="24"/>
-        </w:rPr>
-        <w:t xml:space="preserve"> sedang</w:t>
-      </w:r>
-      <w:r>
-        <w:rPr>
-          <w:sz w:val="24"/>
-          <w:szCs w:val="24"/>
-        </w:rPr>
-        <w:t xml:space="preserve"> berlangsung seperti rundown acara, lokasi acara, waktu berlangsungnya acara dan berbagai hal mengenai informasi tambahan dari acara tersebut.</w:t>
+        <w:spacing w:after="0" w:line="240" w:lineRule="auto"/>
+        <w:ind w:hanging="630"/>
+        <w:jc w:val="both"/>
+        <w:rPr>
+          <w:rFonts w:ascii="Arial" w:hAnsi="Arial" w:cs="Arial"/>
+          <w:iCs/>
+          <w:sz w:val="28"/>
+          <w:szCs w:val="28"/>
+        </w:rPr>
+      </w:pPr>
+      <w:r>
+        <w:rPr>
+          <w:rFonts w:ascii="Arial" w:hAnsi="Arial" w:cs="Arial"/>
+          <w:iCs/>
+          <w:sz w:val="28"/>
+          <w:szCs w:val="28"/>
+        </w:rPr>
+        <w:t>Sistematika Penulisan</w:t>
       </w:r>
     </w:p>
     <w:p>
       <w:pPr>
         <w:pStyle w:val="ListParagraph"/>
-        <w:numPr>
-          <w:ilvl w:val="0"/>
-          <w:numId w:val="8"/>
-        </w:numPr>
-        <w:ind w:left="1080"/>
-        <w:jc w:val="both"/>
-        <w:rPr>
-          <w:sz w:val="24"/>
-          <w:szCs w:val="24"/>
-        </w:rPr>
-      </w:pPr>
-      <w:r>
-        <w:rPr>
-          <w:sz w:val="24"/>
-          <w:szCs w:val="24"/>
-        </w:rPr>
-        <w:t>Sistem ini dapat membantu masyarakat dan panitia dalam menyampaikan ataupun memasarkan acara – acara yang diminati atau yang sedang dikelolanya.</w:t>
-      </w:r>
+        <w:spacing w:after="0" w:line="240" w:lineRule="auto"/>
+        <w:jc w:val="both"/>
+        <w:rPr>
+          <w:rFonts w:ascii="Arial" w:hAnsi="Arial" w:cs="Arial"/>
+          <w:iCs/>
+          <w:sz w:val="28"/>
+          <w:szCs w:val="28"/>
+        </w:rPr>
+      </w:pPr>
     </w:p>
     <w:p>
       <w:pPr>
         <w:pStyle w:val="ListParagraph"/>
-        <w:numPr>
-          <w:ilvl w:val="0"/>
-          <w:numId w:val="8"/>
-        </w:numPr>
-        <w:ind w:left="1080"/>
-        <w:jc w:val="both"/>
-        <w:rPr>
-          <w:sz w:val="24"/>
-          <w:szCs w:val="24"/>
-        </w:rPr>
-      </w:pPr>
-      <w:r>
-        <w:rPr>
-          <w:sz w:val="24"/>
-          <w:szCs w:val="24"/>
-        </w:rPr>
-        <w:t xml:space="preserve">Sistem Informasi ini berbasis </w:t>
-      </w:r>
-      <w:r>
-        <w:rPr>
+        <w:ind w:left="90" w:firstLine="630"/>
+        <w:rPr>
+          <w:rFonts w:ascii="Arial" w:hAnsi="Arial" w:cs="Arial"/>
+          <w:sz w:val="24"/>
+          <w:szCs w:val="24"/>
+        </w:rPr>
+      </w:pPr>
+      <w:r>
+        <w:rPr>
+          <w:rFonts w:ascii="Arial" w:hAnsi="Arial" w:cs="Arial"/>
+          <w:sz w:val="24"/>
+          <w:szCs w:val="24"/>
+        </w:rPr>
+        <w:t xml:space="preserve">Berikut ini merupakan sistematika penulisan dari laporan yang dikerjakan yang menjabarkan </w:t>
+      </w:r>
+      <w:r>
+        <w:rPr>
+          <w:rFonts w:ascii="Arial" w:hAnsi="Arial" w:cs="Arial"/>
+          <w:sz w:val="24"/>
+          <w:szCs w:val="24"/>
+          <w:lang w:val="id-ID"/>
+        </w:rPr>
+        <w:t>hal-hal yang ada pada setiap bab</w:t>
+      </w:r>
+      <w:r>
+        <w:rPr>
+          <w:rFonts w:ascii="Arial" w:hAnsi="Arial" w:cs="Arial"/>
+          <w:sz w:val="24"/>
+          <w:szCs w:val="24"/>
+        </w:rPr>
+        <w:t>:</w:t>
+      </w:r>
+    </w:p>
+    <w:p>
+      <w:pPr>
+        <w:pStyle w:val="ListParagraph"/>
+        <w:ind w:left="90" w:firstLine="630"/>
+        <w:jc w:val="both"/>
+        <w:rPr>
+          <w:rFonts w:ascii="Arial" w:hAnsi="Arial" w:cs="Arial"/>
+          <w:sz w:val="24"/>
+          <w:szCs w:val="24"/>
+        </w:rPr>
+      </w:pPr>
+    </w:p>
+    <w:p>
+      <w:pPr>
+        <w:ind w:left="810" w:hanging="720"/>
+        <w:jc w:val="both"/>
+        <w:rPr>
+          <w:rFonts w:ascii="Arial" w:hAnsi="Arial" w:cs="Arial"/>
+          <w:b/>
+          <w:sz w:val="24"/>
+          <w:szCs w:val="24"/>
+        </w:rPr>
+      </w:pPr>
+      <w:r>
+        <w:rPr>
+          <w:rFonts w:ascii="Arial" w:hAnsi="Arial" w:cs="Arial"/>
+          <w:b/>
+          <w:sz w:val="24"/>
+          <w:szCs w:val="24"/>
+        </w:rPr>
+        <w:t>BAB I PENDAHULUAN</w:t>
+      </w:r>
+    </w:p>
+    <w:p>
+      <w:pPr>
+        <w:ind w:left="90"/>
+        <w:jc w:val="both"/>
+        <w:rPr>
+          <w:rFonts w:ascii="Arial" w:hAnsi="Arial" w:cs="Arial"/>
+          <w:sz w:val="24"/>
+          <w:szCs w:val="24"/>
+        </w:rPr>
+      </w:pPr>
+      <w:r>
+        <w:rPr>
+          <w:rFonts w:ascii="Arial" w:hAnsi="Arial" w:cs="Arial"/>
+          <w:sz w:val="24"/>
+          <w:szCs w:val="24"/>
+          <w:lang w:val="id-ID"/>
+        </w:rPr>
+        <w:t xml:space="preserve">Dalam </w:t>
+      </w:r>
+      <w:r>
+        <w:rPr>
+          <w:rFonts w:ascii="Arial" w:hAnsi="Arial" w:cs="Arial"/>
+          <w:sz w:val="24"/>
+          <w:szCs w:val="24"/>
+        </w:rPr>
+        <w:t>Bab ini secara umum men</w:t>
+      </w:r>
+      <w:r>
+        <w:rPr>
+          <w:rFonts w:ascii="Arial" w:hAnsi="Arial" w:cs="Arial"/>
+          <w:sz w:val="24"/>
+          <w:szCs w:val="24"/>
+          <w:lang w:val="id-ID"/>
+        </w:rPr>
+        <w:t>guraikan mengenai</w:t>
+      </w:r>
+      <w:r>
+        <w:rPr>
+          <w:rFonts w:ascii="Arial" w:hAnsi="Arial" w:cs="Arial"/>
+          <w:sz w:val="24"/>
+          <w:szCs w:val="24"/>
+        </w:rPr>
+        <w:t xml:space="preserve"> latar belakang, rumusan masalah, tujuan</w:t>
+      </w:r>
+      <w:r>
+        <w:rPr>
+          <w:rFonts w:ascii="Arial" w:hAnsi="Arial" w:cs="Arial"/>
+          <w:sz w:val="24"/>
+          <w:szCs w:val="24"/>
+        </w:rPr>
+        <w:t xml:space="preserve"> </w:t>
+      </w:r>
+      <w:r>
+        <w:rPr>
+          <w:rFonts w:ascii="Arial" w:hAnsi="Arial" w:cs="Arial"/>
+          <w:sz w:val="24"/>
+          <w:szCs w:val="24"/>
+        </w:rPr>
+        <w:t>penelitian, manfaat penelitian, ruang lingkup penelitian dan sistematika penulisan.</w:t>
+      </w:r>
+    </w:p>
+    <w:p>
+      <w:pPr>
+        <w:jc w:val="both"/>
+        <w:rPr>
+          <w:rFonts w:ascii="Arial" w:hAnsi="Arial" w:cs="Arial"/>
+          <w:sz w:val="24"/>
+          <w:szCs w:val="24"/>
+        </w:rPr>
+      </w:pPr>
+    </w:p>
+    <w:p>
+      <w:pPr>
+        <w:ind w:left="720" w:hanging="630"/>
+        <w:jc w:val="both"/>
+        <w:rPr>
+          <w:rFonts w:ascii="Arial" w:hAnsi="Arial" w:cs="Arial"/>
+          <w:b/>
+          <w:sz w:val="24"/>
+          <w:szCs w:val="24"/>
+        </w:rPr>
+      </w:pPr>
+      <w:r>
+        <w:rPr>
+          <w:rFonts w:ascii="Arial" w:hAnsi="Arial" w:cs="Arial"/>
+          <w:b/>
+          <w:sz w:val="24"/>
+          <w:szCs w:val="24"/>
+        </w:rPr>
+        <w:t>BAB II TINJAUAN PUSTAKA</w:t>
+      </w:r>
+    </w:p>
+    <w:p>
+      <w:pPr>
+        <w:ind w:left="90"/>
+        <w:jc w:val="both"/>
+        <w:rPr>
+          <w:rFonts w:ascii="Arial" w:hAnsi="Arial" w:cs="Arial"/>
+          <w:sz w:val="24"/>
+          <w:szCs w:val="24"/>
+        </w:rPr>
+      </w:pPr>
+      <w:r>
+        <w:rPr>
+          <w:rFonts w:ascii="Arial" w:hAnsi="Arial" w:cs="Arial"/>
+          <w:sz w:val="24"/>
+          <w:szCs w:val="24"/>
+          <w:lang w:val="id-ID"/>
+        </w:rPr>
+        <w:t xml:space="preserve">Dalam </w:t>
+      </w:r>
+      <w:r>
+        <w:rPr>
+          <w:rFonts w:ascii="Arial" w:hAnsi="Arial" w:cs="Arial"/>
+          <w:sz w:val="24"/>
+          <w:szCs w:val="24"/>
+        </w:rPr>
+        <w:t xml:space="preserve">Bab ini berisi </w:t>
+      </w:r>
+      <w:r>
+        <w:rPr>
+          <w:rFonts w:ascii="Arial" w:hAnsi="Arial" w:cs="Arial"/>
+          <w:sz w:val="24"/>
+          <w:szCs w:val="24"/>
+          <w:lang w:val="id-ID"/>
+        </w:rPr>
+        <w:t>pem</w:t>
+      </w:r>
+      <w:r>
+        <w:rPr>
+          <w:rFonts w:ascii="Arial" w:hAnsi="Arial" w:cs="Arial"/>
+          <w:sz w:val="24"/>
+          <w:szCs w:val="24"/>
+        </w:rPr>
+        <w:t xml:space="preserve">bahasan mengenai hasil penelitian terdahulu </w:t>
+      </w:r>
+      <w:r>
+        <w:rPr>
+          <w:rFonts w:ascii="Arial" w:hAnsi="Arial" w:cs="Arial"/>
           <w:i/>
-          <w:iCs/>
-          <w:sz w:val="24"/>
-          <w:szCs w:val="24"/>
-        </w:rPr>
-        <w:t>Web Application</w:t>
-      </w:r>
-      <w:r>
-        <w:rPr>
+          <w:sz w:val="24"/>
+          <w:szCs w:val="24"/>
+        </w:rPr>
+        <w:t xml:space="preserve">(state of the art) </w:t>
+      </w:r>
+      <w:r>
+        <w:rPr>
+          <w:rFonts w:ascii="Arial" w:hAnsi="Arial" w:cs="Arial"/>
+          <w:sz w:val="24"/>
+          <w:szCs w:val="24"/>
+        </w:rPr>
+        <w:t>yang memiliki keterkaitan</w:t>
+      </w:r>
+      <w:r>
+        <w:rPr>
+          <w:rFonts w:ascii="Arial" w:hAnsi="Arial" w:cs="Arial"/>
+          <w:sz w:val="24"/>
+          <w:szCs w:val="24"/>
+          <w:lang w:val="id-ID"/>
+        </w:rPr>
+        <w:t xml:space="preserve"> topik yang serupa</w:t>
+      </w:r>
+      <w:r>
+        <w:rPr>
+          <w:rFonts w:ascii="Arial" w:hAnsi="Arial" w:cs="Arial"/>
+          <w:sz w:val="24"/>
+          <w:szCs w:val="24"/>
+        </w:rPr>
+        <w:t xml:space="preserve"> dengan penelitian yang akan dilakukan, seperti</w:t>
+      </w:r>
+      <w:r>
+        <w:rPr>
+          <w:rFonts w:ascii="Arial" w:hAnsi="Arial" w:cs="Arial"/>
+          <w:sz w:val="24"/>
+          <w:szCs w:val="24"/>
+          <w:lang w:val="id-ID"/>
+        </w:rPr>
+        <w:t xml:space="preserve"> berbasis </w:t>
+      </w:r>
+      <w:r>
+        <w:rPr>
+          <w:rFonts w:ascii="Arial" w:hAnsi="Arial" w:cs="Arial"/>
+          <w:i/>
+          <w:sz w:val="24"/>
+          <w:szCs w:val="24"/>
+          <w:lang w:val="id-ID"/>
+        </w:rPr>
+        <w:t>web</w:t>
+      </w:r>
+      <w:r>
+        <w:rPr>
+          <w:rFonts w:ascii="Arial" w:hAnsi="Arial" w:cs="Arial"/>
+          <w:sz w:val="24"/>
+          <w:szCs w:val="24"/>
+        </w:rPr>
+        <w:t xml:space="preserve">, </w:t>
+      </w:r>
+      <w:r>
+        <w:rPr>
+          <w:rFonts w:ascii="Arial" w:hAnsi="Arial" w:cs="Arial"/>
+          <w:sz w:val="24"/>
+          <w:szCs w:val="24"/>
+          <w:lang w:val="id-ID"/>
+        </w:rPr>
+        <w:t xml:space="preserve">bahasa pemrograman </w:t>
+      </w:r>
+      <w:r>
+        <w:rPr>
+          <w:rFonts w:ascii="Arial" w:hAnsi="Arial" w:cs="Arial"/>
+          <w:i/>
+          <w:sz w:val="24"/>
+          <w:szCs w:val="24"/>
+        </w:rPr>
+        <w:t>PHP</w:t>
+      </w:r>
+      <w:r>
+        <w:rPr>
+          <w:rFonts w:ascii="Arial" w:hAnsi="Arial" w:cs="Arial"/>
+          <w:sz w:val="24"/>
+          <w:szCs w:val="24"/>
+        </w:rPr>
+        <w:t xml:space="preserve">, </w:t>
+      </w:r>
+      <w:r>
+        <w:rPr>
+          <w:rFonts w:ascii="Arial" w:hAnsi="Arial" w:cs="Arial"/>
+          <w:i/>
+          <w:sz w:val="24"/>
+          <w:szCs w:val="24"/>
+        </w:rPr>
+        <w:t xml:space="preserve">DFD (Data Flow Diagram), ERD (Entity Relationship Diagram), </w:t>
+      </w:r>
+      <w:r>
+        <w:rPr>
+          <w:rFonts w:ascii="Arial" w:hAnsi="Arial" w:cs="Arial"/>
+          <w:sz w:val="24"/>
+          <w:szCs w:val="24"/>
+        </w:rPr>
+        <w:t xml:space="preserve">dan </w:t>
+      </w:r>
+      <w:r>
+        <w:rPr>
+          <w:rFonts w:ascii="Arial" w:hAnsi="Arial" w:cs="Arial"/>
+          <w:i/>
+          <w:sz w:val="24"/>
+          <w:szCs w:val="24"/>
+        </w:rPr>
+        <w:t>Black Box Testing</w:t>
+      </w:r>
+      <w:r>
+        <w:rPr>
+          <w:rFonts w:ascii="Arial" w:hAnsi="Arial" w:cs="Arial"/>
           <w:sz w:val="24"/>
           <w:szCs w:val="24"/>
         </w:rPr>
@@ -1174,710 +3613,281 @@
     </w:p>
     <w:p>
       <w:pPr>
-        <w:pStyle w:val="ListParagraph"/>
-        <w:numPr>
-          <w:ilvl w:val="0"/>
-          <w:numId w:val="8"/>
-        </w:numPr>
-        <w:ind w:left="1080"/>
-        <w:jc w:val="both"/>
-        <w:rPr>
-          <w:sz w:val="24"/>
-          <w:szCs w:val="24"/>
-        </w:rPr>
-      </w:pPr>
-      <w:r>
-        <w:rPr>
-          <w:sz w:val="24"/>
-          <w:szCs w:val="24"/>
-        </w:rPr>
-        <w:t xml:space="preserve">Hak akses yang dimiliki oleh Sistem Informasi ini dibagi menjadi 4 bagian, antara lain </w:t>
-      </w:r>
-      <w:r>
-        <w:rPr>
-          <w:i/>
-          <w:iCs/>
-          <w:sz w:val="24"/>
-          <w:szCs w:val="24"/>
-        </w:rPr>
-        <w:t>guest</w:t>
-      </w:r>
-      <w:r>
-        <w:rPr>
-          <w:sz w:val="24"/>
-          <w:szCs w:val="24"/>
-        </w:rPr>
-        <w:t xml:space="preserve">, </w:t>
-      </w:r>
-      <w:r>
-        <w:rPr>
-          <w:i/>
-          <w:iCs/>
-          <w:sz w:val="24"/>
-          <w:szCs w:val="24"/>
-        </w:rPr>
-        <w:t>user</w:t>
-      </w:r>
-      <w:r>
-        <w:rPr>
-          <w:sz w:val="24"/>
-          <w:szCs w:val="24"/>
-        </w:rPr>
-        <w:t xml:space="preserve">, </w:t>
-      </w:r>
-      <w:r>
-        <w:rPr>
-          <w:i/>
-          <w:iCs/>
-          <w:sz w:val="24"/>
-          <w:szCs w:val="24"/>
-        </w:rPr>
-        <w:t>panitia</w:t>
-      </w:r>
-      <w:r>
-        <w:rPr>
-          <w:sz w:val="24"/>
-          <w:szCs w:val="24"/>
-        </w:rPr>
-        <w:t xml:space="preserve">, dan </w:t>
-      </w:r>
-      <w:r>
-        <w:rPr>
-          <w:i/>
-          <w:iCs/>
-          <w:sz w:val="24"/>
-          <w:szCs w:val="24"/>
-        </w:rPr>
-        <w:t>admin</w:t>
-      </w:r>
-      <w:r>
-        <w:rPr>
-          <w:sz w:val="24"/>
-          <w:szCs w:val="24"/>
-        </w:rPr>
-        <w:t>.</w:t>
-      </w:r>
-    </w:p>
-    <w:p>
-      <w:pPr>
-        <w:jc w:val="both"/>
-        <w:rPr>
-          <w:sz w:val="24"/>
-          <w:szCs w:val="24"/>
-        </w:rPr>
-      </w:pPr>
-    </w:p>
-    <w:p>
-      <w:pPr>
-        <w:jc w:val="both"/>
-        <w:rPr>
-          <w:sz w:val="24"/>
-          <w:szCs w:val="24"/>
-        </w:rPr>
-      </w:pPr>
-    </w:p>
-    <w:p>
-      <w:pPr>
-        <w:pStyle w:val="ListParagraph"/>
-        <w:numPr>
-          <w:ilvl w:val="0"/>
-          <w:numId w:val="8"/>
-        </w:numPr>
-        <w:ind w:left="1080"/>
-        <w:jc w:val="both"/>
-        <w:rPr>
-          <w:sz w:val="24"/>
-          <w:szCs w:val="24"/>
-        </w:rPr>
-      </w:pPr>
-      <w:r>
-        <w:rPr>
-          <w:sz w:val="24"/>
-          <w:szCs w:val="24"/>
-        </w:rPr>
-        <w:lastRenderedPageBreak/>
-        <w:t xml:space="preserve">Masing – masing pengguna memiliki fitur – fiturnya tersendiri, antara lain sebagai berikut : </w:t>
-      </w:r>
-    </w:p>
-    <w:p>
-      <w:pPr>
-        <w:pStyle w:val="ListParagraph"/>
-        <w:numPr>
-          <w:ilvl w:val="0"/>
-          <w:numId w:val="9"/>
-        </w:numPr>
-        <w:jc w:val="both"/>
-        <w:rPr>
-          <w:sz w:val="24"/>
-          <w:szCs w:val="24"/>
-        </w:rPr>
-      </w:pPr>
-      <w:r>
-        <w:rPr>
-          <w:i/>
-          <w:iCs/>
-          <w:sz w:val="24"/>
-          <w:szCs w:val="24"/>
-        </w:rPr>
-        <w:t>Admin</w:t>
-      </w:r>
-    </w:p>
-    <w:p>
-      <w:pPr>
-        <w:pStyle w:val="ListParagraph"/>
-        <w:numPr>
-          <w:ilvl w:val="0"/>
-          <w:numId w:val="10"/>
-        </w:numPr>
-        <w:jc w:val="both"/>
-        <w:rPr>
-          <w:sz w:val="24"/>
-          <w:szCs w:val="24"/>
-        </w:rPr>
-      </w:pPr>
-      <w:r>
-        <w:rPr>
-          <w:sz w:val="24"/>
-          <w:szCs w:val="24"/>
-        </w:rPr>
-        <w:t>Dapat memberi sanksi kepada panitia – panitia acara yang melanggar term of use dari sistem informasi ini.</w:t>
-      </w:r>
-    </w:p>
-    <w:p>
-      <w:pPr>
-        <w:pStyle w:val="ListParagraph"/>
-        <w:numPr>
-          <w:ilvl w:val="0"/>
-          <w:numId w:val="10"/>
-        </w:numPr>
-        <w:jc w:val="both"/>
-        <w:rPr>
-          <w:sz w:val="24"/>
-          <w:szCs w:val="24"/>
-        </w:rPr>
-      </w:pPr>
-      <w:r>
-        <w:rPr>
-          <w:sz w:val="24"/>
-          <w:szCs w:val="24"/>
-        </w:rPr>
-        <w:t>Dapat memberi sanksi kepada user – user yang melanggar term of use dari sistem informasi ini.</w:t>
-      </w:r>
-    </w:p>
-    <w:p>
-      <w:pPr>
-        <w:pStyle w:val="ListParagraph"/>
-        <w:numPr>
-          <w:ilvl w:val="0"/>
-          <w:numId w:val="10"/>
-        </w:numPr>
-        <w:jc w:val="both"/>
-        <w:rPr>
-          <w:sz w:val="24"/>
-          <w:szCs w:val="24"/>
-        </w:rPr>
-      </w:pPr>
-      <w:r>
-        <w:rPr>
-          <w:sz w:val="24"/>
-          <w:szCs w:val="24"/>
-        </w:rPr>
-        <w:t>Dapat melihat laporan – laporan yang dikirimkan oleh user dan panitia.</w:t>
-      </w:r>
-    </w:p>
-    <w:p>
-      <w:pPr>
-        <w:pStyle w:val="ListParagraph"/>
-        <w:numPr>
-          <w:ilvl w:val="0"/>
-          <w:numId w:val="9"/>
-        </w:numPr>
-        <w:jc w:val="both"/>
-        <w:rPr>
-          <w:sz w:val="24"/>
-          <w:szCs w:val="24"/>
-        </w:rPr>
-      </w:pPr>
-      <w:r>
-        <w:rPr>
-          <w:i/>
-          <w:iCs/>
-          <w:sz w:val="24"/>
-          <w:szCs w:val="24"/>
-        </w:rPr>
-        <w:t>Panitia</w:t>
-      </w:r>
-    </w:p>
-    <w:p>
-      <w:pPr>
-        <w:pStyle w:val="ListParagraph"/>
-        <w:numPr>
-          <w:ilvl w:val="0"/>
-          <w:numId w:val="11"/>
-        </w:numPr>
-        <w:jc w:val="both"/>
-        <w:rPr>
-          <w:sz w:val="24"/>
-          <w:szCs w:val="24"/>
-        </w:rPr>
-      </w:pPr>
-      <w:r>
-        <w:rPr>
-          <w:sz w:val="24"/>
-          <w:szCs w:val="24"/>
-        </w:rPr>
-        <w:t xml:space="preserve">Dapat membuat acara, mengedit </w:t>
-      </w:r>
-      <w:r>
-        <w:rPr>
-          <w:sz w:val="24"/>
-          <w:szCs w:val="24"/>
-        </w:rPr>
-        <w:t>acara</w:t>
-      </w:r>
-      <w:r>
-        <w:rPr>
-          <w:sz w:val="24"/>
-          <w:szCs w:val="24"/>
-        </w:rPr>
-        <w:t xml:space="preserve">, menghapus </w:t>
-      </w:r>
-      <w:r>
-        <w:rPr>
-          <w:sz w:val="24"/>
-          <w:szCs w:val="24"/>
-        </w:rPr>
-        <w:t>acara</w:t>
-      </w:r>
-      <w:r>
-        <w:rPr>
-          <w:sz w:val="24"/>
-          <w:szCs w:val="24"/>
-        </w:rPr>
-        <w:t xml:space="preserve"> dan melihat detail </w:t>
-      </w:r>
-      <w:r>
-        <w:rPr>
-          <w:sz w:val="24"/>
-          <w:szCs w:val="24"/>
-        </w:rPr>
-        <w:t>acara</w:t>
-      </w:r>
-      <w:r>
-        <w:rPr>
-          <w:sz w:val="24"/>
-          <w:szCs w:val="24"/>
-        </w:rPr>
-        <w:t>.</w:t>
-      </w:r>
-    </w:p>
-    <w:p>
-      <w:pPr>
-        <w:pStyle w:val="ListParagraph"/>
-        <w:numPr>
-          <w:ilvl w:val="0"/>
-          <w:numId w:val="11"/>
-        </w:numPr>
-        <w:jc w:val="both"/>
-        <w:rPr>
-          <w:sz w:val="24"/>
-          <w:szCs w:val="24"/>
-        </w:rPr>
-      </w:pPr>
-      <w:r>
-        <w:rPr>
-          <w:sz w:val="24"/>
-          <w:szCs w:val="24"/>
-        </w:rPr>
-        <w:t>Dapat melihat daftar – daftar peserta yang sudah mendaftar</w:t>
-      </w:r>
-      <w:r>
-        <w:rPr>
-          <w:sz w:val="24"/>
-          <w:szCs w:val="24"/>
-        </w:rPr>
-        <w:t xml:space="preserve"> pada acara yang telah dibuat.</w:t>
-      </w:r>
-    </w:p>
-    <w:p>
-      <w:pPr>
-        <w:pStyle w:val="ListParagraph"/>
-        <w:numPr>
-          <w:ilvl w:val="0"/>
-          <w:numId w:val="11"/>
-        </w:numPr>
-        <w:jc w:val="both"/>
-        <w:rPr>
-          <w:sz w:val="24"/>
-          <w:szCs w:val="24"/>
-        </w:rPr>
-      </w:pPr>
-      <w:r>
-        <w:rPr>
-          <w:sz w:val="24"/>
-          <w:szCs w:val="24"/>
-        </w:rPr>
-        <w:t>Dapat mengubah biodata.</w:t>
-      </w:r>
-    </w:p>
-    <w:p>
-      <w:pPr>
-        <w:pStyle w:val="ListParagraph"/>
-        <w:numPr>
-          <w:ilvl w:val="0"/>
-          <w:numId w:val="11"/>
-        </w:numPr>
-        <w:jc w:val="both"/>
-        <w:rPr>
-          <w:sz w:val="24"/>
-          <w:szCs w:val="24"/>
-        </w:rPr>
-      </w:pPr>
-      <w:r>
-        <w:rPr>
-          <w:sz w:val="24"/>
-          <w:szCs w:val="24"/>
-        </w:rPr>
-        <w:t>Dapat membuat, mengedit, dan menghapus image cover banner acara.</w:t>
-      </w:r>
-    </w:p>
-    <w:p>
-      <w:pPr>
-        <w:pStyle w:val="ListParagraph"/>
-        <w:numPr>
-          <w:ilvl w:val="0"/>
-          <w:numId w:val="11"/>
-        </w:numPr>
-        <w:jc w:val="both"/>
-        <w:rPr>
-          <w:sz w:val="24"/>
-          <w:szCs w:val="24"/>
-        </w:rPr>
-      </w:pPr>
-      <w:r>
-        <w:rPr>
-          <w:sz w:val="24"/>
-          <w:szCs w:val="24"/>
-        </w:rPr>
-        <w:t>Dapat membuat, mengedit, dan menghapus informasi – informasi acara.</w:t>
-      </w:r>
-    </w:p>
-    <w:p>
-      <w:pPr>
-        <w:pStyle w:val="ListParagraph"/>
-        <w:numPr>
-          <w:ilvl w:val="0"/>
-          <w:numId w:val="11"/>
-        </w:numPr>
-        <w:jc w:val="both"/>
-        <w:rPr>
-          <w:sz w:val="24"/>
-          <w:szCs w:val="24"/>
-        </w:rPr>
-      </w:pPr>
-      <w:r>
-        <w:rPr>
-          <w:sz w:val="24"/>
-          <w:szCs w:val="24"/>
-        </w:rPr>
-        <w:t>Dapat membuat, mengedit, dan menghapus rundown acara.</w:t>
-      </w:r>
-    </w:p>
-    <w:p>
-      <w:pPr>
-        <w:pStyle w:val="ListParagraph"/>
-        <w:numPr>
-          <w:ilvl w:val="0"/>
-          <w:numId w:val="11"/>
-        </w:numPr>
-        <w:jc w:val="both"/>
-        <w:rPr>
-          <w:sz w:val="24"/>
-          <w:szCs w:val="24"/>
-        </w:rPr>
-      </w:pPr>
-      <w:r>
-        <w:rPr>
-          <w:sz w:val="24"/>
-          <w:szCs w:val="24"/>
-        </w:rPr>
-        <w:t>Dapat melihat saran yang dikirimkan oleh user jika acara belum berlangsung.</w:t>
-      </w:r>
-    </w:p>
-    <w:p>
-      <w:pPr>
-        <w:pStyle w:val="ListParagraph"/>
-        <w:numPr>
-          <w:ilvl w:val="0"/>
-          <w:numId w:val="9"/>
-        </w:numPr>
-        <w:jc w:val="both"/>
-        <w:rPr>
-          <w:i/>
-          <w:iCs/>
-          <w:sz w:val="24"/>
-          <w:szCs w:val="24"/>
-        </w:rPr>
-      </w:pPr>
-      <w:r>
-        <w:rPr>
-          <w:i/>
-          <w:iCs/>
-          <w:sz w:val="24"/>
-          <w:szCs w:val="24"/>
-        </w:rPr>
-        <w:t>User</w:t>
-      </w:r>
-    </w:p>
-    <w:p>
-      <w:pPr>
-        <w:pStyle w:val="ListParagraph"/>
-        <w:numPr>
-          <w:ilvl w:val="0"/>
-          <w:numId w:val="12"/>
-        </w:numPr>
-        <w:jc w:val="both"/>
-        <w:rPr>
-          <w:i/>
-          <w:iCs/>
-          <w:sz w:val="24"/>
-          <w:szCs w:val="24"/>
-        </w:rPr>
-      </w:pPr>
-      <w:r>
-        <w:rPr>
-          <w:sz w:val="24"/>
-          <w:szCs w:val="24"/>
-        </w:rPr>
-        <w:t>Dapat mendaftar sebagai pengunjung dari acara yang ada.</w:t>
-      </w:r>
-    </w:p>
-    <w:p>
-      <w:pPr>
-        <w:pStyle w:val="ListParagraph"/>
-        <w:numPr>
-          <w:ilvl w:val="0"/>
-          <w:numId w:val="12"/>
-        </w:numPr>
-        <w:jc w:val="both"/>
-        <w:rPr>
-          <w:i/>
-          <w:iCs/>
-          <w:sz w:val="24"/>
-          <w:szCs w:val="24"/>
-        </w:rPr>
-      </w:pPr>
-      <w:r>
-        <w:rPr>
-          <w:sz w:val="24"/>
-          <w:szCs w:val="24"/>
-        </w:rPr>
-        <w:t>Dapat mengirim saran kepada panitia acara.</w:t>
-      </w:r>
-    </w:p>
-    <w:p>
-      <w:pPr>
-        <w:pStyle w:val="ListParagraph"/>
-        <w:numPr>
-          <w:ilvl w:val="0"/>
-          <w:numId w:val="12"/>
-        </w:numPr>
-        <w:jc w:val="both"/>
-        <w:rPr>
-          <w:i/>
-          <w:iCs/>
-          <w:sz w:val="24"/>
-          <w:szCs w:val="24"/>
-        </w:rPr>
-      </w:pPr>
-      <w:r>
-        <w:rPr>
-          <w:sz w:val="24"/>
-          <w:szCs w:val="24"/>
-        </w:rPr>
-        <w:t>Dapat memasukan acara kedalam wishlist</w:t>
-      </w:r>
-      <w:r>
-        <w:rPr>
-          <w:sz w:val="24"/>
-          <w:szCs w:val="24"/>
-        </w:rPr>
-        <w:t>.</w:t>
-      </w:r>
-    </w:p>
-    <w:p>
-      <w:pPr>
-        <w:pStyle w:val="ListParagraph"/>
-        <w:numPr>
-          <w:ilvl w:val="0"/>
-          <w:numId w:val="12"/>
-        </w:numPr>
-        <w:jc w:val="both"/>
-        <w:rPr>
-          <w:i/>
-          <w:iCs/>
-          <w:sz w:val="24"/>
-          <w:szCs w:val="24"/>
-        </w:rPr>
-      </w:pPr>
-      <w:r>
-        <w:rPr>
-          <w:sz w:val="24"/>
-          <w:szCs w:val="24"/>
-        </w:rPr>
-        <w:t>Dapat melihat informasi – informasi acara.</w:t>
-      </w:r>
-    </w:p>
-    <w:p>
-      <w:pPr>
-        <w:pStyle w:val="ListParagraph"/>
-        <w:numPr>
-          <w:ilvl w:val="0"/>
-          <w:numId w:val="12"/>
-        </w:numPr>
-        <w:jc w:val="both"/>
-        <w:rPr>
-          <w:i/>
-          <w:iCs/>
-          <w:sz w:val="24"/>
-          <w:szCs w:val="24"/>
-        </w:rPr>
-      </w:pPr>
-      <w:r>
-        <w:rPr>
-          <w:sz w:val="24"/>
-          <w:szCs w:val="24"/>
-        </w:rPr>
-        <w:t>Dapat melihat rundown acara.</w:t>
-      </w:r>
-    </w:p>
-    <w:p>
-      <w:pPr>
-        <w:pStyle w:val="ListParagraph"/>
-        <w:numPr>
-          <w:ilvl w:val="0"/>
-          <w:numId w:val="12"/>
-        </w:numPr>
-        <w:jc w:val="both"/>
-        <w:rPr>
-          <w:i/>
-          <w:iCs/>
-          <w:sz w:val="24"/>
-          <w:szCs w:val="24"/>
-        </w:rPr>
-      </w:pPr>
-      <w:r>
-        <w:rPr>
-          <w:sz w:val="24"/>
-          <w:szCs w:val="24"/>
-        </w:rPr>
-        <w:t>Dapat mengubah biodata.</w:t>
-      </w:r>
-    </w:p>
-    <w:p>
-      <w:pPr>
-        <w:pStyle w:val="ListParagraph"/>
-        <w:numPr>
-          <w:ilvl w:val="0"/>
-          <w:numId w:val="12"/>
-        </w:numPr>
-        <w:jc w:val="both"/>
-        <w:rPr>
-          <w:i/>
-          <w:iCs/>
-          <w:sz w:val="24"/>
-          <w:szCs w:val="24"/>
-        </w:rPr>
-      </w:pPr>
-      <w:r>
-        <w:rPr>
-          <w:sz w:val="24"/>
-          <w:szCs w:val="24"/>
-        </w:rPr>
-        <w:t>Dapat melaporkan sebuah acara jika acara tersebut melanggar term of use dari sistem informasi ini.</w:t>
-      </w:r>
-    </w:p>
-    <w:p>
-      <w:pPr>
-        <w:pStyle w:val="ListParagraph"/>
-        <w:numPr>
-          <w:ilvl w:val="0"/>
-          <w:numId w:val="9"/>
-        </w:numPr>
-        <w:jc w:val="both"/>
-        <w:rPr>
-          <w:sz w:val="24"/>
-          <w:szCs w:val="24"/>
-        </w:rPr>
-      </w:pPr>
-      <w:r>
-        <w:rPr>
-          <w:i/>
-          <w:iCs/>
-          <w:sz w:val="24"/>
-          <w:szCs w:val="24"/>
-        </w:rPr>
-        <w:t>Guest</w:t>
-      </w:r>
-    </w:p>
-    <w:p>
-      <w:pPr>
-        <w:pStyle w:val="ListParagraph"/>
-        <w:numPr>
-          <w:ilvl w:val="0"/>
-          <w:numId w:val="13"/>
-        </w:numPr>
-        <w:jc w:val="both"/>
-        <w:rPr>
-          <w:sz w:val="24"/>
-          <w:szCs w:val="24"/>
-        </w:rPr>
-      </w:pPr>
-      <w:r>
-        <w:rPr>
-          <w:sz w:val="24"/>
-          <w:szCs w:val="24"/>
-        </w:rPr>
-        <w:t>Dapat melihat informasi – informasi acara.</w:t>
-      </w:r>
-    </w:p>
-    <w:p>
-      <w:pPr>
-        <w:pStyle w:val="ListParagraph"/>
-        <w:numPr>
-          <w:ilvl w:val="0"/>
-          <w:numId w:val="13"/>
-        </w:numPr>
-        <w:jc w:val="both"/>
-        <w:rPr>
-          <w:sz w:val="24"/>
-          <w:szCs w:val="24"/>
-        </w:rPr>
-      </w:pPr>
-      <w:r>
-        <w:rPr>
-          <w:sz w:val="24"/>
-          <w:szCs w:val="24"/>
-        </w:rPr>
-        <w:t>Dapat melihat rundown acara.</w:t>
-      </w:r>
-    </w:p>
-    <w:p>
-      <w:pPr>
-        <w:ind w:left="1440"/>
-        <w:jc w:val="both"/>
-        <w:rPr>
-          <w:sz w:val="24"/>
-          <w:szCs w:val="24"/>
-        </w:rPr>
-      </w:pPr>
-      <w:r>
-        <w:rPr>
-          <w:sz w:val="24"/>
-          <w:szCs w:val="24"/>
-        </w:rPr>
-        <w:t>Adapun fitur fitur umum yang dimiliki oleh masing – masing pengguna adalah fitur login dan logout.</w:t>
-      </w:r>
+        <w:ind w:left="90"/>
+        <w:jc w:val="both"/>
+        <w:rPr>
+          <w:rFonts w:ascii="Arial" w:hAnsi="Arial" w:cs="Arial"/>
+          <w:sz w:val="24"/>
+          <w:szCs w:val="24"/>
+        </w:rPr>
+      </w:pPr>
+    </w:p>
+    <w:p>
+      <w:pPr>
+        <w:ind w:left="90"/>
+        <w:jc w:val="both"/>
+        <w:rPr>
+          <w:rFonts w:ascii="Arial" w:hAnsi="Arial" w:cs="Arial"/>
+          <w:sz w:val="24"/>
+          <w:szCs w:val="24"/>
+        </w:rPr>
+      </w:pPr>
+    </w:p>
+    <w:p>
+      <w:pPr>
+        <w:ind w:left="90"/>
+        <w:jc w:val="both"/>
+        <w:rPr>
+          <w:rFonts w:ascii="Arial" w:hAnsi="Arial" w:cs="Arial"/>
+          <w:sz w:val="24"/>
+          <w:szCs w:val="24"/>
+        </w:rPr>
+      </w:pPr>
+    </w:p>
+    <w:p>
+      <w:pPr>
+        <w:ind w:left="90"/>
+        <w:jc w:val="both"/>
+        <w:rPr>
+          <w:rFonts w:ascii="Arial" w:hAnsi="Arial" w:cs="Arial"/>
+          <w:sz w:val="24"/>
+          <w:szCs w:val="24"/>
+        </w:rPr>
+      </w:pPr>
+    </w:p>
+    <w:p>
+      <w:pPr>
+        <w:jc w:val="both"/>
+        <w:rPr>
+          <w:rFonts w:ascii="Arial" w:hAnsi="Arial" w:cs="Arial"/>
+          <w:b/>
+          <w:sz w:val="24"/>
+          <w:szCs w:val="24"/>
+        </w:rPr>
+      </w:pPr>
+      <w:r>
+        <w:rPr>
+          <w:rFonts w:ascii="Arial" w:hAnsi="Arial" w:cs="Arial"/>
+          <w:b/>
+          <w:sz w:val="24"/>
+          <w:szCs w:val="24"/>
+        </w:rPr>
+        <w:t>BAB III METODE PENELITIAN</w:t>
+      </w:r>
+    </w:p>
+    <w:p>
+      <w:pPr>
+        <w:jc w:val="both"/>
+        <w:rPr>
+          <w:rFonts w:ascii="Arial" w:hAnsi="Arial" w:cs="Arial"/>
+          <w:sz w:val="24"/>
+          <w:szCs w:val="24"/>
+          <w:lang w:val="id-ID"/>
+        </w:rPr>
+      </w:pPr>
+      <w:r>
+        <w:rPr>
+          <w:rFonts w:ascii="Arial" w:hAnsi="Arial" w:cs="Arial"/>
+          <w:sz w:val="24"/>
+          <w:szCs w:val="24"/>
+          <w:lang w:val="id-ID"/>
+        </w:rPr>
+        <w:t xml:space="preserve">Dalam </w:t>
+      </w:r>
+      <w:r>
+        <w:rPr>
+          <w:rFonts w:ascii="Arial" w:hAnsi="Arial" w:cs="Arial"/>
+          <w:sz w:val="24"/>
+          <w:szCs w:val="24"/>
+        </w:rPr>
+        <w:t>Bab ini berisikan penjabaran tentang tahapan yang digunakan dalam pengerjaan penelitian</w:t>
+      </w:r>
+      <w:r>
+        <w:rPr>
+          <w:rFonts w:ascii="Arial" w:hAnsi="Arial" w:cs="Arial"/>
+          <w:sz w:val="24"/>
+          <w:szCs w:val="24"/>
+          <w:lang w:val="id-ID"/>
+        </w:rPr>
+        <w:t xml:space="preserve"> seperti wawancara dan observasi untuk mempermudah dalam membangun sisitem informasi pengelolaan jasa perbaikian alat elektronik pada Oneya Solutions.</w:t>
+      </w:r>
+    </w:p>
+    <w:p>
+      <w:pPr>
+        <w:jc w:val="both"/>
+        <w:rPr>
+          <w:rFonts w:ascii="Arial" w:hAnsi="Arial" w:cs="Arial"/>
+          <w:sz w:val="24"/>
+          <w:szCs w:val="24"/>
+          <w:lang w:val="id-ID"/>
+        </w:rPr>
+      </w:pPr>
+    </w:p>
+    <w:p>
+      <w:pPr>
+        <w:ind w:left="709" w:hanging="709"/>
+        <w:jc w:val="both"/>
+        <w:rPr>
+          <w:rFonts w:ascii="Arial" w:hAnsi="Arial" w:cs="Arial"/>
+          <w:b/>
+          <w:sz w:val="24"/>
+          <w:szCs w:val="24"/>
+        </w:rPr>
+      </w:pPr>
+      <w:r>
+        <w:rPr>
+          <w:rFonts w:ascii="Arial" w:hAnsi="Arial" w:cs="Arial"/>
+          <w:b/>
+          <w:sz w:val="24"/>
+          <w:szCs w:val="24"/>
+        </w:rPr>
+        <w:t>BAB IV HASIL DAN PEMBAHASAN</w:t>
+      </w:r>
+    </w:p>
+    <w:p>
+      <w:pPr>
+        <w:jc w:val="both"/>
+        <w:rPr>
+          <w:rFonts w:ascii="Arial" w:hAnsi="Arial" w:cs="Arial"/>
+          <w:sz w:val="24"/>
+          <w:szCs w:val="24"/>
+        </w:rPr>
+      </w:pPr>
+      <w:r>
+        <w:rPr>
+          <w:rFonts w:ascii="Arial" w:hAnsi="Arial" w:cs="Arial"/>
+          <w:sz w:val="24"/>
+          <w:szCs w:val="24"/>
+        </w:rPr>
+        <w:t xml:space="preserve">Bab ini berisi tentang hasil dari penelitian yang dilakukan </w:t>
+      </w:r>
+      <w:r>
+        <w:rPr>
+          <w:rFonts w:ascii="Arial" w:hAnsi="Arial" w:cs="Arial"/>
+          <w:sz w:val="24"/>
+          <w:szCs w:val="24"/>
+          <w:lang w:val="id-ID"/>
+        </w:rPr>
+        <w:t xml:space="preserve">yaitu </w:t>
+      </w:r>
+      <w:r>
+        <w:rPr>
+          <w:rFonts w:ascii="Arial" w:hAnsi="Arial" w:cs="Arial"/>
+          <w:sz w:val="24"/>
+          <w:szCs w:val="24"/>
+        </w:rPr>
+        <w:t xml:space="preserve">berupa implementasi sistem informasi </w:t>
+      </w:r>
+      <w:r>
+        <w:rPr>
+          <w:rFonts w:ascii="Arial" w:hAnsi="Arial" w:cs="Arial"/>
+          <w:sz w:val="24"/>
+          <w:szCs w:val="24"/>
+          <w:lang w:val="id-ID"/>
+        </w:rPr>
+        <w:t>pengelolaan jasa perbaikan alat elektronik pada Oneya Solution</w:t>
+      </w:r>
+      <w:r>
+        <w:rPr>
+          <w:rFonts w:ascii="Arial" w:hAnsi="Arial" w:cs="Arial"/>
+          <w:sz w:val="24"/>
+          <w:szCs w:val="24"/>
+        </w:rPr>
+        <w:t>, serta pembahasan hasil penelitian tersebut sesuai dengan metodologi penelitian yang digunakan untuk memberikan jawaban atas hambatan yang telah ditentukan.</w:t>
+      </w:r>
+    </w:p>
+    <w:p>
+      <w:pPr>
+        <w:jc w:val="both"/>
+        <w:rPr>
+          <w:rFonts w:ascii="Arial" w:hAnsi="Arial" w:cs="Arial"/>
+          <w:b/>
+          <w:sz w:val="24"/>
+          <w:szCs w:val="24"/>
+        </w:rPr>
+      </w:pPr>
+    </w:p>
+    <w:p>
+      <w:pPr>
+        <w:jc w:val="both"/>
+        <w:rPr>
+          <w:rFonts w:ascii="Arial" w:hAnsi="Arial" w:cs="Arial"/>
+          <w:b/>
+          <w:sz w:val="24"/>
+          <w:szCs w:val="24"/>
+        </w:rPr>
+      </w:pPr>
+      <w:r>
+        <w:rPr>
+          <w:rFonts w:ascii="Arial" w:hAnsi="Arial" w:cs="Arial"/>
+          <w:b/>
+          <w:sz w:val="24"/>
+          <w:szCs w:val="24"/>
+        </w:rPr>
+        <w:t>BAB V PENUTUP</w:t>
+      </w:r>
+    </w:p>
+    <w:p>
+      <w:pPr>
+        <w:jc w:val="both"/>
+        <w:rPr>
+          <w:rFonts w:ascii="Arial" w:hAnsi="Arial" w:cs="Arial"/>
+          <w:sz w:val="24"/>
+          <w:szCs w:val="24"/>
+        </w:rPr>
+      </w:pPr>
+      <w:r>
+        <w:rPr>
+          <w:rFonts w:ascii="Arial" w:hAnsi="Arial" w:cs="Arial"/>
+          <w:sz w:val="24"/>
+          <w:szCs w:val="24"/>
+        </w:rPr>
+        <w:t xml:space="preserve">Bab ini menjelaskan dan merangkum kesimpulan dari penelitian yang dibuat, serta memuat beberapa saran yang dapat digunakan untuk menjadi landasan dalam mengatasi </w:t>
+      </w:r>
+      <w:r>
+        <w:rPr>
+          <w:rFonts w:ascii="Arial" w:hAnsi="Arial" w:cs="Arial"/>
+          <w:sz w:val="24"/>
+          <w:szCs w:val="24"/>
+          <w:lang w:val="id-ID"/>
+        </w:rPr>
+        <w:t>hambatan-hambatan</w:t>
+      </w:r>
+      <w:r>
+        <w:rPr>
+          <w:rFonts w:ascii="Arial" w:hAnsi="Arial" w:cs="Arial"/>
+          <w:sz w:val="24"/>
+          <w:szCs w:val="24"/>
+        </w:rPr>
+        <w:t xml:space="preserve"> yang </w:t>
+      </w:r>
+      <w:r>
+        <w:rPr>
+          <w:rFonts w:ascii="Arial" w:hAnsi="Arial" w:cs="Arial"/>
+          <w:sz w:val="24"/>
+          <w:szCs w:val="24"/>
+          <w:lang w:val="id-ID"/>
+        </w:rPr>
+        <w:t>timbul</w:t>
+      </w:r>
+      <w:r>
+        <w:rPr>
+          <w:rFonts w:ascii="Arial" w:hAnsi="Arial" w:cs="Arial"/>
+          <w:sz w:val="24"/>
+          <w:szCs w:val="24"/>
+        </w:rPr>
+        <w:t xml:space="preserve"> dalam pengembangan dan perbaikan sistem ke depannya.</w:t>
+      </w:r>
+    </w:p>
+    <w:p>
+      <w:pPr>
+        <w:jc w:val="both"/>
+        <w:rPr>
+          <w:rFonts w:ascii="Arial" w:hAnsi="Arial" w:cs="Arial"/>
+          <w:sz w:val="24"/>
+          <w:szCs w:val="24"/>
+        </w:rPr>
+      </w:pPr>
     </w:p>
     <w:sectPr>
       <w:pgSz w:w="12240" w:h="15840"/>
@@ -1892,6 +3902,98 @@
 <file path=word/numbering.xml><?xml version="1.0" encoding="utf-8"?>
 <w:numbering xmlns:wpc="http://schemas.microsoft.com/office/word/2010/wordprocessingCanvas" xmlns:cx="http://schemas.microsoft.com/office/drawing/2014/chartex" xmlns:cx1="http://schemas.microsoft.com/office/drawing/2015/9/8/chartex" xmlns:cx2="http://schemas.microsoft.com/office/drawing/2015/10/21/chartex" xmlns:cx3="http://schemas.microsoft.com/office/drawing/2016/5/9/chartex" xmlns:cx4="http://schemas.microsoft.com/office/drawing/2016/5/10/chartex" xmlns:cx5="http://schemas.microsoft.com/office/drawing/2016/5/11/chartex" xmlns:cx6="http://schemas.microsoft.com/office/drawing/2016/5/12/chartex" xmlns:cx7="http://schemas.microsoft.com/office/drawing/2016/5/13/chartex" xmlns:cx8="http://schemas.microsoft.com/office/drawing/2016/5/14/chartex" xmlns:mc="http://schemas.openxmlformats.org/markup-compatibility/2006" xmlns:aink="http://schemas.microsoft.com/office/drawing/2016/ink" xmlns:am3d="http://schemas.microsoft.com/office/drawing/2017/model3d" xmlns:o="urn:schemas-microsoft-com:office:office" xmlns:r="http://schemas.openxmlformats.org/officeDocument/2006/relationships" xmlns:m="http://schemas.openxmlformats.org/officeDocument/2006/math" xmlns:v="urn:schemas-microsoft-com:vml" xmlns:wp14="http://schemas.microsoft.com/office/word/2010/wordprocessingDrawing" xmlns:wp="http://schemas.openxmlformats.org/drawingml/2006/wordprocessingDrawing" xmlns:w10="urn:schemas-microsoft-com:office:word" xmlns:w="http://schemas.openxmlformats.org/wordprocessingml/2006/main" xmlns:w14="http://schemas.microsoft.com/office/word/2010/wordml" xmlns:w15="http://schemas.microsoft.com/office/word/2012/wordml" xmlns:w16cex="http://schemas.microsoft.com/office/word/2018/wordml/cex" xmlns:w16cid="http://schemas.microsoft.com/office/word/2016/wordml/cid" xmlns:w16="http://schemas.microsoft.com/office/word/2018/wordml" xmlns:w16se="http://schemas.microsoft.com/office/word/2015/wordml/symex" xmlns:wpg="http://schemas.microsoft.com/office/word/2010/wordprocessingGroup" xmlns:wpi="http://schemas.microsoft.com/office/word/2010/wordprocessingInk" xmlns:wne="http://schemas.microsoft.com/office/word/2006/wordml" xmlns:wps="http://schemas.microsoft.com/office/word/2010/wordprocessingShape" mc:Ignorable="w14 w15 w16se w16cid w16 w16cex wp14">
   <w:abstractNum w:abstractNumId="0" w15:restartNumberingAfterBreak="0">
+    <w:nsid w:val="00AD08CA"/>
+    <w:multiLevelType w:val="hybridMultilevel"/>
+    <w:tmpl w:val="BB1802E6"/>
+    <w:lvl w:ilvl="0" w:tplc="00C4BD3E">
+      <w:start w:val="1"/>
+      <w:numFmt w:val="decimal"/>
+      <w:lvlText w:val="%1."/>
+      <w:lvlJc w:val="left"/>
+      <w:pPr>
+        <w:ind w:left="1668" w:hanging="360"/>
+      </w:pPr>
+      <w:rPr>
+        <w:rFonts w:hint="default"/>
+      </w:rPr>
+    </w:lvl>
+    <w:lvl w:ilvl="1" w:tplc="8154DC38">
+      <w:start w:val="1"/>
+      <w:numFmt w:val="lowerLetter"/>
+      <w:lvlText w:val="%2)"/>
+      <w:lvlJc w:val="left"/>
+      <w:pPr>
+        <w:ind w:left="2388" w:hanging="360"/>
+      </w:pPr>
+      <w:rPr>
+        <w:rFonts w:hint="default"/>
+      </w:rPr>
+    </w:lvl>
+    <w:lvl w:ilvl="2" w:tplc="0409001B" w:tentative="1">
+      <w:start w:val="1"/>
+      <w:numFmt w:val="lowerRoman"/>
+      <w:lvlText w:val="%3."/>
+      <w:lvlJc w:val="right"/>
+      <w:pPr>
+        <w:ind w:left="3108" w:hanging="180"/>
+      </w:pPr>
+    </w:lvl>
+    <w:lvl w:ilvl="3" w:tplc="0409000F" w:tentative="1">
+      <w:start w:val="1"/>
+      <w:numFmt w:val="decimal"/>
+      <w:lvlText w:val="%4."/>
+      <w:lvlJc w:val="left"/>
+      <w:pPr>
+        <w:ind w:left="3828" w:hanging="360"/>
+      </w:pPr>
+    </w:lvl>
+    <w:lvl w:ilvl="4" w:tplc="04090019" w:tentative="1">
+      <w:start w:val="1"/>
+      <w:numFmt w:val="lowerLetter"/>
+      <w:lvlText w:val="%5."/>
+      <w:lvlJc w:val="left"/>
+      <w:pPr>
+        <w:ind w:left="4548" w:hanging="360"/>
+      </w:pPr>
+    </w:lvl>
+    <w:lvl w:ilvl="5" w:tplc="0409001B" w:tentative="1">
+      <w:start w:val="1"/>
+      <w:numFmt w:val="lowerRoman"/>
+      <w:lvlText w:val="%6."/>
+      <w:lvlJc w:val="right"/>
+      <w:pPr>
+        <w:ind w:left="5268" w:hanging="180"/>
+      </w:pPr>
+    </w:lvl>
+    <w:lvl w:ilvl="6" w:tplc="0409000F" w:tentative="1">
+      <w:start w:val="1"/>
+      <w:numFmt w:val="decimal"/>
+      <w:lvlText w:val="%7."/>
+      <w:lvlJc w:val="left"/>
+      <w:pPr>
+        <w:ind w:left="5988" w:hanging="360"/>
+      </w:pPr>
+    </w:lvl>
+    <w:lvl w:ilvl="7" w:tplc="04090019" w:tentative="1">
+      <w:start w:val="1"/>
+      <w:numFmt w:val="lowerLetter"/>
+      <w:lvlText w:val="%8."/>
+      <w:lvlJc w:val="left"/>
+      <w:pPr>
+        <w:ind w:left="6708" w:hanging="360"/>
+      </w:pPr>
+    </w:lvl>
+    <w:lvl w:ilvl="8" w:tplc="0409001B" w:tentative="1">
+      <w:start w:val="1"/>
+      <w:numFmt w:val="lowerRoman"/>
+      <w:lvlText w:val="%9."/>
+      <w:lvlJc w:val="right"/>
+      <w:pPr>
+        <w:ind w:left="7428" w:hanging="180"/>
+      </w:pPr>
+    </w:lvl>
+  </w:abstractNum>
+  <w:abstractNum w:abstractNumId="1" w15:restartNumberingAfterBreak="0">
     <w:nsid w:val="0A6F7136"/>
     <w:multiLevelType w:val="hybridMultilevel"/>
     <w:tmpl w:val="F7A4D24E"/>
@@ -2004,7 +4106,7 @@
       </w:rPr>
     </w:lvl>
   </w:abstractNum>
-  <w:abstractNum w:abstractNumId="1" w15:restartNumberingAfterBreak="0">
+  <w:abstractNum w:abstractNumId="2" w15:restartNumberingAfterBreak="0">
     <w:nsid w:val="16003A22"/>
     <w:multiLevelType w:val="hybridMultilevel"/>
     <w:tmpl w:val="F92803DC"/>
@@ -2090,7 +4192,7 @@
       </w:pPr>
     </w:lvl>
   </w:abstractNum>
-  <w:abstractNum w:abstractNumId="2" w15:restartNumberingAfterBreak="0">
+  <w:abstractNum w:abstractNumId="3" w15:restartNumberingAfterBreak="0">
     <w:nsid w:val="16B60AC2"/>
     <w:multiLevelType w:val="hybridMultilevel"/>
     <w:tmpl w:val="DB329038"/>
@@ -2203,7 +4305,7 @@
       </w:rPr>
     </w:lvl>
   </w:abstractNum>
-  <w:abstractNum w:abstractNumId="3" w15:restartNumberingAfterBreak="0">
+  <w:abstractNum w:abstractNumId="4" w15:restartNumberingAfterBreak="0">
     <w:nsid w:val="18C61DD9"/>
     <w:multiLevelType w:val="hybridMultilevel"/>
     <w:tmpl w:val="C8B2F3BC"/>
@@ -2289,7 +4391,7 @@
       </w:pPr>
     </w:lvl>
   </w:abstractNum>
-  <w:abstractNum w:abstractNumId="4" w15:restartNumberingAfterBreak="0">
+  <w:abstractNum w:abstractNumId="5" w15:restartNumberingAfterBreak="0">
     <w:nsid w:val="1BBC2BCD"/>
     <w:multiLevelType w:val="hybridMultilevel"/>
     <w:tmpl w:val="1EC0ED3C"/>
@@ -2375,7 +4477,7 @@
       </w:pPr>
     </w:lvl>
   </w:abstractNum>
-  <w:abstractNum w:abstractNumId="5" w15:restartNumberingAfterBreak="0">
+  <w:abstractNum w:abstractNumId="6" w15:restartNumberingAfterBreak="0">
     <w:nsid w:val="20D24A16"/>
     <w:multiLevelType w:val="hybridMultilevel"/>
     <w:tmpl w:val="01A673FA"/>
@@ -2461,7 +4563,103 @@
       </w:pPr>
     </w:lvl>
   </w:abstractNum>
-  <w:abstractNum w:abstractNumId="6" w15:restartNumberingAfterBreak="0">
+  <w:abstractNum w:abstractNumId="7" w15:restartNumberingAfterBreak="0">
+    <w:nsid w:val="28255DCC"/>
+    <w:multiLevelType w:val="hybridMultilevel"/>
+    <w:tmpl w:val="ED6044A4"/>
+    <w:lvl w:ilvl="0" w:tplc="04090017">
+      <w:start w:val="1"/>
+      <w:numFmt w:val="lowerLetter"/>
+      <w:lvlText w:val="%1)"/>
+      <w:lvlJc w:val="left"/>
+      <w:pPr>
+        <w:ind w:left="1571" w:hanging="360"/>
+      </w:pPr>
+      <w:rPr>
+        <w:rFonts w:hint="default"/>
+      </w:rPr>
+    </w:lvl>
+    <w:lvl w:ilvl="1" w:tplc="D4FE9A12">
+      <w:start w:val="1"/>
+      <w:numFmt w:val="lowerLetter"/>
+      <w:lvlText w:val="%2."/>
+      <w:lvlJc w:val="left"/>
+      <w:pPr>
+        <w:ind w:left="2291" w:hanging="360"/>
+      </w:pPr>
+      <w:rPr>
+        <w:rFonts w:hint="default"/>
+        <w:i w:val="0"/>
+      </w:rPr>
+    </w:lvl>
+    <w:lvl w:ilvl="2" w:tplc="A93CEBFA">
+      <w:start w:val="1"/>
+      <w:numFmt w:val="decimal"/>
+      <w:lvlText w:val="%3."/>
+      <w:lvlJc w:val="left"/>
+      <w:pPr>
+        <w:ind w:left="3191" w:hanging="360"/>
+      </w:pPr>
+      <w:rPr>
+        <w:rFonts w:hint="default"/>
+      </w:rPr>
+    </w:lvl>
+    <w:lvl w:ilvl="3" w:tplc="0409000F" w:tentative="1">
+      <w:start w:val="1"/>
+      <w:numFmt w:val="decimal"/>
+      <w:lvlText w:val="%4."/>
+      <w:lvlJc w:val="left"/>
+      <w:pPr>
+        <w:ind w:left="3731" w:hanging="360"/>
+      </w:pPr>
+    </w:lvl>
+    <w:lvl w:ilvl="4" w:tplc="04090019" w:tentative="1">
+      <w:start w:val="1"/>
+      <w:numFmt w:val="lowerLetter"/>
+      <w:lvlText w:val="%5."/>
+      <w:lvlJc w:val="left"/>
+      <w:pPr>
+        <w:ind w:left="4451" w:hanging="360"/>
+      </w:pPr>
+    </w:lvl>
+    <w:lvl w:ilvl="5" w:tplc="0409001B" w:tentative="1">
+      <w:start w:val="1"/>
+      <w:numFmt w:val="lowerRoman"/>
+      <w:lvlText w:val="%6."/>
+      <w:lvlJc w:val="right"/>
+      <w:pPr>
+        <w:ind w:left="5171" w:hanging="180"/>
+      </w:pPr>
+    </w:lvl>
+    <w:lvl w:ilvl="6" w:tplc="0409000F" w:tentative="1">
+      <w:start w:val="1"/>
+      <w:numFmt w:val="decimal"/>
+      <w:lvlText w:val="%7."/>
+      <w:lvlJc w:val="left"/>
+      <w:pPr>
+        <w:ind w:left="5891" w:hanging="360"/>
+      </w:pPr>
+    </w:lvl>
+    <w:lvl w:ilvl="7" w:tplc="04090019" w:tentative="1">
+      <w:start w:val="1"/>
+      <w:numFmt w:val="lowerLetter"/>
+      <w:lvlText w:val="%8."/>
+      <w:lvlJc w:val="left"/>
+      <w:pPr>
+        <w:ind w:left="6611" w:hanging="360"/>
+      </w:pPr>
+    </w:lvl>
+    <w:lvl w:ilvl="8" w:tplc="0409001B" w:tentative="1">
+      <w:start w:val="1"/>
+      <w:numFmt w:val="lowerRoman"/>
+      <w:lvlText w:val="%9."/>
+      <w:lvlJc w:val="right"/>
+      <w:pPr>
+        <w:ind w:left="7331" w:hanging="180"/>
+      </w:pPr>
+    </w:lvl>
+  </w:abstractNum>
+  <w:abstractNum w:abstractNumId="8" w15:restartNumberingAfterBreak="0">
     <w:nsid w:val="2CCF2E6B"/>
     <w:multiLevelType w:val="hybridMultilevel"/>
     <w:tmpl w:val="3664E88A"/>
@@ -2547,7 +4745,7 @@
       </w:pPr>
     </w:lvl>
   </w:abstractNum>
-  <w:abstractNum w:abstractNumId="7" w15:restartNumberingAfterBreak="0">
+  <w:abstractNum w:abstractNumId="9" w15:restartNumberingAfterBreak="0">
     <w:nsid w:val="3208111A"/>
     <w:multiLevelType w:val="hybridMultilevel"/>
     <w:tmpl w:val="B162710A"/>
@@ -2660,7 +4858,7 @@
       </w:rPr>
     </w:lvl>
   </w:abstractNum>
-  <w:abstractNum w:abstractNumId="8" w15:restartNumberingAfterBreak="0">
+  <w:abstractNum w:abstractNumId="10" w15:restartNumberingAfterBreak="0">
     <w:nsid w:val="477E78CE"/>
     <w:multiLevelType w:val="hybridMultilevel"/>
     <w:tmpl w:val="C8B2F3BC"/>
@@ -2746,7 +4944,7 @@
       </w:pPr>
     </w:lvl>
   </w:abstractNum>
-  <w:abstractNum w:abstractNumId="9" w15:restartNumberingAfterBreak="0">
+  <w:abstractNum w:abstractNumId="11" w15:restartNumberingAfterBreak="0">
     <w:nsid w:val="519E6D10"/>
     <w:multiLevelType w:val="hybridMultilevel"/>
     <w:tmpl w:val="AFC81DF4"/>
@@ -2832,10 +5030,10 @@
       </w:pPr>
     </w:lvl>
   </w:abstractNum>
-  <w:abstractNum w:abstractNumId="10" w15:restartNumberingAfterBreak="0">
+  <w:abstractNum w:abstractNumId="12" w15:restartNumberingAfterBreak="0">
     <w:nsid w:val="52CC2712"/>
     <w:multiLevelType w:val="hybridMultilevel"/>
-    <w:tmpl w:val="C3809EA0"/>
+    <w:tmpl w:val="352AF3A2"/>
     <w:lvl w:ilvl="0" w:tplc="D6BC9304">
       <w:start w:val="1"/>
       <w:numFmt w:val="decimal"/>
@@ -2921,7 +5119,179 @@
       </w:pPr>
     </w:lvl>
   </w:abstractNum>
-  <w:abstractNum w:abstractNumId="11" w15:restartNumberingAfterBreak="0">
+  <w:abstractNum w:abstractNumId="13" w15:restartNumberingAfterBreak="0">
+    <w:nsid w:val="5473070A"/>
+    <w:multiLevelType w:val="hybridMultilevel"/>
+    <w:tmpl w:val="6B2E433E"/>
+    <w:lvl w:ilvl="0" w:tplc="0409000F">
+      <w:start w:val="1"/>
+      <w:numFmt w:val="decimal"/>
+      <w:lvlText w:val="%1."/>
+      <w:lvlJc w:val="left"/>
+      <w:pPr>
+        <w:ind w:left="720" w:hanging="360"/>
+      </w:pPr>
+    </w:lvl>
+    <w:lvl w:ilvl="1" w:tplc="04090019" w:tentative="1">
+      <w:start w:val="1"/>
+      <w:numFmt w:val="lowerLetter"/>
+      <w:lvlText w:val="%2."/>
+      <w:lvlJc w:val="left"/>
+      <w:pPr>
+        <w:ind w:left="1440" w:hanging="360"/>
+      </w:pPr>
+    </w:lvl>
+    <w:lvl w:ilvl="2" w:tplc="0409001B" w:tentative="1">
+      <w:start w:val="1"/>
+      <w:numFmt w:val="lowerRoman"/>
+      <w:lvlText w:val="%3."/>
+      <w:lvlJc w:val="right"/>
+      <w:pPr>
+        <w:ind w:left="2160" w:hanging="180"/>
+      </w:pPr>
+    </w:lvl>
+    <w:lvl w:ilvl="3" w:tplc="0409000F" w:tentative="1">
+      <w:start w:val="1"/>
+      <w:numFmt w:val="decimal"/>
+      <w:lvlText w:val="%4."/>
+      <w:lvlJc w:val="left"/>
+      <w:pPr>
+        <w:ind w:left="2880" w:hanging="360"/>
+      </w:pPr>
+    </w:lvl>
+    <w:lvl w:ilvl="4" w:tplc="04090019" w:tentative="1">
+      <w:start w:val="1"/>
+      <w:numFmt w:val="lowerLetter"/>
+      <w:lvlText w:val="%5."/>
+      <w:lvlJc w:val="left"/>
+      <w:pPr>
+        <w:ind w:left="3600" w:hanging="360"/>
+      </w:pPr>
+    </w:lvl>
+    <w:lvl w:ilvl="5" w:tplc="0409001B" w:tentative="1">
+      <w:start w:val="1"/>
+      <w:numFmt w:val="lowerRoman"/>
+      <w:lvlText w:val="%6."/>
+      <w:lvlJc w:val="right"/>
+      <w:pPr>
+        <w:ind w:left="4320" w:hanging="180"/>
+      </w:pPr>
+    </w:lvl>
+    <w:lvl w:ilvl="6" w:tplc="0409000F" w:tentative="1">
+      <w:start w:val="1"/>
+      <w:numFmt w:val="decimal"/>
+      <w:lvlText w:val="%7."/>
+      <w:lvlJc w:val="left"/>
+      <w:pPr>
+        <w:ind w:left="5040" w:hanging="360"/>
+      </w:pPr>
+    </w:lvl>
+    <w:lvl w:ilvl="7" w:tplc="04090019" w:tentative="1">
+      <w:start w:val="1"/>
+      <w:numFmt w:val="lowerLetter"/>
+      <w:lvlText w:val="%8."/>
+      <w:lvlJc w:val="left"/>
+      <w:pPr>
+        <w:ind w:left="5760" w:hanging="360"/>
+      </w:pPr>
+    </w:lvl>
+    <w:lvl w:ilvl="8" w:tplc="0409001B" w:tentative="1">
+      <w:start w:val="1"/>
+      <w:numFmt w:val="lowerRoman"/>
+      <w:lvlText w:val="%9."/>
+      <w:lvlJc w:val="right"/>
+      <w:pPr>
+        <w:ind w:left="6480" w:hanging="180"/>
+      </w:pPr>
+    </w:lvl>
+  </w:abstractNum>
+  <w:abstractNum w:abstractNumId="14" w15:restartNumberingAfterBreak="0">
+    <w:nsid w:val="590B4DD6"/>
+    <w:multiLevelType w:val="hybridMultilevel"/>
+    <w:tmpl w:val="B24EFAD6"/>
+    <w:lvl w:ilvl="0" w:tplc="04090011">
+      <w:start w:val="1"/>
+      <w:numFmt w:val="decimal"/>
+      <w:lvlText w:val="%1)"/>
+      <w:lvlJc w:val="left"/>
+      <w:pPr>
+        <w:ind w:left="1429" w:hanging="360"/>
+      </w:pPr>
+    </w:lvl>
+    <w:lvl w:ilvl="1" w:tplc="04090011">
+      <w:start w:val="1"/>
+      <w:numFmt w:val="decimal"/>
+      <w:lvlText w:val="%2)"/>
+      <w:lvlJc w:val="left"/>
+      <w:pPr>
+        <w:ind w:left="2149" w:hanging="360"/>
+      </w:pPr>
+    </w:lvl>
+    <w:lvl w:ilvl="2" w:tplc="0409001B" w:tentative="1">
+      <w:start w:val="1"/>
+      <w:numFmt w:val="lowerRoman"/>
+      <w:lvlText w:val="%3."/>
+      <w:lvlJc w:val="right"/>
+      <w:pPr>
+        <w:ind w:left="2869" w:hanging="180"/>
+      </w:pPr>
+    </w:lvl>
+    <w:lvl w:ilvl="3" w:tplc="0409000F" w:tentative="1">
+      <w:start w:val="1"/>
+      <w:numFmt w:val="decimal"/>
+      <w:lvlText w:val="%4."/>
+      <w:lvlJc w:val="left"/>
+      <w:pPr>
+        <w:ind w:left="3589" w:hanging="360"/>
+      </w:pPr>
+    </w:lvl>
+    <w:lvl w:ilvl="4" w:tplc="04090019" w:tentative="1">
+      <w:start w:val="1"/>
+      <w:numFmt w:val="lowerLetter"/>
+      <w:lvlText w:val="%5."/>
+      <w:lvlJc w:val="left"/>
+      <w:pPr>
+        <w:ind w:left="4309" w:hanging="360"/>
+      </w:pPr>
+    </w:lvl>
+    <w:lvl w:ilvl="5" w:tplc="0409001B" w:tentative="1">
+      <w:start w:val="1"/>
+      <w:numFmt w:val="lowerRoman"/>
+      <w:lvlText w:val="%6."/>
+      <w:lvlJc w:val="right"/>
+      <w:pPr>
+        <w:ind w:left="5029" w:hanging="180"/>
+      </w:pPr>
+    </w:lvl>
+    <w:lvl w:ilvl="6" w:tplc="0409000F" w:tentative="1">
+      <w:start w:val="1"/>
+      <w:numFmt w:val="decimal"/>
+      <w:lvlText w:val="%7."/>
+      <w:lvlJc w:val="left"/>
+      <w:pPr>
+        <w:ind w:left="5749" w:hanging="360"/>
+      </w:pPr>
+    </w:lvl>
+    <w:lvl w:ilvl="7" w:tplc="04090019" w:tentative="1">
+      <w:start w:val="1"/>
+      <w:numFmt w:val="lowerLetter"/>
+      <w:lvlText w:val="%8."/>
+      <w:lvlJc w:val="left"/>
+      <w:pPr>
+        <w:ind w:left="6469" w:hanging="360"/>
+      </w:pPr>
+    </w:lvl>
+    <w:lvl w:ilvl="8" w:tplc="0409001B" w:tentative="1">
+      <w:start w:val="1"/>
+      <w:numFmt w:val="lowerRoman"/>
+      <w:lvlText w:val="%9."/>
+      <w:lvlJc w:val="right"/>
+      <w:pPr>
+        <w:ind w:left="7189" w:hanging="180"/>
+      </w:pPr>
+    </w:lvl>
+  </w:abstractNum>
+  <w:abstractNum w:abstractNumId="15" w15:restartNumberingAfterBreak="0">
     <w:nsid w:val="67CF37B9"/>
     <w:multiLevelType w:val="hybridMultilevel"/>
     <w:tmpl w:val="D52239BA"/>
@@ -3007,7 +5377,93 @@
       </w:pPr>
     </w:lvl>
   </w:abstractNum>
-  <w:abstractNum w:abstractNumId="12" w15:restartNumberingAfterBreak="0">
+  <w:abstractNum w:abstractNumId="16" w15:restartNumberingAfterBreak="0">
+    <w:nsid w:val="70E00B43"/>
+    <w:multiLevelType w:val="hybridMultilevel"/>
+    <w:tmpl w:val="8FC02EBE"/>
+    <w:lvl w:ilvl="0" w:tplc="04090011">
+      <w:start w:val="1"/>
+      <w:numFmt w:val="decimal"/>
+      <w:lvlText w:val="%1)"/>
+      <w:lvlJc w:val="left"/>
+      <w:pPr>
+        <w:ind w:left="720" w:hanging="360"/>
+      </w:pPr>
+    </w:lvl>
+    <w:lvl w:ilvl="1" w:tplc="04090019" w:tentative="1">
+      <w:start w:val="1"/>
+      <w:numFmt w:val="lowerLetter"/>
+      <w:lvlText w:val="%2."/>
+      <w:lvlJc w:val="left"/>
+      <w:pPr>
+        <w:ind w:left="1440" w:hanging="360"/>
+      </w:pPr>
+    </w:lvl>
+    <w:lvl w:ilvl="2" w:tplc="0409001B" w:tentative="1">
+      <w:start w:val="1"/>
+      <w:numFmt w:val="lowerRoman"/>
+      <w:lvlText w:val="%3."/>
+      <w:lvlJc w:val="right"/>
+      <w:pPr>
+        <w:ind w:left="2160" w:hanging="180"/>
+      </w:pPr>
+    </w:lvl>
+    <w:lvl w:ilvl="3" w:tplc="0409000F" w:tentative="1">
+      <w:start w:val="1"/>
+      <w:numFmt w:val="decimal"/>
+      <w:lvlText w:val="%4."/>
+      <w:lvlJc w:val="left"/>
+      <w:pPr>
+        <w:ind w:left="2880" w:hanging="360"/>
+      </w:pPr>
+    </w:lvl>
+    <w:lvl w:ilvl="4" w:tplc="04090019" w:tentative="1">
+      <w:start w:val="1"/>
+      <w:numFmt w:val="lowerLetter"/>
+      <w:lvlText w:val="%5."/>
+      <w:lvlJc w:val="left"/>
+      <w:pPr>
+        <w:ind w:left="3600" w:hanging="360"/>
+      </w:pPr>
+    </w:lvl>
+    <w:lvl w:ilvl="5" w:tplc="0409001B" w:tentative="1">
+      <w:start w:val="1"/>
+      <w:numFmt w:val="lowerRoman"/>
+      <w:lvlText w:val="%6."/>
+      <w:lvlJc w:val="right"/>
+      <w:pPr>
+        <w:ind w:left="4320" w:hanging="180"/>
+      </w:pPr>
+    </w:lvl>
+    <w:lvl w:ilvl="6" w:tplc="0409000F" w:tentative="1">
+      <w:start w:val="1"/>
+      <w:numFmt w:val="decimal"/>
+      <w:lvlText w:val="%7."/>
+      <w:lvlJc w:val="left"/>
+      <w:pPr>
+        <w:ind w:left="5040" w:hanging="360"/>
+      </w:pPr>
+    </w:lvl>
+    <w:lvl w:ilvl="7" w:tplc="04090019" w:tentative="1">
+      <w:start w:val="1"/>
+      <w:numFmt w:val="lowerLetter"/>
+      <w:lvlText w:val="%8."/>
+      <w:lvlJc w:val="left"/>
+      <w:pPr>
+        <w:ind w:left="5760" w:hanging="360"/>
+      </w:pPr>
+    </w:lvl>
+    <w:lvl w:ilvl="8" w:tplc="0409001B" w:tentative="1">
+      <w:start w:val="1"/>
+      <w:numFmt w:val="lowerRoman"/>
+      <w:lvlText w:val="%9."/>
+      <w:lvlJc w:val="right"/>
+      <w:pPr>
+        <w:ind w:left="6480" w:hanging="180"/>
+      </w:pPr>
+    </w:lvl>
+  </w:abstractNum>
+  <w:abstractNum w:abstractNumId="17" w15:restartNumberingAfterBreak="0">
     <w:nsid w:val="75CF5878"/>
     <w:multiLevelType w:val="hybridMultilevel"/>
     <w:tmpl w:val="833E497A"/>
@@ -3120,43 +5576,154 @@
       </w:rPr>
     </w:lvl>
   </w:abstractNum>
+  <w:abstractNum w:abstractNumId="18" w15:restartNumberingAfterBreak="0">
+    <w:nsid w:val="7D1C7A21"/>
+    <w:multiLevelType w:val="hybridMultilevel"/>
+    <w:tmpl w:val="26529842"/>
+    <w:lvl w:ilvl="0" w:tplc="04090019">
+      <w:start w:val="1"/>
+      <w:numFmt w:val="lowerLetter"/>
+      <w:lvlText w:val="%1."/>
+      <w:lvlJc w:val="left"/>
+      <w:pPr>
+        <w:ind w:left="1221" w:hanging="360"/>
+      </w:pPr>
+      <w:rPr>
+        <w:rFonts w:hint="default"/>
+        <w:i w:val="0"/>
+      </w:rPr>
+    </w:lvl>
+    <w:lvl w:ilvl="1" w:tplc="A3C67178">
+      <w:start w:val="1"/>
+      <w:numFmt w:val="decimal"/>
+      <w:lvlText w:val="%2)"/>
+      <w:lvlJc w:val="left"/>
+      <w:pPr>
+        <w:ind w:left="2001" w:hanging="420"/>
+      </w:pPr>
+      <w:rPr>
+        <w:rFonts w:hint="default"/>
+      </w:rPr>
+    </w:lvl>
+    <w:lvl w:ilvl="2" w:tplc="0409001B" w:tentative="1">
+      <w:start w:val="1"/>
+      <w:numFmt w:val="lowerRoman"/>
+      <w:lvlText w:val="%3."/>
+      <w:lvlJc w:val="right"/>
+      <w:pPr>
+        <w:ind w:left="2661" w:hanging="180"/>
+      </w:pPr>
+    </w:lvl>
+    <w:lvl w:ilvl="3" w:tplc="0409000F" w:tentative="1">
+      <w:start w:val="1"/>
+      <w:numFmt w:val="decimal"/>
+      <w:lvlText w:val="%4."/>
+      <w:lvlJc w:val="left"/>
+      <w:pPr>
+        <w:ind w:left="3381" w:hanging="360"/>
+      </w:pPr>
+    </w:lvl>
+    <w:lvl w:ilvl="4" w:tplc="04090019" w:tentative="1">
+      <w:start w:val="1"/>
+      <w:numFmt w:val="lowerLetter"/>
+      <w:lvlText w:val="%5."/>
+      <w:lvlJc w:val="left"/>
+      <w:pPr>
+        <w:ind w:left="4101" w:hanging="360"/>
+      </w:pPr>
+    </w:lvl>
+    <w:lvl w:ilvl="5" w:tplc="0409001B" w:tentative="1">
+      <w:start w:val="1"/>
+      <w:numFmt w:val="lowerRoman"/>
+      <w:lvlText w:val="%6."/>
+      <w:lvlJc w:val="right"/>
+      <w:pPr>
+        <w:ind w:left="4821" w:hanging="180"/>
+      </w:pPr>
+    </w:lvl>
+    <w:lvl w:ilvl="6" w:tplc="0409000F" w:tentative="1">
+      <w:start w:val="1"/>
+      <w:numFmt w:val="decimal"/>
+      <w:lvlText w:val="%7."/>
+      <w:lvlJc w:val="left"/>
+      <w:pPr>
+        <w:ind w:left="5541" w:hanging="360"/>
+      </w:pPr>
+    </w:lvl>
+    <w:lvl w:ilvl="7" w:tplc="04090019" w:tentative="1">
+      <w:start w:val="1"/>
+      <w:numFmt w:val="lowerLetter"/>
+      <w:lvlText w:val="%8."/>
+      <w:lvlJc w:val="left"/>
+      <w:pPr>
+        <w:ind w:left="6261" w:hanging="360"/>
+      </w:pPr>
+    </w:lvl>
+    <w:lvl w:ilvl="8" w:tplc="0409001B" w:tentative="1">
+      <w:start w:val="1"/>
+      <w:numFmt w:val="lowerRoman"/>
+      <w:lvlText w:val="%9."/>
+      <w:lvlJc w:val="right"/>
+      <w:pPr>
+        <w:ind w:left="6981" w:hanging="180"/>
+      </w:pPr>
+    </w:lvl>
+  </w:abstractNum>
   <w:num w:numId="1">
+    <w:abstractNumId w:val="12"/>
+  </w:num>
+  <w:num w:numId="2">
+    <w:abstractNumId w:val="6"/>
+  </w:num>
+  <w:num w:numId="3">
+    <w:abstractNumId w:val="5"/>
+  </w:num>
+  <w:num w:numId="4">
     <w:abstractNumId w:val="10"/>
   </w:num>
-  <w:num w:numId="2">
-    <w:abstractNumId w:val="5"/>
+  <w:num w:numId="5">
+    <w:abstractNumId w:val="2"/>
   </w:num>
-  <w:num w:numId="3">
+  <w:num w:numId="6">
+    <w:abstractNumId w:val="15"/>
+  </w:num>
+  <w:num w:numId="7">
+    <w:abstractNumId w:val="11"/>
+  </w:num>
+  <w:num w:numId="8">
     <w:abstractNumId w:val="4"/>
   </w:num>
-  <w:num w:numId="4">
+  <w:num w:numId="9">
     <w:abstractNumId w:val="8"/>
   </w:num>
-  <w:num w:numId="5">
+  <w:num w:numId="10">
+    <w:abstractNumId w:val="17"/>
+  </w:num>
+  <w:num w:numId="11">
+    <w:abstractNumId w:val="3"/>
+  </w:num>
+  <w:num w:numId="12">
     <w:abstractNumId w:val="1"/>
   </w:num>
-  <w:num w:numId="6">
-    <w:abstractNumId w:val="11"/>
-  </w:num>
-  <w:num w:numId="7">
+  <w:num w:numId="13">
     <w:abstractNumId w:val="9"/>
   </w:num>
-  <w:num w:numId="8">
-    <w:abstractNumId w:val="3"/>
+  <w:num w:numId="14">
+    <w:abstractNumId w:val="13"/>
   </w:num>
-  <w:num w:numId="9">
-    <w:abstractNumId w:val="6"/>
+  <w:num w:numId="15">
+    <w:abstractNumId w:val="18"/>
   </w:num>
-  <w:num w:numId="10">
-    <w:abstractNumId w:val="12"/>
-  </w:num>
-  <w:num w:numId="11">
-    <w:abstractNumId w:val="2"/>
-  </w:num>
-  <w:num w:numId="12">
+  <w:num w:numId="16">
     <w:abstractNumId w:val="0"/>
   </w:num>
-  <w:num w:numId="13">
+  <w:num w:numId="17">
+    <w:abstractNumId w:val="14"/>
+  </w:num>
+  <w:num w:numId="18">
+    <w:abstractNumId w:val="16"/>
+  </w:num>
+  <w:num w:numId="19">
     <w:abstractNumId w:val="7"/>
   </w:num>
 </w:numbering>

--- a/TA 1.docx
+++ b/TA 1.docx
@@ -594,7 +594,39 @@
           <w:sz w:val="24"/>
           <w:szCs w:val="24"/>
         </w:rPr>
-        <w:t>Alat-alat elektronik merupakan suatu hal yang sudah pasti ditemui dalam suatu rumah tangga. Bahkan, kegunaan alat elektronik mulai bergeser fungsi menjadi kebutuhan primer di beberapa pihak terutama dalam membantu memenuhi kebutuhan sehari-hari</w:t>
+        <w:t xml:space="preserve">Alat-alat elektronik merupakan suatu hal yang sudah pasti ditemui dalam suatu rumah tangga. </w:t>
+      </w:r>
+      <w:r>
+        <w:rPr>
+          <w:rFonts w:ascii="Arial" w:hAnsi="Arial" w:cs="Arial"/>
+          <w:sz w:val="24"/>
+          <w:szCs w:val="24"/>
+        </w:rPr>
+        <w:t>K</w:t>
+      </w:r>
+      <w:r>
+        <w:rPr>
+          <w:rFonts w:ascii="Arial" w:hAnsi="Arial" w:cs="Arial"/>
+          <w:sz w:val="24"/>
+          <w:szCs w:val="24"/>
+        </w:rPr>
+        <w:t>egunaan alat elektronik</w:t>
+      </w:r>
+      <w:r>
+        <w:rPr>
+          <w:rFonts w:ascii="Arial" w:hAnsi="Arial" w:cs="Arial"/>
+          <w:sz w:val="24"/>
+          <w:szCs w:val="24"/>
+        </w:rPr>
+        <w:t xml:space="preserve"> pun</w:t>
+      </w:r>
+      <w:r>
+        <w:rPr>
+          <w:rFonts w:ascii="Arial" w:hAnsi="Arial" w:cs="Arial"/>
+          <w:sz w:val="24"/>
+          <w:szCs w:val="24"/>
+        </w:rPr>
+        <w:t xml:space="preserve"> mulai bergeser fungsi menjadi kebutuhan primer di beberapa pihak terutama dalam membantu memenuhi kebutuhan sehari-hari</w:t>
       </w:r>
       <w:r>
         <w:rPr>
@@ -682,7 +714,39 @@
           <w:sz w:val="24"/>
           <w:szCs w:val="24"/>
         </w:rPr>
-        <w:t>erusahaan yang menyediakan jasa perbaikan perlatan elektronik seperti kulkas, AC, dispenser dan lain-lain masih sangat jarang ada yang memanfaatkan media komputer untuk mengelola sistem informasi seputar perbaikan peralatan elektronik untuk meningkatkan pelayanan jasa diperusahaan tersebut</w:t>
+        <w:t xml:space="preserve">erusahaan yang menyediakan jasa perbaikan perlatan elektronik seperti </w:t>
+      </w:r>
+      <w:r>
+        <w:rPr>
+          <w:rFonts w:ascii="Arial" w:hAnsi="Arial" w:cs="Arial"/>
+          <w:sz w:val="24"/>
+          <w:szCs w:val="24"/>
+        </w:rPr>
+        <w:t>komputer</w:t>
+      </w:r>
+      <w:r>
+        <w:rPr>
+          <w:rFonts w:ascii="Arial" w:hAnsi="Arial" w:cs="Arial"/>
+          <w:sz w:val="24"/>
+          <w:szCs w:val="24"/>
+        </w:rPr>
+        <w:t xml:space="preserve">, </w:t>
+      </w:r>
+      <w:r>
+        <w:rPr>
+          <w:rFonts w:ascii="Arial" w:hAnsi="Arial" w:cs="Arial"/>
+          <w:sz w:val="24"/>
+          <w:szCs w:val="24"/>
+        </w:rPr>
+        <w:t>laptop</w:t>
+      </w:r>
+      <w:r>
+        <w:rPr>
+          <w:rFonts w:ascii="Arial" w:hAnsi="Arial" w:cs="Arial"/>
+          <w:sz w:val="24"/>
+          <w:szCs w:val="24"/>
+        </w:rPr>
+        <w:t>, dan lain-lain masih sangat jarang ada yang memanfaatkan media komputer untuk mengelola sistem informasi seputar perbaikan peralatan elektronik untuk meningkatkan pelayanan jasa diperusahaan tersebut</w:t>
       </w:r>
       <w:r>
         <w:rPr>
@@ -936,7 +1000,24 @@
           <w:szCs w:val="24"/>
           <w:lang w:val="id-ID"/>
         </w:rPr>
-        <w:t xml:space="preserve">Oneya Solution mulai mengembangkan </w:t>
+        <w:t>Oneya Solution</w:t>
+      </w:r>
+      <w:r>
+        <w:rPr>
+          <w:rFonts w:ascii="Arial" w:hAnsi="Arial" w:cs="Arial"/>
+          <w:sz w:val="24"/>
+          <w:szCs w:val="24"/>
+        </w:rPr>
+        <w:t xml:space="preserve"> pun</w:t>
+      </w:r>
+      <w:r>
+        <w:rPr>
+          <w:rFonts w:ascii="Arial" w:hAnsi="Arial" w:cs="Arial"/>
+          <w:sz w:val="24"/>
+          <w:szCs w:val="24"/>
+          <w:lang w:val="id-ID"/>
+        </w:rPr>
+        <w:t xml:space="preserve"> mulai mengembangkan </w:t>
       </w:r>
       <w:r>
         <w:rPr>
@@ -2399,6 +2480,31 @@
     </w:p>
     <w:p>
       <w:pPr>
+        <w:numPr>
+          <w:ilvl w:val="1"/>
+          <w:numId w:val="17"/>
+        </w:numPr>
+        <w:spacing w:after="0" w:line="240" w:lineRule="auto"/>
+        <w:ind w:left="1800" w:hanging="425"/>
+        <w:contextualSpacing/>
+        <w:jc w:val="both"/>
+        <w:rPr>
+          <w:rFonts w:ascii="Arial" w:hAnsi="Arial" w:cs="Arial"/>
+          <w:sz w:val="24"/>
+          <w:szCs w:val="24"/>
+        </w:rPr>
+      </w:pPr>
+      <w:r>
+        <w:rPr>
+          <w:rFonts w:ascii="Arial" w:hAnsi="Arial" w:cs="Arial"/>
+          <w:sz w:val="24"/>
+          <w:szCs w:val="24"/>
+        </w:rPr>
+        <w:t>Dapat mengubah biodata</w:t>
+      </w:r>
+    </w:p>
+    <w:p>
+      <w:pPr>
         <w:spacing w:after="0" w:line="240" w:lineRule="auto"/>
         <w:ind w:left="1800"/>
         <w:contextualSpacing/>
@@ -2932,15 +3038,6 @@
       <w:r>
         <w:rPr>
           <w:rFonts w:ascii="Arial" w:hAnsi="Arial" w:cs="Arial"/>
-          <w:sz w:val="24"/>
-          <w:szCs w:val="24"/>
-          <w:lang w:val="id-ID"/>
-        </w:rPr>
-        <w:t>.</w:t>
-      </w:r>
-      <w:r>
-        <w:rPr>
-          <w:rFonts w:ascii="Arial" w:hAnsi="Arial" w:cs="Arial"/>
           <w:i/>
           <w:sz w:val="24"/>
           <w:szCs w:val="24"/>
@@ -3395,23 +3492,7 @@
           <w:sz w:val="24"/>
           <w:szCs w:val="24"/>
         </w:rPr>
-        <w:t xml:space="preserve"> latar belakang, rumusan masalah, tujuan</w:t>
-      </w:r>
-      <w:r>
-        <w:rPr>
-          <w:rFonts w:ascii="Arial" w:hAnsi="Arial" w:cs="Arial"/>
-          <w:sz w:val="24"/>
-          <w:szCs w:val="24"/>
-        </w:rPr>
-        <w:t xml:space="preserve"> </w:t>
-      </w:r>
-      <w:r>
-        <w:rPr>
-          <w:rFonts w:ascii="Arial" w:hAnsi="Arial" w:cs="Arial"/>
-          <w:sz w:val="24"/>
-          <w:szCs w:val="24"/>
-        </w:rPr>
-        <w:t>penelitian, manfaat penelitian, ruang lingkup penelitian dan sistematika penulisan.</w:t>
+        <w:t xml:space="preserve"> latar belakang, rumusan masalah, tujuan penelitian, manfaat penelitian, ruang lingkup penelitian dan sistematika penulisan.</w:t>
       </w:r>
     </w:p>
     <w:p>
